--- a/public/templates/report.docx
+++ b/public/templates/report.docx
@@ -206,13 +206,94 @@
         </w:rPr>
         <w:t>{</w:t>
       </w:r>
-      <w:bookmarkStart w:id="0" w:name="_GoBack"/>
-      <w:bookmarkEnd w:id="0"/>
-      <w:r>
-        <w:rPr>
-          <w:rFonts w:ascii="微軟正黑體" w:eastAsia="微軟正黑體" w:hAnsi="微軟正黑體" w:hint="eastAsia"/>
-        </w:rPr>
-        <w:t>日期}</w:t>
+      <w:r>
+        <w:rPr>
+          <w:rFonts w:ascii="微軟正黑體" w:eastAsia="微軟正黑體" w:hAnsi="微軟正黑體"/>
+        </w:rPr>
+        <w:t>#</w:t>
+      </w:r>
+      <w:r>
+        <w:rPr>
+          <w:rFonts w:ascii="微軟正黑體" w:eastAsia="微軟正黑體" w:hAnsi="微軟正黑體" w:hint="eastAsia"/>
+        </w:rPr>
+        <w:t>日期</w:t>
+      </w:r>
+      <w:r>
+        <w:rPr>
+          <w:rFonts w:ascii="微軟正黑體" w:eastAsia="微軟正黑體" w:hAnsi="微軟正黑體" w:hint="eastAsia"/>
+        </w:rPr>
+        <w:t>們</w:t>
+      </w:r>
+      <w:r>
+        <w:rPr>
+          <w:rFonts w:ascii="微軟正黑體" w:eastAsia="微軟正黑體" w:hAnsi="微軟正黑體" w:hint="eastAsia"/>
+        </w:rPr>
+        <w:t>}</w:t>
+      </w:r>
+      <w:r>
+        <w:rPr>
+          <w:rFonts w:ascii="微軟正黑體" w:eastAsia="微軟正黑體" w:hAnsi="微軟正黑體"/>
+        </w:rPr>
+        <w:t>{</w:t>
+      </w:r>
+      <w:r>
+        <w:rPr>
+          <w:rFonts w:ascii="微軟正黑體" w:eastAsia="微軟正黑體" w:hAnsi="微軟正黑體" w:hint="eastAsia"/>
+        </w:rPr>
+        <w:t>開始日期</w:t>
+      </w:r>
+      <w:r>
+        <w:rPr>
+          <w:rFonts w:ascii="微軟正黑體" w:eastAsia="微軟正黑體" w:hAnsi="微軟正黑體"/>
+        </w:rPr>
+        <w:t>}</w:t>
+      </w:r>
+      <w:r>
+        <w:rPr>
+          <w:rFonts w:ascii="微軟正黑體" w:eastAsia="微軟正黑體" w:hAnsi="微軟正黑體"/>
+        </w:rPr>
+        <w:t>~{</w:t>
+      </w:r>
+      <w:r>
+        <w:rPr>
+          <w:rFonts w:ascii="微軟正黑體" w:eastAsia="微軟正黑體" w:hAnsi="微軟正黑體" w:hint="eastAsia"/>
+        </w:rPr>
+        <w:t>結束日期</w:t>
+      </w:r>
+      <w:r>
+        <w:rPr>
+          <w:rFonts w:ascii="微軟正黑體" w:eastAsia="微軟正黑體" w:hAnsi="微軟正黑體"/>
+        </w:rPr>
+        <w:t>}</w:t>
+      </w:r>
+    </w:p>
+    <w:p>
+      <w:pPr>
+        <w:adjustRightInd w:val="0"/>
+        <w:snapToGrid w:val="0"/>
+        <w:spacing w:line="240" w:lineRule="atLeast"/>
+        <w:ind w:left="510"/>
+        <w:rPr>
+          <w:rFonts w:ascii="微軟正黑體" w:eastAsia="微軟正黑體" w:hAnsi="微軟正黑體"/>
+        </w:rPr>
+      </w:pPr>
+      <w:r>
+        <w:rPr>
+          <w:rFonts w:ascii="微軟正黑體" w:eastAsia="微軟正黑體" w:hAnsi="微軟正黑體" w:hint="eastAsia"/>
+        </w:rPr>
+        <w:t>{</w:t>
+      </w:r>
+      <w:r>
+        <w:rPr>
+          <w:rFonts w:ascii="微軟正黑體" w:eastAsia="微軟正黑體" w:hAnsi="微軟正黑體"/>
+        </w:rPr>
+        <w:t>/</w:t>
+      </w:r>
+      <w:r>
+        <w:rPr>
+          <w:rFonts w:ascii="微軟正黑體" w:eastAsia="微軟正黑體" w:hAnsi="微軟正黑體" w:hint="eastAsia"/>
+        </w:rPr>
+        <w:t>日期們}</w:t>
       </w:r>
     </w:p>
     <w:p>
@@ -499,39 +580,45 @@
         <w:rPr>
           <w:rFonts w:ascii="微軟正黑體" w:eastAsia="微軟正黑體" w:hAnsi="微軟正黑體" w:hint="eastAsia"/>
         </w:rPr>
-        <w:t>男</w:t>
-      </w:r>
-      <w:proofErr w:type="gramStart"/>
-      <w:r>
-        <w:rPr>
-          <w:rFonts w:ascii="微軟正黑體" w:eastAsia="微軟正黑體" w:hAnsi="微軟正黑體" w:hint="eastAsia"/>
-        </w:rPr>
-        <w:t>一</w:t>
-      </w:r>
-      <w:proofErr w:type="gramEnd"/>
-      <w:r>
-        <w:rPr>
-          <w:rFonts w:ascii="微軟正黑體" w:eastAsia="微軟正黑體" w:hAnsi="微軟正黑體" w:hint="eastAsia"/>
-        </w:rPr>
-        <w:t>舍同儕</w:t>
-      </w:r>
-      <w:r>
-        <w:rPr>
-          <w:rFonts w:ascii="微軟正黑體" w:eastAsia="微軟正黑體" w:hAnsi="微軟正黑體" w:hint="eastAsia"/>
-        </w:rPr>
-        <w:t xml:space="preserve">團體  </w:t>
-      </w:r>
-      <w:r>
-        <w:rPr>
-          <w:rFonts w:ascii="微軟正黑體" w:eastAsia="微軟正黑體" w:hAnsi="微軟正黑體" w:hint="eastAsia"/>
-        </w:rPr>
-        <w:t xml:space="preserve">     </w:t>
-      </w:r>
-      <w:r>
-        <w:rPr>
-          <w:rFonts w:ascii="微軟正黑體" w:eastAsia="微軟正黑體" w:hAnsi="微軟正黑體" w:hint="eastAsia"/>
-        </w:rPr>
-        <w:t>陳璽元</w:t>
+        <w:t>{#承辦人員們}</w:t>
+      </w:r>
+      <w:r>
+        <w:rPr>
+          <w:rFonts w:ascii="微軟正黑體" w:eastAsia="微軟正黑體" w:hAnsi="微軟正黑體" w:hint="eastAsia"/>
+        </w:rPr>
+        <w:t>{</w:t>
+      </w:r>
+      <w:r>
+        <w:rPr>
+          <w:rFonts w:ascii="微軟正黑體" w:eastAsia="微軟正黑體" w:hAnsi="微軟正黑體" w:hint="eastAsia"/>
+        </w:rPr>
+        <w:t>職稱</w:t>
+      </w:r>
+      <w:r>
+        <w:rPr>
+          <w:rFonts w:ascii="微軟正黑體" w:eastAsia="微軟正黑體" w:hAnsi="微軟正黑體" w:hint="eastAsia"/>
+        </w:rPr>
+        <w:t>}</w:t>
+      </w:r>
+      <w:r>
+        <w:rPr>
+          <w:rFonts w:ascii="微軟正黑體" w:eastAsia="微軟正黑體" w:hAnsi="微軟正黑體"/>
+        </w:rPr>
+        <w:tab/>
+      </w:r>
+      <w:r>
+        <w:rPr>
+          <w:rFonts w:ascii="微軟正黑體" w:eastAsia="微軟正黑體" w:hAnsi="微軟正黑體"/>
+        </w:rPr>
+        <w:tab/>
+      </w:r>
+      <w:bookmarkStart w:id="0" w:name="_GoBack"/>
+      <w:bookmarkEnd w:id="0"/>
+      <w:r>
+        <w:rPr>
+          <w:rFonts w:ascii="微軟正黑體" w:eastAsia="微軟正黑體" w:hAnsi="微軟正黑體" w:hint="eastAsia"/>
+        </w:rPr>
+        <w:t>{姓名}</w:t>
       </w:r>
     </w:p>
     <w:p>
@@ -548,132 +635,7 @@
         <w:rPr>
           <w:rFonts w:ascii="微軟正黑體" w:eastAsia="微軟正黑體" w:hAnsi="微軟正黑體" w:hint="eastAsia"/>
         </w:rPr>
-        <w:t>男</w:t>
-      </w:r>
-      <w:proofErr w:type="gramStart"/>
-      <w:r>
-        <w:rPr>
-          <w:rFonts w:ascii="微軟正黑體" w:eastAsia="微軟正黑體" w:hAnsi="微軟正黑體" w:hint="eastAsia"/>
-        </w:rPr>
-        <w:t>一</w:t>
-      </w:r>
-      <w:proofErr w:type="gramEnd"/>
-      <w:r>
-        <w:rPr>
-          <w:rFonts w:ascii="微軟正黑體" w:eastAsia="微軟正黑體" w:hAnsi="微軟正黑體" w:hint="eastAsia"/>
-        </w:rPr>
-        <w:t xml:space="preserve">舍同儕團體  </w:t>
-      </w:r>
-      <w:r>
-        <w:rPr>
-          <w:rFonts w:ascii="微軟正黑體" w:eastAsia="微軟正黑體" w:hAnsi="微軟正黑體" w:hint="eastAsia"/>
-        </w:rPr>
-        <w:t xml:space="preserve">     </w:t>
-      </w:r>
-      <w:r>
-        <w:rPr>
-          <w:rFonts w:ascii="微軟正黑體" w:eastAsia="微軟正黑體" w:hAnsi="微軟正黑體" w:hint="eastAsia"/>
-        </w:rPr>
-        <w:t>張瀚文</w:t>
-      </w:r>
-    </w:p>
-    <w:p>
-      <w:pPr>
-        <w:adjustRightInd w:val="0"/>
-        <w:snapToGrid w:val="0"/>
-        <w:spacing w:line="240" w:lineRule="atLeast"/>
-        <w:ind w:firstLineChars="200" w:firstLine="480"/>
-        <w:rPr>
-          <w:rFonts w:ascii="微軟正黑體" w:eastAsia="微軟正黑體" w:hAnsi="微軟正黑體"/>
-        </w:rPr>
-      </w:pPr>
-      <w:r>
-        <w:rPr>
-          <w:rFonts w:ascii="微軟正黑體" w:eastAsia="微軟正黑體" w:hAnsi="微軟正黑體" w:hint="eastAsia"/>
-        </w:rPr>
-        <w:t>男</w:t>
-      </w:r>
-      <w:proofErr w:type="gramStart"/>
-      <w:r>
-        <w:rPr>
-          <w:rFonts w:ascii="微軟正黑體" w:eastAsia="微軟正黑體" w:hAnsi="微軟正黑體" w:hint="eastAsia"/>
-        </w:rPr>
-        <w:t>一舍生</w:t>
-      </w:r>
-      <w:proofErr w:type="gramEnd"/>
-      <w:r>
-        <w:rPr>
-          <w:rFonts w:ascii="微軟正黑體" w:eastAsia="微軟正黑體" w:hAnsi="微軟正黑體" w:hint="eastAsia"/>
-        </w:rPr>
-        <w:t xml:space="preserve">治會總幹事   </w:t>
-      </w:r>
-      <w:r>
-        <w:rPr>
-          <w:rFonts w:ascii="微軟正黑體" w:eastAsia="微軟正黑體" w:hAnsi="微軟正黑體" w:hint="eastAsia"/>
-        </w:rPr>
-        <w:t>羅文新</w:t>
-      </w:r>
-    </w:p>
-    <w:p>
-      <w:pPr>
-        <w:adjustRightInd w:val="0"/>
-        <w:snapToGrid w:val="0"/>
-        <w:spacing w:line="240" w:lineRule="atLeast"/>
-        <w:ind w:firstLineChars="200" w:firstLine="480"/>
-        <w:rPr>
-          <w:rFonts w:ascii="微軟正黑體" w:eastAsia="微軟正黑體" w:hAnsi="微軟正黑體"/>
-        </w:rPr>
-      </w:pPr>
-      <w:r>
-        <w:rPr>
-          <w:rFonts w:ascii="微軟正黑體" w:eastAsia="微軟正黑體" w:hAnsi="微軟正黑體" w:hint="eastAsia"/>
-        </w:rPr>
-        <w:t>男</w:t>
-      </w:r>
-      <w:proofErr w:type="gramStart"/>
-      <w:r>
-        <w:rPr>
-          <w:rFonts w:ascii="微軟正黑體" w:eastAsia="微軟正黑體" w:hAnsi="微軟正黑體" w:hint="eastAsia"/>
-        </w:rPr>
-        <w:t>一</w:t>
-      </w:r>
-      <w:proofErr w:type="gramEnd"/>
-      <w:r>
-        <w:rPr>
-          <w:rFonts w:ascii="微軟正黑體" w:eastAsia="微軟正黑體" w:hAnsi="微軟正黑體" w:hint="eastAsia"/>
-        </w:rPr>
-        <w:t>舍宿舍輔導員     陳建馨</w:t>
-      </w:r>
-    </w:p>
-    <w:p>
-      <w:pPr>
-        <w:adjustRightInd w:val="0"/>
-        <w:snapToGrid w:val="0"/>
-        <w:spacing w:line="240" w:lineRule="atLeast"/>
-        <w:ind w:firstLineChars="200" w:firstLine="480"/>
-        <w:rPr>
-          <w:rFonts w:ascii="微軟正黑體" w:eastAsia="微軟正黑體" w:hAnsi="微軟正黑體"/>
-        </w:rPr>
-      </w:pPr>
-      <w:r>
-        <w:rPr>
-          <w:rFonts w:ascii="微軟正黑體" w:eastAsia="微軟正黑體" w:hAnsi="微軟正黑體" w:hint="eastAsia"/>
-        </w:rPr>
-        <w:t>男</w:t>
-      </w:r>
-      <w:proofErr w:type="gramStart"/>
-      <w:r>
-        <w:rPr>
-          <w:rFonts w:ascii="微軟正黑體" w:eastAsia="微軟正黑體" w:hAnsi="微軟正黑體" w:hint="eastAsia"/>
-        </w:rPr>
-        <w:t>一</w:t>
-      </w:r>
-      <w:proofErr w:type="gramEnd"/>
-      <w:r>
-        <w:rPr>
-          <w:rFonts w:ascii="微軟正黑體" w:eastAsia="微軟正黑體" w:hAnsi="微軟正黑體" w:hint="eastAsia"/>
-        </w:rPr>
-        <w:t>舍宿舍輔導員     趙之屏</w:t>
+        <w:t>{/承辦人員們}</w:t>
       </w:r>
     </w:p>
     <w:p>
@@ -718,15 +680,21 @@
       </w:r>
       <w:r>
         <w:rPr>
-          <w:rFonts w:ascii="微軟正黑體" w:eastAsia="微軟正黑體" w:hAnsi="微軟正黑體" w:hint="eastAsia"/>
-        </w:rPr>
-        <w:t>1</w:t>
-      </w:r>
-      <w:r>
-        <w:rPr>
-          <w:rFonts w:ascii="微軟正黑體" w:eastAsia="微軟正黑體" w:hAnsi="微軟正黑體" w:hint="eastAsia"/>
-        </w:rPr>
-        <w:t>1</w:t>
+          <w:rFonts w:ascii="微軟正黑體" w:eastAsia="MS Mincho" w:hAnsi="微軟正黑體" w:hint="eastAsia"/>
+        </w:rPr>
+        <w:t>{</w:t>
+      </w:r>
+      <w:r>
+        <w:rPr>
+          <w:rFonts w:ascii="微軟正黑體" w:eastAsia="微軟正黑體" w:hAnsi="微軟正黑體" w:hint="eastAsia"/>
+        </w:rPr>
+        <w:t>總數</w:t>
+      </w:r>
+      <w:r>
+        <w:rPr>
+          <w:rFonts w:ascii="微軟正黑體" w:eastAsia="MS Mincho" w:hAnsi="微軟正黑體" w:hint="eastAsia"/>
+        </w:rPr>
+        <w:t>}</w:t>
       </w:r>
       <w:r>
         <w:rPr>
@@ -789,19 +757,25 @@
         <w:rPr>
           <w:rFonts w:ascii="微軟正黑體" w:eastAsia="微軟正黑體" w:hAnsi="微軟正黑體" w:hint="eastAsia"/>
         </w:rPr>
-        <w:t>對於『時程安排』滿意程度之平均數為4.</w:t>
-      </w:r>
-      <w:r>
-        <w:rPr>
-          <w:rFonts w:ascii="微軟正黑體" w:eastAsia="微軟正黑體" w:hAnsi="微軟正黑體" w:hint="eastAsia"/>
-        </w:rPr>
-        <w:t>7</w:t>
-      </w:r>
-      <w:r>
-        <w:rPr>
-          <w:rFonts w:ascii="微軟正黑體" w:eastAsia="微軟正黑體" w:hAnsi="微軟正黑體" w:hint="eastAsia"/>
-        </w:rPr>
-        <w:t>2</w:t>
+        <w:t>對於『時程安排』滿意程度之平均數為</w:t>
+      </w:r>
+      <w:r>
+        <w:rPr>
+          <w:rFonts w:ascii="微軟正黑體" w:eastAsia="MS Mincho" w:hAnsi="微軟正黑體" w:hint="eastAsia"/>
+        </w:rPr>
+        <w:t>{</w:t>
+      </w:r>
+      <w:r>
+        <w:rPr>
+          <w:rFonts w:ascii="微軟正黑體" w:eastAsia="微軟正黑體" w:hAnsi="微軟正黑體" w:hint="eastAsia"/>
+        </w:rPr>
+        <w:t>時程安排</w:t>
+      </w:r>
+      <w:r>
+        <w:rPr>
+          <w:rFonts w:ascii="微軟正黑體" w:eastAsia="MS Mincho" w:hAnsi="微軟正黑體" w:hint="eastAsia"/>
+        </w:rPr>
+        <w:t>}</w:t>
       </w:r>
       <w:r>
         <w:rPr>
@@ -840,15 +814,21 @@
       </w:r>
       <w:r>
         <w:rPr>
-          <w:rFonts w:ascii="微軟正黑體" w:eastAsia="微軟正黑體" w:hAnsi="微軟正黑體" w:hint="eastAsia"/>
-        </w:rPr>
-        <w:t>4.8</w:t>
-      </w:r>
-      <w:r>
-        <w:rPr>
-          <w:rFonts w:ascii="微軟正黑體" w:eastAsia="微軟正黑體" w:hAnsi="微軟正黑體" w:hint="eastAsia"/>
-        </w:rPr>
-        <w:t>1</w:t>
+          <w:rFonts w:ascii="微軟正黑體" w:eastAsia="MS Mincho" w:hAnsi="微軟正黑體" w:hint="eastAsia"/>
+        </w:rPr>
+        <w:t>{</w:t>
+      </w:r>
+      <w:r>
+        <w:rPr>
+          <w:rFonts w:ascii="微軟正黑體" w:eastAsia="微軟正黑體" w:hAnsi="微軟正黑體" w:hint="eastAsia"/>
+        </w:rPr>
+        <w:t>活動地點</w:t>
+      </w:r>
+      <w:r>
+        <w:rPr>
+          <w:rFonts w:ascii="微軟正黑體" w:eastAsia="MS Mincho" w:hAnsi="微軟正黑體" w:hint="eastAsia"/>
+        </w:rPr>
+        <w:t>}</w:t>
       </w:r>
       <w:r>
         <w:rPr>
@@ -887,15 +867,21 @@
       </w:r>
       <w:r>
         <w:rPr>
-          <w:rFonts w:ascii="微軟正黑體" w:eastAsia="微軟正黑體" w:hAnsi="微軟正黑體" w:hint="eastAsia"/>
-        </w:rPr>
-        <w:t>4.5</w:t>
-      </w:r>
-      <w:r>
-        <w:rPr>
-          <w:rFonts w:ascii="微軟正黑體" w:eastAsia="微軟正黑體" w:hAnsi="微軟正黑體" w:hint="eastAsia"/>
-        </w:rPr>
-        <w:t>2</w:t>
+          <w:rFonts w:ascii="微軟正黑體" w:eastAsia="MS Mincho" w:hAnsi="微軟正黑體" w:hint="eastAsia"/>
+        </w:rPr>
+        <w:t>{</w:t>
+      </w:r>
+      <w:r>
+        <w:rPr>
+          <w:rFonts w:ascii="微軟正黑體" w:eastAsia="微軟正黑體" w:hAnsi="微軟正黑體" w:hint="eastAsia"/>
+        </w:rPr>
+        <w:t>活動宣傳</w:t>
+      </w:r>
+      <w:r>
+        <w:rPr>
+          <w:rFonts w:ascii="微軟正黑體" w:eastAsia="MS Mincho" w:hAnsi="微軟正黑體" w:hint="eastAsia"/>
+        </w:rPr>
+        <w:t>}</w:t>
       </w:r>
       <w:r>
         <w:rPr>
@@ -934,21 +920,21 @@
       </w:r>
       <w:r>
         <w:rPr>
-          <w:rFonts w:ascii="微軟正黑體" w:eastAsia="微軟正黑體" w:hAnsi="微軟正黑體" w:hint="eastAsia"/>
-        </w:rPr>
-        <w:t>4.</w:t>
-      </w:r>
-      <w:r>
-        <w:rPr>
-          <w:rFonts w:ascii="微軟正黑體" w:eastAsia="微軟正黑體" w:hAnsi="微軟正黑體" w:hint="eastAsia"/>
-        </w:rPr>
-        <w:t>6</w:t>
-      </w:r>
-      <w:r>
-        <w:rPr>
-          <w:rFonts w:ascii="微軟正黑體" w:eastAsia="微軟正黑體" w:hAnsi="微軟正黑體" w:hint="eastAsia"/>
-        </w:rPr>
-        <w:t>2</w:t>
+          <w:rFonts w:ascii="微軟正黑體" w:eastAsia="MS Mincho" w:hAnsi="微軟正黑體" w:hint="eastAsia"/>
+        </w:rPr>
+        <w:t>{</w:t>
+      </w:r>
+      <w:r>
+        <w:rPr>
+          <w:rFonts w:ascii="微軟正黑體" w:eastAsia="微軟正黑體" w:hAnsi="微軟正黑體" w:hint="eastAsia"/>
+        </w:rPr>
+        <w:t>活動內容</w:t>
+      </w:r>
+      <w:r>
+        <w:rPr>
+          <w:rFonts w:ascii="微軟正黑體" w:eastAsia="MS Mincho" w:hAnsi="微軟正黑體" w:hint="eastAsia"/>
+        </w:rPr>
+        <w:t>}</w:t>
       </w:r>
       <w:r>
         <w:rPr>
@@ -987,15 +973,21 @@
       </w:r>
       <w:r>
         <w:rPr>
-          <w:rFonts w:ascii="微軟正黑體" w:eastAsia="微軟正黑體" w:hAnsi="微軟正黑體" w:hint="eastAsia"/>
-        </w:rPr>
-        <w:t>4.</w:t>
-      </w:r>
-      <w:r>
-        <w:rPr>
-          <w:rFonts w:ascii="微軟正黑體" w:eastAsia="微軟正黑體" w:hAnsi="微軟正黑體" w:hint="eastAsia"/>
-        </w:rPr>
-        <w:t>83</w:t>
+          <w:rFonts w:ascii="微軟正黑體" w:eastAsia="MS Mincho" w:hAnsi="微軟正黑體" w:hint="eastAsia"/>
+        </w:rPr>
+        <w:t>{</w:t>
+      </w:r>
+      <w:r>
+        <w:rPr>
+          <w:rFonts w:ascii="微軟正黑體" w:eastAsia="微軟正黑體" w:hAnsi="微軟正黑體" w:hint="eastAsia"/>
+        </w:rPr>
+        <w:t>人員服務</w:t>
+      </w:r>
+      <w:r>
+        <w:rPr>
+          <w:rFonts w:ascii="微軟正黑體" w:eastAsia="MS Mincho" w:hAnsi="微軟正黑體" w:hint="eastAsia"/>
+        </w:rPr>
+        <w:t>}</w:t>
       </w:r>
       <w:r>
         <w:rPr>
@@ -1036,13 +1028,19 @@
         <w:rPr>
           <w:rFonts w:ascii="微軟正黑體" w:eastAsia="微軟正黑體" w:hAnsi="微軟正黑體" w:hint="eastAsia"/>
         </w:rPr>
-        <w:t>4.8</w:t>
-      </w:r>
-      <w:r>
-        <w:rPr>
-          <w:rFonts w:ascii="微軟正黑體" w:eastAsia="微軟正黑體" w:hAnsi="微軟正黑體" w:hint="eastAsia"/>
-        </w:rPr>
-        <w:t>1</w:t>
+        <w:t>{</w:t>
+      </w:r>
+      <w:r>
+        <w:rPr>
+          <w:rFonts w:ascii="微軟正黑體" w:eastAsia="微軟正黑體" w:hAnsi="微軟正黑體" w:hint="eastAsia"/>
+        </w:rPr>
+        <w:t>整體活動</w:t>
+      </w:r>
+      <w:r>
+        <w:rPr>
+          <w:rFonts w:ascii="微軟正黑體" w:eastAsia="MS Mincho" w:hAnsi="微軟正黑體" w:hint="eastAsia"/>
+        </w:rPr>
+        <w:t>}</w:t>
       </w:r>
       <w:r>
         <w:rPr>
@@ -1050,6 +1048,281 @@
         </w:rPr>
         <w:t>。</w:t>
       </w:r>
+    </w:p>
+    <w:p>
+      <w:pPr>
+        <w:adjustRightInd w:val="0"/>
+        <w:snapToGrid w:val="0"/>
+        <w:spacing w:line="400" w:lineRule="exact"/>
+        <w:ind w:leftChars="200" w:left="480"/>
+        <w:rPr>
+          <w:rFonts w:ascii="微軟正黑體" w:eastAsia="微軟正黑體" w:hAnsi="微軟正黑體"/>
+        </w:rPr>
+      </w:pPr>
+      <w:r>
+        <w:rPr>
+          <w:rFonts w:ascii="微軟正黑體" w:eastAsia="微軟正黑體" w:hAnsi="微軟正黑體" w:hint="eastAsia"/>
+        </w:rPr>
+        <w:t>7. 其它主要意見如下：</w:t>
+      </w:r>
+    </w:p>
+    <w:p>
+      <w:pPr>
+        <w:pStyle w:val="a3"/>
+        <w:numPr>
+          <w:ilvl w:val="0"/>
+          <w:numId w:val="15"/>
+        </w:numPr>
+        <w:spacing w:line="400" w:lineRule="exact"/>
+        <w:ind w:leftChars="0"/>
+        <w:rPr>
+          <w:rFonts w:ascii="微軟正黑體" w:eastAsia="微軟正黑體" w:hAnsi="微軟正黑體"/>
+        </w:rPr>
+      </w:pPr>
+      <w:r>
+        <w:rPr>
+          <w:rFonts w:ascii="微軟正黑體" w:eastAsia="微軟正黑體" w:hAnsi="微軟正黑體" w:hint="eastAsia"/>
+        </w:rPr>
+        <w:t>收穫良多</w:t>
+      </w:r>
+    </w:p>
+    <w:p>
+      <w:pPr>
+        <w:pStyle w:val="a3"/>
+        <w:numPr>
+          <w:ilvl w:val="0"/>
+          <w:numId w:val="15"/>
+        </w:numPr>
+        <w:spacing w:line="400" w:lineRule="exact"/>
+        <w:ind w:leftChars="0"/>
+        <w:rPr>
+          <w:rFonts w:ascii="微軟正黑體" w:eastAsia="微軟正黑體" w:hAnsi="微軟正黑體"/>
+        </w:rPr>
+      </w:pPr>
+      <w:r>
+        <w:rPr>
+          <w:rFonts w:ascii="微軟正黑體" w:eastAsia="微軟正黑體" w:hAnsi="微軟正黑體"/>
+        </w:rPr>
+        <w:t xml:space="preserve">Good, </w:t>
+      </w:r>
+      <w:proofErr w:type="gramStart"/>
+      <w:r>
+        <w:rPr>
+          <w:rFonts w:ascii="微軟正黑體" w:eastAsia="微軟正黑體" w:hAnsi="微軟正黑體" w:hint="eastAsia"/>
+        </w:rPr>
+        <w:t>讚</w:t>
+      </w:r>
+      <w:proofErr w:type="gramEnd"/>
+      <w:r>
+        <w:rPr>
+          <w:rFonts w:ascii="微軟正黑體" w:eastAsia="微軟正黑體" w:hAnsi="微軟正黑體" w:hint="eastAsia"/>
+        </w:rPr>
+        <w:t>，謝謝</w:t>
+      </w:r>
+    </w:p>
+    <w:p>
+      <w:pPr>
+        <w:autoSpaceDE w:val="0"/>
+        <w:autoSpaceDN w:val="0"/>
+        <w:adjustRightInd w:val="0"/>
+        <w:snapToGrid w:val="0"/>
+        <w:spacing w:before="240" w:line="400" w:lineRule="exact"/>
+        <w:rPr>
+          <w:rFonts w:ascii="微軟正黑體" w:eastAsia="微軟正黑體" w:hAnsi="微軟正黑體"/>
+          <w:b/>
+          <w:color w:val="000000"/>
+          <w:kern w:val="0"/>
+          <w:sz w:val="28"/>
+          <w:szCs w:val="28"/>
+        </w:rPr>
+      </w:pPr>
+      <w:r>
+        <w:rPr>
+          <w:rFonts w:ascii="微軟正黑體" w:eastAsia="微軟正黑體" w:hAnsi="微軟正黑體" w:hint="eastAsia"/>
+          <w:b/>
+          <w:color w:val="000000"/>
+          <w:kern w:val="0"/>
+          <w:sz w:val="28"/>
+          <w:szCs w:val="28"/>
+        </w:rPr>
+        <w:t>八、活動檢討，及未來展望與建議：</w:t>
+      </w:r>
+    </w:p>
+    <w:p>
+      <w:pPr>
+        <w:pStyle w:val="a3"/>
+        <w:numPr>
+          <w:ilvl w:val="0"/>
+          <w:numId w:val="18"/>
+        </w:numPr>
+        <w:adjustRightInd w:val="0"/>
+        <w:snapToGrid w:val="0"/>
+        <w:spacing w:line="400" w:lineRule="exact"/>
+        <w:ind w:leftChars="0"/>
+        <w:rPr>
+          <w:rFonts w:ascii="微軟正黑體" w:eastAsia="微軟正黑體" w:hAnsi="微軟正黑體"/>
+        </w:rPr>
+      </w:pPr>
+      <w:r>
+        <w:rPr>
+          <w:rFonts w:ascii="微軟正黑體" w:eastAsia="微軟正黑體" w:hAnsi="微軟正黑體" w:hint="eastAsia"/>
+        </w:rPr>
+        <w:lastRenderedPageBreak/>
+        <w:t>少部分同學報名卻缺席，下次應多提醒同學。</w:t>
+      </w:r>
+    </w:p>
+    <w:p>
+      <w:pPr>
+        <w:pStyle w:val="a3"/>
+        <w:numPr>
+          <w:ilvl w:val="0"/>
+          <w:numId w:val="18"/>
+        </w:numPr>
+        <w:adjustRightInd w:val="0"/>
+        <w:snapToGrid w:val="0"/>
+        <w:spacing w:line="400" w:lineRule="exact"/>
+        <w:ind w:leftChars="0"/>
+        <w:rPr>
+          <w:rFonts w:ascii="微軟正黑體" w:eastAsia="微軟正黑體" w:hAnsi="微軟正黑體"/>
+        </w:rPr>
+      </w:pPr>
+      <w:proofErr w:type="gramStart"/>
+      <w:r>
+        <w:rPr>
+          <w:rFonts w:ascii="微軟正黑體" w:eastAsia="微軟正黑體" w:hAnsi="微軟正黑體"/>
+        </w:rPr>
+        <w:t>舍胞反應</w:t>
+      </w:r>
+      <w:proofErr w:type="gramEnd"/>
+      <w:r>
+        <w:rPr>
+          <w:rFonts w:ascii="微軟正黑體" w:eastAsia="微軟正黑體" w:hAnsi="微軟正黑體"/>
+        </w:rPr>
+        <w:t>不錯，下次可考慮增加人數。</w:t>
+      </w:r>
+    </w:p>
+    <w:p>
+      <w:pPr>
+        <w:spacing w:line="240" w:lineRule="atLeast"/>
+        <w:rPr>
+          <w:rFonts w:ascii="微軟正黑體" w:eastAsia="微軟正黑體" w:hAnsi="微軟正黑體" w:cs="微軟正黑體"/>
+          <w:color w:val="000000" w:themeColor="text1"/>
+          <w:sz w:val="28"/>
+          <w:szCs w:val="28"/>
+        </w:rPr>
+      </w:pPr>
+      <w:r>
+        <w:rPr>
+          <w:rFonts w:ascii="微軟正黑體" w:eastAsia="微軟正黑體" w:hAnsi="微軟正黑體" w:cs="微軟正黑體" w:hint="eastAsia"/>
+          <w:b/>
+          <w:bCs/>
+          <w:color w:val="000000" w:themeColor="text1"/>
+          <w:sz w:val="28"/>
+          <w:szCs w:val="28"/>
+        </w:rPr>
+        <w:t>九</w:t>
+      </w:r>
+      <w:r>
+        <w:rPr>
+          <w:rFonts w:ascii="微軟正黑體" w:eastAsia="微軟正黑體" w:hAnsi="微軟正黑體" w:cs="微軟正黑體"/>
+          <w:b/>
+          <w:bCs/>
+          <w:color w:val="000000" w:themeColor="text1"/>
+          <w:sz w:val="28"/>
+          <w:szCs w:val="28"/>
+        </w:rPr>
+        <w:t>、活動防疫相關規定：</w:t>
+      </w:r>
+    </w:p>
+    <w:p>
+      <w:pPr>
+        <w:pStyle w:val="a3"/>
+        <w:numPr>
+          <w:ilvl w:val="0"/>
+          <w:numId w:val="20"/>
+        </w:numPr>
+        <w:adjustRightInd w:val="0"/>
+        <w:snapToGrid w:val="0"/>
+        <w:spacing w:line="400" w:lineRule="exact"/>
+        <w:ind w:leftChars="0"/>
+        <w:rPr>
+          <w:rFonts w:ascii="微軟正黑體" w:eastAsia="微軟正黑體" w:hAnsi="微軟正黑體"/>
+        </w:rPr>
+      </w:pPr>
+      <w:r>
+        <w:rPr>
+          <w:rFonts w:ascii="微軟正黑體" w:eastAsia="微軟正黑體" w:hAnsi="微軟正黑體"/>
+        </w:rPr>
+        <w:t>參加者及活動工作人員，需全程配戴口罩。</w:t>
+      </w:r>
+    </w:p>
+    <w:p>
+      <w:pPr>
+        <w:pStyle w:val="a3"/>
+        <w:numPr>
+          <w:ilvl w:val="0"/>
+          <w:numId w:val="20"/>
+        </w:numPr>
+        <w:adjustRightInd w:val="0"/>
+        <w:snapToGrid w:val="0"/>
+        <w:spacing w:line="400" w:lineRule="exact"/>
+        <w:ind w:leftChars="0"/>
+        <w:rPr>
+          <w:rFonts w:ascii="微軟正黑體" w:eastAsia="微軟正黑體" w:hAnsi="微軟正黑體"/>
+        </w:rPr>
+      </w:pPr>
+      <w:r>
+        <w:rPr>
+          <w:rFonts w:ascii="微軟正黑體" w:eastAsia="微軟正黑體" w:hAnsi="微軟正黑體"/>
+        </w:rPr>
+        <w:t>入場前須先洗手、以酒精消毒手部(簽到處會提供酒精)及至</w:t>
+      </w:r>
+      <w:proofErr w:type="gramStart"/>
+      <w:r>
+        <w:rPr>
+          <w:rFonts w:ascii="微軟正黑體" w:eastAsia="微軟正黑體" w:hAnsi="微軟正黑體"/>
+        </w:rPr>
+        <w:t>簽到處量測</w:t>
+      </w:r>
+      <w:proofErr w:type="gramEnd"/>
+      <w:r>
+        <w:rPr>
+          <w:rFonts w:ascii="微軟正黑體" w:eastAsia="微軟正黑體" w:hAnsi="微軟正黑體"/>
+        </w:rPr>
+        <w:t>體溫。</w:t>
+      </w:r>
+    </w:p>
+    <w:p>
+      <w:pPr>
+        <w:pStyle w:val="a3"/>
+        <w:numPr>
+          <w:ilvl w:val="0"/>
+          <w:numId w:val="20"/>
+        </w:numPr>
+        <w:adjustRightInd w:val="0"/>
+        <w:snapToGrid w:val="0"/>
+        <w:spacing w:line="400" w:lineRule="exact"/>
+        <w:ind w:leftChars="0"/>
+        <w:rPr>
+          <w:rFonts w:ascii="微軟正黑體" w:eastAsia="微軟正黑體" w:hAnsi="微軟正黑體"/>
+        </w:rPr>
+      </w:pPr>
+      <w:r>
+        <w:rPr>
+          <w:rFonts w:ascii="微軟正黑體" w:eastAsia="微軟正黑體" w:hAnsi="微軟正黑體"/>
+        </w:rPr>
+        <w:t>若身體不適，請勿參加活動。</w:t>
+      </w:r>
+    </w:p>
+    <w:p>
+      <w:pPr>
+        <w:adjustRightInd w:val="0"/>
+        <w:snapToGrid w:val="0"/>
+        <w:spacing w:line="400" w:lineRule="exact"/>
+        <w:rPr>
+          <w:rFonts w:ascii="微軟正黑體" w:eastAsia="微軟正黑體" w:hAnsi="微軟正黑體"/>
+        </w:rPr>
+      </w:pPr>
     </w:p>
     <w:tbl>
       <w:tblPr>
@@ -1087,8 +1360,7 @@
                 <w:b/>
                 <w:color w:val="000000"/>
                 <w:kern w:val="0"/>
-                <w:sz w:val="28"/>
-                <w:szCs w:val="28"/>
+                <w:szCs w:val="24"/>
               </w:rPr>
             </w:pPr>
             <w:r>
@@ -1099,7 +1371,7 @@
                 <w:szCs w:val="28"/>
               </w:rPr>
               <w:lastRenderedPageBreak/>
-              <w:t>八</w:t>
+              <w:t>十</w:t>
             </w:r>
             <w:r>
               <w:rPr>
@@ -1117,367 +1389,7 @@
                 <w:sz w:val="28"/>
                 <w:szCs w:val="28"/>
               </w:rPr>
-              <w:t>活動</w:t>
-            </w:r>
-            <w:r>
-              <w:rPr>
-                <w:rFonts w:ascii="微軟正黑體" w:eastAsia="微軟正黑體" w:hAnsi="微軟正黑體"/>
-                <w:b/>
-                <w:sz w:val="28"/>
-                <w:szCs w:val="28"/>
-              </w:rPr>
-              <w:t>照片 :</w:t>
-            </w:r>
-          </w:p>
-          <w:p>
-            <w:pPr>
-              <w:autoSpaceDE w:val="0"/>
-              <w:autoSpaceDN w:val="0"/>
-              <w:adjustRightInd w:val="0"/>
-              <w:snapToGrid w:val="0"/>
-              <w:spacing w:line="240" w:lineRule="atLeast"/>
-              <w:rPr>
-                <w:rFonts w:ascii="微軟正黑體" w:eastAsia="微軟正黑體" w:hAnsi="微軟正黑體"/>
-                <w:b/>
-                <w:color w:val="000000"/>
-                <w:kern w:val="0"/>
-                <w:szCs w:val="24"/>
-              </w:rPr>
-            </w:pPr>
-            <w:r>
-              <w:rPr>
-                <w:noProof/>
-              </w:rPr>
-              <w:drawing>
-                <wp:inline distT="0" distB="0" distL="0" distR="0">
-                  <wp:extent cx="2916605" cy="1944000"/>
-                  <wp:effectExtent l="0" t="0" r="0" b="0"/>
-                  <wp:docPr id="9" name="圖片 9"/>
-                  <wp:cNvGraphicFramePr>
-                    <a:graphicFrameLocks xmlns:a="http://schemas.openxmlformats.org/drawingml/2006/main" noChangeAspect="1"/>
-                  </wp:cNvGraphicFramePr>
-                  <a:graphic xmlns:a="http://schemas.openxmlformats.org/drawingml/2006/main">
-                    <a:graphicData uri="http://schemas.openxmlformats.org/drawingml/2006/picture">
-                      <pic:pic xmlns:pic="http://schemas.openxmlformats.org/drawingml/2006/picture">
-                        <pic:nvPicPr>
-                          <pic:cNvPr id="9" name="87605497_2502258520104570_2220087772331376640_o.jpg"/>
-                          <pic:cNvPicPr/>
-                        </pic:nvPicPr>
-                        <pic:blipFill>
-                          <a:blip r:embed="rId8" cstate="print">
-                            <a:extLst>
-                              <a:ext uri="{28A0092B-C50C-407E-A947-70E740481C1C}">
-                                <a14:useLocalDpi xmlns:a14="http://schemas.microsoft.com/office/drawing/2010/main" val="0"/>
-                              </a:ext>
-                            </a:extLst>
-                          </a:blip>
-                          <a:stretch>
-                            <a:fillRect/>
-                          </a:stretch>
-                        </pic:blipFill>
-                        <pic:spPr>
-                          <a:xfrm>
-                            <a:off x="0" y="0"/>
-                            <a:ext cx="2916605" cy="1944000"/>
-                          </a:xfrm>
-                          <a:prstGeom prst="rect">
-                            <a:avLst/>
-                          </a:prstGeom>
-                          <a:effectLst>
-                            <a:softEdge rad="63500"/>
-                          </a:effectLst>
-                        </pic:spPr>
-                      </pic:pic>
-                    </a:graphicData>
-                  </a:graphic>
-                </wp:inline>
-              </w:drawing>
-            </w:r>
-            <w:r>
-              <w:rPr>
-                <w:noProof/>
-              </w:rPr>
-              <mc:AlternateContent>
-                <mc:Choice Requires="wps">
-                  <w:drawing>
-                    <wp:anchor distT="0" distB="0" distL="114300" distR="114300" simplePos="0" relativeHeight="251661312" behindDoc="0" locked="0" layoutInCell="1" allowOverlap="1" wp14:anchorId="3557F125" wp14:editId="09CAE519">
-                      <wp:simplePos x="0" y="0"/>
-                      <wp:positionH relativeFrom="column">
-                        <wp:posOffset>3258185</wp:posOffset>
-                      </wp:positionH>
-                      <wp:positionV relativeFrom="paragraph">
-                        <wp:posOffset>1871980</wp:posOffset>
-                      </wp:positionV>
-                      <wp:extent cx="2374265" cy="1403985"/>
-                      <wp:effectExtent l="0" t="0" r="0" b="0"/>
-                      <wp:wrapNone/>
-                      <wp:docPr id="5" name="文字方塊 2"/>
-                      <wp:cNvGraphicFramePr>
-                        <a:graphicFrameLocks xmlns:a="http://schemas.openxmlformats.org/drawingml/2006/main"/>
-                      </wp:cNvGraphicFramePr>
-                      <a:graphic xmlns:a="http://schemas.openxmlformats.org/drawingml/2006/main">
-                        <a:graphicData uri="http://schemas.microsoft.com/office/word/2010/wordprocessingShape">
-                          <wps:wsp>
-                            <wps:cNvSpPr txBox="1">
-                              <a:spLocks noChangeArrowheads="1"/>
-                            </wps:cNvSpPr>
-                            <wps:spPr bwMode="auto">
-                              <a:xfrm>
-                                <a:off x="0" y="0"/>
-                                <a:ext cx="2374265" cy="1403985"/>
-                              </a:xfrm>
-                              <a:prstGeom prst="rect">
-                                <a:avLst/>
-                              </a:prstGeom>
-                              <a:noFill/>
-                              <a:ln w="9525">
-                                <a:noFill/>
-                                <a:miter lim="800000"/>
-                                <a:headEnd/>
-                                <a:tailEnd/>
-                              </a:ln>
-                            </wps:spPr>
-                            <wps:txbx>
-                              <w:txbxContent>
-                                <w:p>
-                                  <w:pPr>
-                                    <w:jc w:val="center"/>
-                                    <w:rPr>
-                                      <w:rFonts w:ascii="微軟正黑體" w:eastAsia="微軟正黑體" w:hAnsi="微軟正黑體"/>
-                                    </w:rPr>
-                                  </w:pPr>
-                                  <w:r>
-                                    <w:rPr>
-                                      <w:rFonts w:ascii="微軟正黑體" w:eastAsia="微軟正黑體" w:hAnsi="微軟正黑體" w:hint="eastAsia"/>
-                                    </w:rPr>
-                                    <w:t>講師授課</w:t>
-                                  </w:r>
-                                  <w:r>
-                                    <w:rPr>
-                                      <w:rFonts w:ascii="微軟正黑體" w:eastAsia="微軟正黑體" w:hAnsi="微軟正黑體" w:hint="eastAsia"/>
-                                    </w:rPr>
-                                    <w:t>中</w:t>
-                                  </w:r>
-                                </w:p>
-                              </w:txbxContent>
-                            </wps:txbx>
-                            <wps:bodyPr rot="0" vert="horz" wrap="square" lIns="91440" tIns="45720" rIns="91440" bIns="45720" anchor="t" anchorCtr="0">
-                              <a:spAutoFit/>
-                            </wps:bodyPr>
-                          </wps:wsp>
-                        </a:graphicData>
-                      </a:graphic>
-                      <wp14:sizeRelH relativeFrom="margin">
-                        <wp14:pctWidth>40000</wp14:pctWidth>
-                      </wp14:sizeRelH>
-                      <wp14:sizeRelV relativeFrom="margin">
-                        <wp14:pctHeight>20000</wp14:pctHeight>
-                      </wp14:sizeRelV>
-                    </wp:anchor>
-                  </w:drawing>
-                </mc:Choice>
-                <mc:Fallback>
-                  <w:pict>
-                    <v:shapetype w14:anchorId="3557F125" id="_x0000_t202" coordsize="21600,21600" o:spt="202" path="m,l,21600r21600,l21600,xe">
-                      <v:stroke joinstyle="miter"/>
-                      <v:path gradientshapeok="t" o:connecttype="rect"/>
-                    </v:shapetype>
-                    <v:shape id="文字方塊 2" o:spid="_x0000_s1026" type="#_x0000_t202" style="position:absolute;margin-left:256.55pt;margin-top:147.4pt;width:186.95pt;height:110.55pt;z-index:251661312;visibility:visible;mso-wrap-style:square;mso-width-percent:400;mso-height-percent:200;mso-wrap-distance-left:9pt;mso-wrap-distance-top:0;mso-wrap-distance-right:9pt;mso-wrap-distance-bottom:0;mso-position-horizontal:absolute;mso-position-horizontal-relative:text;mso-position-vertical:absolute;mso-position-vertical-relative:text;mso-width-percent:400;mso-height-percent:200;mso-width-relative:margin;mso-height-relative:margin;v-text-anchor:top" o:gfxdata="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" filled="f" stroked="f">
-                      <v:textbox style="mso-fit-shape-to-text:t">
-                        <w:txbxContent>
-                          <w:p>
-                            <w:pPr>
-                              <w:jc w:val="center"/>
-                              <w:rPr>
-                                <w:rFonts w:ascii="微軟正黑體" w:eastAsia="微軟正黑體" w:hAnsi="微軟正黑體"/>
-                              </w:rPr>
-                            </w:pPr>
-                            <w:r>
-                              <w:rPr>
-                                <w:rFonts w:ascii="微軟正黑體" w:eastAsia="微軟正黑體" w:hAnsi="微軟正黑體" w:hint="eastAsia"/>
-                              </w:rPr>
-                              <w:t>講師授課</w:t>
-                            </w:r>
-                            <w:r>
-                              <w:rPr>
-                                <w:rFonts w:ascii="微軟正黑體" w:eastAsia="微軟正黑體" w:hAnsi="微軟正黑體" w:hint="eastAsia"/>
-                              </w:rPr>
-                              <w:t>中</w:t>
-                            </w:r>
-                          </w:p>
-                        </w:txbxContent>
-                      </v:textbox>
-                    </v:shape>
-                  </w:pict>
-                </mc:Fallback>
-              </mc:AlternateContent>
-            </w:r>
-            <w:r>
-              <w:rPr>
-                <w:noProof/>
-              </w:rPr>
-              <mc:AlternateContent>
-                <mc:Choice Requires="wps">
-                  <w:drawing>
-                    <wp:anchor distT="0" distB="0" distL="114300" distR="114300" simplePos="0" relativeHeight="251659264" behindDoc="0" locked="0" layoutInCell="1" allowOverlap="1" wp14:anchorId="791552E2" wp14:editId="42198E3B">
-                      <wp:simplePos x="0" y="0"/>
-                      <wp:positionH relativeFrom="column">
-                        <wp:posOffset>241935</wp:posOffset>
-                      </wp:positionH>
-                      <wp:positionV relativeFrom="paragraph">
-                        <wp:posOffset>1859280</wp:posOffset>
-                      </wp:positionV>
-                      <wp:extent cx="2374265" cy="509905"/>
-                      <wp:effectExtent l="0" t="0" r="0" b="4445"/>
-                      <wp:wrapNone/>
-                      <wp:docPr id="307" name="文字方塊 2"/>
-                      <wp:cNvGraphicFramePr>
-                        <a:graphicFrameLocks xmlns:a="http://schemas.openxmlformats.org/drawingml/2006/main"/>
-                      </wp:cNvGraphicFramePr>
-                      <a:graphic xmlns:a="http://schemas.openxmlformats.org/drawingml/2006/main">
-                        <a:graphicData uri="http://schemas.microsoft.com/office/word/2010/wordprocessingShape">
-                          <wps:wsp>
-                            <wps:cNvSpPr txBox="1">
-                              <a:spLocks noChangeArrowheads="1"/>
-                            </wps:cNvSpPr>
-                            <wps:spPr bwMode="auto">
-                              <a:xfrm>
-                                <a:off x="0" y="0"/>
-                                <a:ext cx="2374265" cy="509905"/>
-                              </a:xfrm>
-                              <a:prstGeom prst="rect">
-                                <a:avLst/>
-                              </a:prstGeom>
-                              <a:noFill/>
-                              <a:ln w="9525">
-                                <a:noFill/>
-                                <a:miter lim="800000"/>
-                                <a:headEnd/>
-                                <a:tailEnd/>
-                              </a:ln>
-                            </wps:spPr>
-                            <wps:txbx>
-                              <w:txbxContent>
-                                <w:p>
-                                  <w:pPr>
-                                    <w:jc w:val="center"/>
-                                    <w:rPr>
-                                      <w:rFonts w:ascii="微軟正黑體" w:eastAsia="微軟正黑體" w:hAnsi="微軟正黑體"/>
-                                    </w:rPr>
-                                  </w:pPr>
-                                  <w:r>
-                                    <w:rPr>
-                                      <w:rFonts w:ascii="微軟正黑體" w:eastAsia="微軟正黑體" w:hAnsi="微軟正黑體" w:hint="eastAsia"/>
-                                    </w:rPr>
-                                    <w:t>活潑大方的學姐是今天的講師</w:t>
-                                  </w:r>
-                                </w:p>
-                              </w:txbxContent>
-                            </wps:txbx>
-                            <wps:bodyPr rot="0" vert="horz" wrap="square" lIns="91440" tIns="45720" rIns="91440" bIns="45720" anchor="t" anchorCtr="0">
-                              <a:noAutofit/>
-                            </wps:bodyPr>
-                          </wps:wsp>
-                        </a:graphicData>
-                      </a:graphic>
-                      <wp14:sizeRelH relativeFrom="margin">
-                        <wp14:pctWidth>40000</wp14:pctWidth>
-                      </wp14:sizeRelH>
-                      <wp14:sizeRelV relativeFrom="margin">
-                        <wp14:pctHeight>0</wp14:pctHeight>
-                      </wp14:sizeRelV>
-                    </wp:anchor>
-                  </w:drawing>
-                </mc:Choice>
-                <mc:Fallback>
-                  <w:pict>
-                    <v:shape w14:anchorId="791552E2" id="_x0000_s1027" type="#_x0000_t202" style="position:absolute;margin-left:19.05pt;margin-top:146.4pt;width:186.95pt;height:40.15pt;z-index:251659264;visibility:visible;mso-wrap-style:square;mso-width-percent:400;mso-height-percent:0;mso-wrap-distance-left:9pt;mso-wrap-distance-top:0;mso-wrap-distance-right:9pt;mso-wrap-distance-bottom:0;mso-position-horizontal:absolute;mso-position-horizontal-relative:text;mso-position-vertical:absolute;mso-position-vertical-relative:text;mso-width-percent:400;mso-height-percent:0;mso-width-relative:margin;mso-height-relative:margin;v-text-anchor:top" o:gfxdata="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" filled="f" stroked="f">
-                      <v:textbox>
-                        <w:txbxContent>
-                          <w:p>
-                            <w:pPr>
-                              <w:jc w:val="center"/>
-                              <w:rPr>
-                                <w:rFonts w:ascii="微軟正黑體" w:eastAsia="微軟正黑體" w:hAnsi="微軟正黑體"/>
-                              </w:rPr>
-                            </w:pPr>
-                            <w:r>
-                              <w:rPr>
-                                <w:rFonts w:ascii="微軟正黑體" w:eastAsia="微軟正黑體" w:hAnsi="微軟正黑體" w:hint="eastAsia"/>
-                              </w:rPr>
-                              <w:t>活潑大方的學姐是今天的講師</w:t>
-                            </w:r>
-                          </w:p>
-                        </w:txbxContent>
-                      </v:textbox>
-                    </v:shape>
-                  </w:pict>
-                </mc:Fallback>
-              </mc:AlternateContent>
-            </w:r>
-            <w:r>
-              <w:rPr>
-                <w:rFonts w:ascii="微軟正黑體" w:eastAsia="微軟正黑體" w:hAnsi="微軟正黑體" w:hint="eastAsia"/>
-                <w:b/>
-                <w:color w:val="000000"/>
-                <w:kern w:val="0"/>
-                <w:szCs w:val="24"/>
-              </w:rPr>
-              <w:t xml:space="preserve"> </w:t>
-            </w:r>
-            <w:r>
-              <w:rPr>
-                <w:rFonts w:ascii="微軟正黑體" w:eastAsia="微軟正黑體" w:hAnsi="微軟正黑體"/>
-                <w:b/>
-                <w:noProof/>
-                <w:color w:val="000000"/>
-                <w:kern w:val="0"/>
-                <w:szCs w:val="24"/>
-              </w:rPr>
-              <w:drawing>
-                <wp:inline distT="0" distB="0" distL="0" distR="0">
-                  <wp:extent cx="2916605" cy="1944000"/>
-                  <wp:effectExtent l="0" t="0" r="0" b="0"/>
-                  <wp:docPr id="11" name="圖片 11"/>
-                  <wp:cNvGraphicFramePr>
-                    <a:graphicFrameLocks xmlns:a="http://schemas.openxmlformats.org/drawingml/2006/main" noChangeAspect="1"/>
-                  </wp:cNvGraphicFramePr>
-                  <a:graphic xmlns:a="http://schemas.openxmlformats.org/drawingml/2006/main">
-                    <a:graphicData uri="http://schemas.openxmlformats.org/drawingml/2006/picture">
-                      <pic:pic xmlns:pic="http://schemas.openxmlformats.org/drawingml/2006/picture">
-                        <pic:nvPicPr>
-                          <pic:cNvPr id="11" name="89719070_2502258863437869_8372265649438720_o.jpg"/>
-                          <pic:cNvPicPr/>
-                        </pic:nvPicPr>
-                        <pic:blipFill>
-                          <a:blip r:embed="rId9" cstate="print">
-                            <a:extLst>
-                              <a:ext uri="{28A0092B-C50C-407E-A947-70E740481C1C}">
-                                <a14:useLocalDpi xmlns:a14="http://schemas.microsoft.com/office/drawing/2010/main" val="0"/>
-                              </a:ext>
-                            </a:extLst>
-                          </a:blip>
-                          <a:stretch>
-                            <a:fillRect/>
-                          </a:stretch>
-                        </pic:blipFill>
-                        <pic:spPr>
-                          <a:xfrm>
-                            <a:off x="0" y="0"/>
-                            <a:ext cx="2916605" cy="1944000"/>
-                          </a:xfrm>
-                          <a:prstGeom prst="rect">
-                            <a:avLst/>
-                          </a:prstGeom>
-                          <a:effectLst>
-                            <a:softEdge rad="63500"/>
-                          </a:effectLst>
-                        </pic:spPr>
-                      </pic:pic>
-                    </a:graphicData>
-                  </a:graphic>
-                </wp:inline>
-              </w:drawing>
+              <w:t>活動照片 :</w:t>
             </w:r>
           </w:p>
           <w:p>
@@ -1506,11 +1418,137 @@
               <w:rPr>
                 <w:rFonts w:ascii="微軟正黑體" w:eastAsia="微軟正黑體" w:hAnsi="微軟正黑體"/>
                 <w:b/>
+                <w:bCs/>
                 <w:color w:val="000000"/>
                 <w:kern w:val="0"/>
-                <w:szCs w:val="24"/>
               </w:rPr>
             </w:pPr>
+            <w:r>
+              <w:rPr>
+                <w:rFonts w:ascii="微軟正黑體" w:eastAsia="微軟正黑體" w:hAnsi="微軟正黑體"/>
+                <w:b/>
+                <w:bCs/>
+                <w:color w:val="000000"/>
+                <w:kern w:val="0"/>
+              </w:rPr>
+              <w:t xml:space="preserve">   </w:t>
+            </w:r>
+            <w:r>
+              <w:rPr>
+                <w:noProof/>
+              </w:rPr>
+              <w:drawing>
+                <wp:inline distT="0" distB="0" distL="0" distR="0" wp14:anchorId="39C4362A" wp14:editId="375EB3D0">
+                  <wp:extent cx="2800800" cy="1864800"/>
+                  <wp:effectExtent l="0" t="0" r="0" b="0"/>
+                  <wp:docPr id="1916440870" name="圖片 1916440870"/>
+                  <wp:cNvGraphicFramePr>
+                    <a:graphicFrameLocks xmlns:a="http://schemas.openxmlformats.org/drawingml/2006/main" noChangeAspect="1"/>
+                  </wp:cNvGraphicFramePr>
+                  <a:graphic xmlns:a="http://schemas.openxmlformats.org/drawingml/2006/main">
+                    <a:graphicData uri="http://schemas.openxmlformats.org/drawingml/2006/picture">
+                      <pic:pic xmlns:pic="http://schemas.openxmlformats.org/drawingml/2006/picture">
+                        <pic:nvPicPr>
+                          <pic:cNvPr id="0" name=""/>
+                          <pic:cNvPicPr/>
+                        </pic:nvPicPr>
+                        <pic:blipFill>
+                          <a:blip r:embed="rId8" cstate="print">
+                            <a:extLst>
+                              <a:ext uri="{28A0092B-C50C-407E-A947-70E740481C1C}">
+                                <a14:useLocalDpi xmlns:a14="http://schemas.microsoft.com/office/drawing/2010/main" val="0"/>
+                              </a:ext>
+                            </a:extLst>
+                          </a:blip>
+                          <a:srcRect/>
+                          <a:stretch>
+                            <a:fillRect/>
+                          </a:stretch>
+                        </pic:blipFill>
+                        <pic:spPr>
+                          <a:xfrm>
+                            <a:off x="0" y="0"/>
+                            <a:ext cx="2800800" cy="1864800"/>
+                          </a:xfrm>
+                          <a:prstGeom prst="rect">
+                            <a:avLst/>
+                          </a:prstGeom>
+                          <a:ln>
+                            <a:noFill/>
+                          </a:ln>
+                          <a:effectLst>
+                            <a:softEdge rad="112500"/>
+                          </a:effectLst>
+                        </pic:spPr>
+                      </pic:pic>
+                    </a:graphicData>
+                  </a:graphic>
+                </wp:inline>
+              </w:drawing>
+            </w:r>
+            <w:r>
+              <w:rPr>
+                <w:rFonts w:ascii="微軟正黑體" w:eastAsia="微軟正黑體" w:hAnsi="微軟正黑體"/>
+                <w:b/>
+                <w:bCs/>
+                <w:color w:val="000000"/>
+                <w:kern w:val="0"/>
+              </w:rPr>
+              <w:t xml:space="preserve"> </w:t>
+            </w:r>
+            <w:r>
+              <w:rPr>
+                <w:noProof/>
+              </w:rPr>
+              <w:drawing>
+                <wp:inline distT="0" distB="0" distL="0" distR="0" wp14:anchorId="47250223" wp14:editId="71CFCECE">
+                  <wp:extent cx="2800800" cy="1864800"/>
+                  <wp:effectExtent l="0" t="0" r="0" b="0"/>
+                  <wp:docPr id="53012490" name="圖片 53012490"/>
+                  <wp:cNvGraphicFramePr>
+                    <a:graphicFrameLocks xmlns:a="http://schemas.openxmlformats.org/drawingml/2006/main" noChangeAspect="1"/>
+                  </wp:cNvGraphicFramePr>
+                  <a:graphic xmlns:a="http://schemas.openxmlformats.org/drawingml/2006/main">
+                    <a:graphicData uri="http://schemas.openxmlformats.org/drawingml/2006/picture">
+                      <pic:pic xmlns:pic="http://schemas.openxmlformats.org/drawingml/2006/picture">
+                        <pic:nvPicPr>
+                          <pic:cNvPr id="0" name=""/>
+                          <pic:cNvPicPr/>
+                        </pic:nvPicPr>
+                        <pic:blipFill>
+                          <a:blip r:embed="rId9" cstate="print">
+                            <a:extLst>
+                              <a:ext uri="{28A0092B-C50C-407E-A947-70E740481C1C}">
+                                <a14:useLocalDpi xmlns:a14="http://schemas.microsoft.com/office/drawing/2010/main" val="0"/>
+                              </a:ext>
+                            </a:extLst>
+                          </a:blip>
+                          <a:srcRect/>
+                          <a:stretch>
+                            <a:fillRect/>
+                          </a:stretch>
+                        </pic:blipFill>
+                        <pic:spPr>
+                          <a:xfrm>
+                            <a:off x="0" y="0"/>
+                            <a:ext cx="2800800" cy="1864800"/>
+                          </a:xfrm>
+                          <a:prstGeom prst="rect">
+                            <a:avLst/>
+                          </a:prstGeom>
+                          <a:ln>
+                            <a:noFill/>
+                          </a:ln>
+                          <a:effectLst>
+                            <a:softEdge rad="112500"/>
+                          </a:effectLst>
+                        </pic:spPr>
+                      </pic:pic>
+                    </a:graphicData>
+                  </a:graphic>
+                </wp:inline>
+              </w:drawing>
+            </w:r>
           </w:p>
           <w:p>
             <w:pPr>
@@ -1522,9 +1560,9 @@
               <w:rPr>
                 <w:rFonts w:ascii="微軟正黑體" w:eastAsia="微軟正黑體" w:hAnsi="微軟正黑體"/>
                 <w:b/>
+                <w:bCs/>
                 <w:color w:val="000000"/>
                 <w:kern w:val="0"/>
-                <w:szCs w:val="24"/>
               </w:rPr>
             </w:pPr>
             <w:r>
@@ -1534,18 +1572,123 @@
               <mc:AlternateContent>
                 <mc:Choice Requires="wps">
                   <w:drawing>
-                    <wp:anchor distT="0" distB="0" distL="114300" distR="114300" simplePos="0" relativeHeight="251669504" behindDoc="0" locked="0" layoutInCell="1" allowOverlap="1" wp14:anchorId="21F5CA21" wp14:editId="6D582848">
+                    <wp:anchor distT="0" distB="0" distL="114300" distR="114300" simplePos="0" relativeHeight="251660288" behindDoc="0" locked="0" layoutInCell="1" allowOverlap="1" wp14:anchorId="4C3DA9B9" wp14:editId="74A505D4">
                       <wp:simplePos x="0" y="0"/>
                       <wp:positionH relativeFrom="column">
-                        <wp:posOffset>3251835</wp:posOffset>
+                        <wp:posOffset>3282315</wp:posOffset>
                       </wp:positionH>
                       <wp:positionV relativeFrom="paragraph">
-                        <wp:posOffset>1905000</wp:posOffset>
+                        <wp:posOffset>47625</wp:posOffset>
+                      </wp:positionV>
+                      <wp:extent cx="2411730" cy="405130"/>
+                      <wp:effectExtent l="0" t="0" r="26670" b="13970"/>
+                      <wp:wrapNone/>
+                      <wp:docPr id="5" name="文字方塊 2"/>
+                      <wp:cNvGraphicFramePr>
+                        <a:graphicFrameLocks xmlns:a="http://schemas.openxmlformats.org/drawingml/2006/main"/>
+                      </wp:cNvGraphicFramePr>
+                      <a:graphic xmlns:a="http://schemas.openxmlformats.org/drawingml/2006/main">
+                        <a:graphicData uri="http://schemas.microsoft.com/office/word/2010/wordprocessingShape">
+                          <wps:wsp>
+                            <wps:cNvSpPr txBox="1">
+                              <a:spLocks noChangeArrowheads="1"/>
+                            </wps:cNvSpPr>
+                            <wps:spPr bwMode="auto">
+                              <a:xfrm>
+                                <a:off x="0" y="0"/>
+                                <a:ext cx="2411730" cy="405130"/>
+                              </a:xfrm>
+                              <a:prstGeom prst="rect">
+                                <a:avLst/>
+                              </a:prstGeom>
+                              <a:solidFill>
+                                <a:srgbClr val="FFFFFF"/>
+                              </a:solidFill>
+                              <a:ln w="9525">
+                                <a:solidFill>
+                                  <a:srgbClr val="000000"/>
+                                </a:solidFill>
+                                <a:miter lim="800000"/>
+                                <a:headEnd/>
+                                <a:tailEnd/>
+                              </a:ln>
+                            </wps:spPr>
+                            <wps:txbx>
+                              <w:txbxContent>
+                                <w:p>
+                                  <w:pPr>
+                                    <w:jc w:val="center"/>
+                                  </w:pPr>
+                                  <w:r>
+                                    <w:rPr>
+                                      <w:rFonts w:hint="eastAsia"/>
+                                    </w:rPr>
+                                    <w:t>幹部認真教學</w:t>
+                                  </w:r>
+                                </w:p>
+                              </w:txbxContent>
+                            </wps:txbx>
+                            <wps:bodyPr rot="0" vert="horz" wrap="square" lIns="91440" tIns="45720" rIns="91440" bIns="45720" anchor="t" anchorCtr="0">
+                              <a:spAutoFit/>
+                            </wps:bodyPr>
+                          </wps:wsp>
+                        </a:graphicData>
+                      </a:graphic>
+                      <wp14:sizeRelH relativeFrom="margin">
+                        <wp14:pctWidth>0</wp14:pctWidth>
+                      </wp14:sizeRelH>
+                      <wp14:sizeRelV relativeFrom="margin">
+                        <wp14:pctHeight>0</wp14:pctHeight>
+                      </wp14:sizeRelV>
+                    </wp:anchor>
+                  </w:drawing>
+                </mc:Choice>
+                <mc:Fallback>
+                  <w:pict>
+                    <v:shapetype w14:anchorId="4C3DA9B9" id="_x0000_t202" coordsize="21600,21600" o:spt="202" path="m,l,21600r21600,l21600,xe">
+                      <v:stroke joinstyle="miter"/>
+                      <v:path gradientshapeok="t" o:connecttype="rect"/>
+                    </v:shapetype>
+                    <v:shape id="文字方塊 2" o:spid="_x0000_s1026" type="#_x0000_t202" style="position:absolute;margin-left:258.45pt;margin-top:3.75pt;width:189.9pt;height:31.9pt;z-index:251660288;visibility:visible;mso-wrap-style:square;mso-width-percent:0;mso-height-percent:0;mso-wrap-distance-left:9pt;mso-wrap-distance-top:0;mso-wrap-distance-right:9pt;mso-wrap-distance-bottom:0;mso-position-horizontal:absolute;mso-position-horizontal-relative:text;mso-position-vertical:absolute;mso-position-vertical-relative:text;mso-width-percent:0;mso-height-percent:0;mso-width-relative:margin;mso-height-relative:margin;v-text-anchor:top" o:gfxdata="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">
+                      <v:textbox style="mso-fit-shape-to-text:t">
+                        <w:txbxContent>
+                          <w:p>
+                            <w:pPr>
+                              <w:jc w:val="center"/>
+                            </w:pPr>
+                            <w:r>
+                              <w:rPr>
+                                <w:rFonts w:hint="eastAsia"/>
+                              </w:rPr>
+                              <w:t>幹部認真教學</w:t>
+                            </w:r>
+                          </w:p>
+                        </w:txbxContent>
+                      </v:textbox>
+                    </v:shape>
+                  </w:pict>
+                </mc:Fallback>
+              </mc:AlternateContent>
+            </w:r>
+            <w:r>
+              <w:rPr>
+                <w:noProof/>
+              </w:rPr>
+              <mc:AlternateContent>
+                <mc:Choice Requires="wps">
+                  <w:drawing>
+                    <wp:anchor distT="0" distB="0" distL="114300" distR="114300" simplePos="0" relativeHeight="251659264" behindDoc="0" locked="0" layoutInCell="1" allowOverlap="1" wp14:anchorId="79DD9E3B" wp14:editId="460C4654">
+                      <wp:simplePos x="0" y="0"/>
+                      <wp:positionH relativeFrom="column">
+                        <wp:posOffset>340360</wp:posOffset>
+                      </wp:positionH>
+                      <wp:positionV relativeFrom="paragraph">
+                        <wp:posOffset>55880</wp:posOffset>
                       </wp:positionV>
                       <wp:extent cx="2374265" cy="1403985"/>
-                      <wp:effectExtent l="0" t="0" r="0" b="0"/>
+                      <wp:effectExtent l="0" t="0" r="28575" b="13970"/>
                       <wp:wrapNone/>
-                      <wp:docPr id="16" name="文字方塊 2"/>
+                      <wp:docPr id="307" name="文字方塊 2"/>
                       <wp:cNvGraphicFramePr>
                         <a:graphicFrameLocks xmlns:a="http://schemas.openxmlformats.org/drawingml/2006/main"/>
                       </wp:cNvGraphicFramePr>
@@ -1563,9 +1706,13 @@
                               <a:prstGeom prst="rect">
                                 <a:avLst/>
                               </a:prstGeom>
-                              <a:noFill/>
+                              <a:solidFill>
+                                <a:srgbClr val="FFFFFF"/>
+                              </a:solidFill>
                               <a:ln w="9525">
-                                <a:noFill/>
+                                <a:solidFill>
+                                  <a:srgbClr val="000000"/>
+                                </a:solidFill>
                                 <a:miter lim="800000"/>
                                 <a:headEnd/>
                                 <a:tailEnd/>
@@ -1576,33 +1723,12 @@
                                 <w:p>
                                   <w:pPr>
                                     <w:jc w:val="center"/>
-                                    <w:rPr>
-                                      <w:rFonts w:ascii="微軟正黑體" w:eastAsia="微軟正黑體" w:hAnsi="微軟正黑體"/>
-                                    </w:rPr>
                                   </w:pPr>
                                   <w:r>
                                     <w:rPr>
-                                      <w:rFonts w:ascii="微軟正黑體" w:eastAsia="微軟正黑體" w:hAnsi="微軟正黑體" w:hint="eastAsia"/>
+                                      <w:rFonts w:hint="eastAsia"/>
                                     </w:rPr>
-                                    <w:t>拍</w:t>
-                                  </w:r>
-                                  <w:r>
-                                    <w:rPr>
-                                      <w:rFonts w:ascii="微軟正黑體" w:eastAsia="微軟正黑體" w:hAnsi="微軟正黑體" w:hint="eastAsia"/>
-                                    </w:rPr>
-                                    <w:t>攝</w:t>
-                                  </w:r>
-                                  <w:r>
-                                    <w:rPr>
-                                      <w:rFonts w:ascii="微軟正黑體" w:eastAsia="微軟正黑體" w:hAnsi="微軟正黑體" w:hint="eastAsia"/>
-                                    </w:rPr>
-                                    <w:t>食物</w:t>
-                                  </w:r>
-                                  <w:r>
-                                    <w:rPr>
-                                      <w:rFonts w:ascii="微軟正黑體" w:eastAsia="微軟正黑體" w:hAnsi="微軟正黑體" w:hint="eastAsia"/>
-                                    </w:rPr>
-                                    <w:t>或靜態物品</w:t>
+                                    <w:t>大家在簽到</w:t>
                                   </w:r>
                                 </w:p>
                               </w:txbxContent>
@@ -1624,39 +1750,18 @@
                 </mc:Choice>
                 <mc:Fallback>
                   <w:pict>
-                    <v:shape w14:anchorId="21F5CA21" id="_x0000_s1028" type="#_x0000_t202" style="position:absolute;margin-left:256.05pt;margin-top:150pt;width:186.95pt;height:110.55pt;z-index:251669504;visibility:visible;mso-wrap-style:square;mso-width-percent:400;mso-height-percent:200;mso-wrap-distance-left:9pt;mso-wrap-distance-top:0;mso-wrap-distance-right:9pt;mso-wrap-distance-bottom:0;mso-position-horizontal:absolute;mso-position-horizontal-relative:text;mso-position-vertical:absolute;mso-position-vertical-relative:text;mso-width-percent:400;mso-height-percent:200;mso-width-relative:margin;mso-height-relative:margin;v-text-anchor:top" o:gfxdata="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" filled="f" stroked="f">
+                    <v:shape w14:anchorId="79DD9E3B" id="_x0000_s1027" type="#_x0000_t202" style="position:absolute;margin-left:26.8pt;margin-top:4.4pt;width:186.95pt;height:110.55pt;z-index:251659264;visibility:visible;mso-wrap-style:square;mso-width-percent:400;mso-height-percent:200;mso-wrap-distance-left:9pt;mso-wrap-distance-top:0;mso-wrap-distance-right:9pt;mso-wrap-distance-bottom:0;mso-position-horizontal:absolute;mso-position-horizontal-relative:text;mso-position-vertical:absolute;mso-position-vertical-relative:text;mso-width-percent:400;mso-height-percent:200;mso-width-relative:margin;mso-height-relative:margin;v-text-anchor:top" o:gfxdata="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">
                       <v:textbox style="mso-fit-shape-to-text:t">
                         <w:txbxContent>
                           <w:p>
                             <w:pPr>
                               <w:jc w:val="center"/>
-                              <w:rPr>
-                                <w:rFonts w:ascii="微軟正黑體" w:eastAsia="微軟正黑體" w:hAnsi="微軟正黑體"/>
-                              </w:rPr>
                             </w:pPr>
                             <w:r>
                               <w:rPr>
-                                <w:rFonts w:ascii="微軟正黑體" w:eastAsia="微軟正黑體" w:hAnsi="微軟正黑體" w:hint="eastAsia"/>
+                                <w:rFonts w:hint="eastAsia"/>
                               </w:rPr>
-                              <w:t>拍</w:t>
-                            </w:r>
-                            <w:r>
-                              <w:rPr>
-                                <w:rFonts w:ascii="微軟正黑體" w:eastAsia="微軟正黑體" w:hAnsi="微軟正黑體" w:hint="eastAsia"/>
-                              </w:rPr>
-                              <w:t>攝</w:t>
-                            </w:r>
-                            <w:r>
-                              <w:rPr>
-                                <w:rFonts w:ascii="微軟正黑體" w:eastAsia="微軟正黑體" w:hAnsi="微軟正黑體" w:hint="eastAsia"/>
-                              </w:rPr>
-                              <w:t>食物</w:t>
-                            </w:r>
-                            <w:r>
-                              <w:rPr>
-                                <w:rFonts w:ascii="微軟正黑體" w:eastAsia="微軟正黑體" w:hAnsi="微軟正黑體" w:hint="eastAsia"/>
-                              </w:rPr>
-                              <w:t>或靜態物品</w:t>
+                              <w:t>大家在簽到</w:t>
                             </w:r>
                           </w:p>
                         </w:txbxContent>
@@ -1665,251 +1770,6 @@
                   </w:pict>
                 </mc:Fallback>
               </mc:AlternateContent>
-            </w:r>
-            <w:r>
-              <w:rPr>
-                <w:noProof/>
-              </w:rPr>
-              <mc:AlternateContent>
-                <mc:Choice Requires="wps">
-                  <w:drawing>
-                    <wp:anchor distT="0" distB="0" distL="114300" distR="114300" simplePos="0" relativeHeight="251663360" behindDoc="0" locked="0" layoutInCell="1" allowOverlap="1" wp14:anchorId="34867954" wp14:editId="25E95BD7">
-                      <wp:simplePos x="0" y="0"/>
-                      <wp:positionH relativeFrom="column">
-                        <wp:posOffset>238760</wp:posOffset>
-                      </wp:positionH>
-                      <wp:positionV relativeFrom="paragraph">
-                        <wp:posOffset>1884680</wp:posOffset>
-                      </wp:positionV>
-                      <wp:extent cx="2374265" cy="1403985"/>
-                      <wp:effectExtent l="0" t="0" r="0" b="0"/>
-                      <wp:wrapNone/>
-                      <wp:docPr id="6" name="文字方塊 2"/>
-                      <wp:cNvGraphicFramePr>
-                        <a:graphicFrameLocks xmlns:a="http://schemas.openxmlformats.org/drawingml/2006/main"/>
-                      </wp:cNvGraphicFramePr>
-                      <a:graphic xmlns:a="http://schemas.openxmlformats.org/drawingml/2006/main">
-                        <a:graphicData uri="http://schemas.microsoft.com/office/word/2010/wordprocessingShape">
-                          <wps:wsp>
-                            <wps:cNvSpPr txBox="1">
-                              <a:spLocks noChangeArrowheads="1"/>
-                            </wps:cNvSpPr>
-                            <wps:spPr bwMode="auto">
-                              <a:xfrm>
-                                <a:off x="0" y="0"/>
-                                <a:ext cx="2374265" cy="1403985"/>
-                              </a:xfrm>
-                              <a:prstGeom prst="rect">
-                                <a:avLst/>
-                              </a:prstGeom>
-                              <a:noFill/>
-                              <a:ln w="9525">
-                                <a:noFill/>
-                                <a:miter lim="800000"/>
-                                <a:headEnd/>
-                                <a:tailEnd/>
-                              </a:ln>
-                            </wps:spPr>
-                            <wps:txbx>
-                              <w:txbxContent>
-                                <w:p>
-                                  <w:pPr>
-                                    <w:jc w:val="center"/>
-                                    <w:rPr>
-                                      <w:rFonts w:ascii="微軟正黑體" w:eastAsia="微軟正黑體" w:hAnsi="微軟正黑體"/>
-                                    </w:rPr>
-                                  </w:pPr>
-                                  <w:r>
-                                    <w:rPr>
-                                      <w:rFonts w:ascii="微軟正黑體" w:eastAsia="微軟正黑體" w:hAnsi="微軟正黑體" w:hint="eastAsia"/>
-                                    </w:rPr>
-                                    <w:t>講解</w:t>
-                                  </w:r>
-                                  <w:r>
-                                    <w:rPr>
-                                      <w:rFonts w:ascii="微軟正黑體" w:eastAsia="微軟正黑體" w:hAnsi="微軟正黑體" w:hint="eastAsia"/>
-                                    </w:rPr>
-                                    <w:t>拍攝</w:t>
-                                  </w:r>
-                                  <w:r>
-                                    <w:rPr>
-                                      <w:rFonts w:ascii="微軟正黑體" w:eastAsia="微軟正黑體" w:hAnsi="微軟正黑體" w:hint="eastAsia"/>
-                                    </w:rPr>
-                                    <w:t>要領</w:t>
-                                  </w:r>
-                                </w:p>
-                              </w:txbxContent>
-                            </wps:txbx>
-                            <wps:bodyPr rot="0" vert="horz" wrap="square" lIns="91440" tIns="45720" rIns="91440" bIns="45720" anchor="t" anchorCtr="0">
-                              <a:spAutoFit/>
-                            </wps:bodyPr>
-                          </wps:wsp>
-                        </a:graphicData>
-                      </a:graphic>
-                      <wp14:sizeRelH relativeFrom="margin">
-                        <wp14:pctWidth>40000</wp14:pctWidth>
-                      </wp14:sizeRelH>
-                      <wp14:sizeRelV relativeFrom="margin">
-                        <wp14:pctHeight>20000</wp14:pctHeight>
-                      </wp14:sizeRelV>
-                    </wp:anchor>
-                  </w:drawing>
-                </mc:Choice>
-                <mc:Fallback>
-                  <w:pict>
-                    <v:shape w14:anchorId="34867954" id="_x0000_s1029" type="#_x0000_t202" style="position:absolute;margin-left:18.8pt;margin-top:148.4pt;width:186.95pt;height:110.55pt;z-index:251663360;visibility:visible;mso-wrap-style:square;mso-width-percent:400;mso-height-percent:200;mso-wrap-distance-left:9pt;mso-wrap-distance-top:0;mso-wrap-distance-right:9pt;mso-wrap-distance-bottom:0;mso-position-horizontal:absolute;mso-position-horizontal-relative:text;mso-position-vertical:absolute;mso-position-vertical-relative:text;mso-width-percent:400;mso-height-percent:200;mso-width-relative:margin;mso-height-relative:margin;v-text-anchor:top" o:gfxdata="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" filled="f" stroked="f">
-                      <v:textbox style="mso-fit-shape-to-text:t">
-                        <w:txbxContent>
-                          <w:p>
-                            <w:pPr>
-                              <w:jc w:val="center"/>
-                              <w:rPr>
-                                <w:rFonts w:ascii="微軟正黑體" w:eastAsia="微軟正黑體" w:hAnsi="微軟正黑體"/>
-                              </w:rPr>
-                            </w:pPr>
-                            <w:r>
-                              <w:rPr>
-                                <w:rFonts w:ascii="微軟正黑體" w:eastAsia="微軟正黑體" w:hAnsi="微軟正黑體" w:hint="eastAsia"/>
-                              </w:rPr>
-                              <w:t>講解</w:t>
-                            </w:r>
-                            <w:r>
-                              <w:rPr>
-                                <w:rFonts w:ascii="微軟正黑體" w:eastAsia="微軟正黑體" w:hAnsi="微軟正黑體" w:hint="eastAsia"/>
-                              </w:rPr>
-                              <w:t>拍攝</w:t>
-                            </w:r>
-                            <w:r>
-                              <w:rPr>
-                                <w:rFonts w:ascii="微軟正黑體" w:eastAsia="微軟正黑體" w:hAnsi="微軟正黑體" w:hint="eastAsia"/>
-                              </w:rPr>
-                              <w:t>要領</w:t>
-                            </w:r>
-                          </w:p>
-                        </w:txbxContent>
-                      </v:textbox>
-                    </v:shape>
-                  </w:pict>
-                </mc:Fallback>
-              </mc:AlternateContent>
-            </w:r>
-            <w:r>
-              <w:rPr>
-                <w:rFonts w:ascii="微軟正黑體" w:eastAsia="微軟正黑體" w:hAnsi="微軟正黑體" w:hint="eastAsia"/>
-                <w:b/>
-                <w:noProof/>
-                <w:color w:val="000000"/>
-                <w:kern w:val="0"/>
-                <w:szCs w:val="24"/>
-              </w:rPr>
-              <w:drawing>
-                <wp:inline distT="0" distB="0" distL="0" distR="0">
-                  <wp:extent cx="2916605" cy="1944000"/>
-                  <wp:effectExtent l="0" t="0" r="0" b="0"/>
-                  <wp:docPr id="12" name="圖片 12"/>
-                  <wp:cNvGraphicFramePr>
-                    <a:graphicFrameLocks xmlns:a="http://schemas.openxmlformats.org/drawingml/2006/main" noChangeAspect="1"/>
-                  </wp:cNvGraphicFramePr>
-                  <a:graphic xmlns:a="http://schemas.openxmlformats.org/drawingml/2006/main">
-                    <a:graphicData uri="http://schemas.openxmlformats.org/drawingml/2006/picture">
-                      <pic:pic xmlns:pic="http://schemas.openxmlformats.org/drawingml/2006/picture">
-                        <pic:nvPicPr>
-                          <pic:cNvPr id="12" name="89083186_2502259043437851_3941538629100240896_o.jpg"/>
-                          <pic:cNvPicPr/>
-                        </pic:nvPicPr>
-                        <pic:blipFill>
-                          <a:blip r:embed="rId10" cstate="print">
-                            <a:extLst>
-                              <a:ext uri="{28A0092B-C50C-407E-A947-70E740481C1C}">
-                                <a14:useLocalDpi xmlns:a14="http://schemas.microsoft.com/office/drawing/2010/main" val="0"/>
-                              </a:ext>
-                            </a:extLst>
-                          </a:blip>
-                          <a:stretch>
-                            <a:fillRect/>
-                          </a:stretch>
-                        </pic:blipFill>
-                        <pic:spPr>
-                          <a:xfrm>
-                            <a:off x="0" y="0"/>
-                            <a:ext cx="2916605" cy="1944000"/>
-                          </a:xfrm>
-                          <a:prstGeom prst="rect">
-                            <a:avLst/>
-                          </a:prstGeom>
-                          <a:effectLst>
-                            <a:softEdge rad="63500"/>
-                          </a:effectLst>
-                        </pic:spPr>
-                      </pic:pic>
-                    </a:graphicData>
-                  </a:graphic>
-                </wp:inline>
-              </w:drawing>
-            </w:r>
-            <w:r>
-              <w:rPr>
-                <w:rFonts w:ascii="微軟正黑體" w:eastAsia="微軟正黑體" w:hAnsi="微軟正黑體" w:hint="eastAsia"/>
-                <w:b/>
-                <w:color w:val="000000"/>
-                <w:kern w:val="0"/>
-                <w:szCs w:val="24"/>
-              </w:rPr>
-              <w:t xml:space="preserve"> </w:t>
-            </w:r>
-            <w:r>
-              <w:rPr>
-                <w:rFonts w:ascii="微軟正黑體" w:eastAsia="微軟正黑體" w:hAnsi="微軟正黑體"/>
-                <w:b/>
-                <w:noProof/>
-                <w:color w:val="000000"/>
-                <w:kern w:val="0"/>
-                <w:szCs w:val="24"/>
-              </w:rPr>
-              <w:drawing>
-                <wp:inline distT="0" distB="0" distL="0" distR="0">
-                  <wp:extent cx="2916605" cy="1944000"/>
-                  <wp:effectExtent l="0" t="0" r="0" b="0"/>
-                  <wp:docPr id="13" name="圖片 13"/>
-                  <wp:cNvGraphicFramePr>
-                    <a:graphicFrameLocks xmlns:a="http://schemas.openxmlformats.org/drawingml/2006/main" noChangeAspect="1"/>
-                  </wp:cNvGraphicFramePr>
-                  <a:graphic xmlns:a="http://schemas.openxmlformats.org/drawingml/2006/main">
-                    <a:graphicData uri="http://schemas.openxmlformats.org/drawingml/2006/picture">
-                      <pic:pic xmlns:pic="http://schemas.openxmlformats.org/drawingml/2006/picture">
-                        <pic:nvPicPr>
-                          <pic:cNvPr id="13" name="89229219_2502259273437828_3490235070638194688_o.jpg"/>
-                          <pic:cNvPicPr/>
-                        </pic:nvPicPr>
-                        <pic:blipFill>
-                          <a:blip r:embed="rId11" cstate="print">
-                            <a:extLst>
-                              <a:ext uri="{28A0092B-C50C-407E-A947-70E740481C1C}">
-                                <a14:useLocalDpi xmlns:a14="http://schemas.microsoft.com/office/drawing/2010/main" val="0"/>
-                              </a:ext>
-                            </a:extLst>
-                          </a:blip>
-                          <a:stretch>
-                            <a:fillRect/>
-                          </a:stretch>
-                        </pic:blipFill>
-                        <pic:spPr>
-                          <a:xfrm>
-                            <a:off x="0" y="0"/>
-                            <a:ext cx="2916605" cy="1944000"/>
-                          </a:xfrm>
-                          <a:prstGeom prst="rect">
-                            <a:avLst/>
-                          </a:prstGeom>
-                          <a:effectLst>
-                            <a:softEdge rad="63500"/>
-                          </a:effectLst>
-                        </pic:spPr>
-                      </pic:pic>
-                    </a:graphicData>
-                  </a:graphic>
-                </wp:inline>
-              </w:drawing>
             </w:r>
           </w:p>
           <w:p>
@@ -1938,11 +1798,137 @@
               <w:rPr>
                 <w:rFonts w:ascii="微軟正黑體" w:eastAsia="微軟正黑體" w:hAnsi="微軟正黑體"/>
                 <w:b/>
+                <w:bCs/>
                 <w:color w:val="000000"/>
                 <w:kern w:val="0"/>
-                <w:szCs w:val="24"/>
               </w:rPr>
             </w:pPr>
+            <w:r>
+              <w:rPr>
+                <w:rFonts w:ascii="微軟正黑體" w:eastAsia="微軟正黑體" w:hAnsi="微軟正黑體"/>
+                <w:b/>
+                <w:bCs/>
+                <w:color w:val="000000"/>
+                <w:kern w:val="0"/>
+              </w:rPr>
+              <w:t xml:space="preserve">   </w:t>
+            </w:r>
+            <w:r>
+              <w:rPr>
+                <w:noProof/>
+              </w:rPr>
+              <w:drawing>
+                <wp:inline distT="0" distB="0" distL="0" distR="0" wp14:anchorId="5FF2D8F5" wp14:editId="027A240C">
+                  <wp:extent cx="2800800" cy="1864800"/>
+                  <wp:effectExtent l="0" t="0" r="0" b="0"/>
+                  <wp:docPr id="224776862" name="圖片 224776862"/>
+                  <wp:cNvGraphicFramePr>
+                    <a:graphicFrameLocks xmlns:a="http://schemas.openxmlformats.org/drawingml/2006/main" noChangeAspect="1"/>
+                  </wp:cNvGraphicFramePr>
+                  <a:graphic xmlns:a="http://schemas.openxmlformats.org/drawingml/2006/main">
+                    <a:graphicData uri="http://schemas.openxmlformats.org/drawingml/2006/picture">
+                      <pic:pic xmlns:pic="http://schemas.openxmlformats.org/drawingml/2006/picture">
+                        <pic:nvPicPr>
+                          <pic:cNvPr id="0" name=""/>
+                          <pic:cNvPicPr/>
+                        </pic:nvPicPr>
+                        <pic:blipFill>
+                          <a:blip r:embed="rId10" cstate="print">
+                            <a:extLst>
+                              <a:ext uri="{28A0092B-C50C-407E-A947-70E740481C1C}">
+                                <a14:useLocalDpi xmlns:a14="http://schemas.microsoft.com/office/drawing/2010/main" val="0"/>
+                              </a:ext>
+                            </a:extLst>
+                          </a:blip>
+                          <a:srcRect/>
+                          <a:stretch>
+                            <a:fillRect/>
+                          </a:stretch>
+                        </pic:blipFill>
+                        <pic:spPr>
+                          <a:xfrm>
+                            <a:off x="0" y="0"/>
+                            <a:ext cx="2800800" cy="1864800"/>
+                          </a:xfrm>
+                          <a:prstGeom prst="rect">
+                            <a:avLst/>
+                          </a:prstGeom>
+                          <a:ln>
+                            <a:noFill/>
+                          </a:ln>
+                          <a:effectLst>
+                            <a:softEdge rad="112500"/>
+                          </a:effectLst>
+                        </pic:spPr>
+                      </pic:pic>
+                    </a:graphicData>
+                  </a:graphic>
+                </wp:inline>
+              </w:drawing>
+            </w:r>
+            <w:r>
+              <w:rPr>
+                <w:rFonts w:ascii="微軟正黑體" w:eastAsia="微軟正黑體" w:hAnsi="微軟正黑體"/>
+                <w:b/>
+                <w:bCs/>
+                <w:color w:val="000000"/>
+                <w:kern w:val="0"/>
+              </w:rPr>
+              <w:t xml:space="preserve"> </w:t>
+            </w:r>
+            <w:r>
+              <w:rPr>
+                <w:noProof/>
+              </w:rPr>
+              <w:drawing>
+                <wp:inline distT="0" distB="0" distL="0" distR="0" wp14:anchorId="22C58933" wp14:editId="0F2D1CC9">
+                  <wp:extent cx="2800800" cy="1864800"/>
+                  <wp:effectExtent l="0" t="0" r="0" b="0"/>
+                  <wp:docPr id="920300374" name="圖片 920300374"/>
+                  <wp:cNvGraphicFramePr>
+                    <a:graphicFrameLocks xmlns:a="http://schemas.openxmlformats.org/drawingml/2006/main" noChangeAspect="1"/>
+                  </wp:cNvGraphicFramePr>
+                  <a:graphic xmlns:a="http://schemas.openxmlformats.org/drawingml/2006/main">
+                    <a:graphicData uri="http://schemas.openxmlformats.org/drawingml/2006/picture">
+                      <pic:pic xmlns:pic="http://schemas.openxmlformats.org/drawingml/2006/picture">
+                        <pic:nvPicPr>
+                          <pic:cNvPr id="0" name=""/>
+                          <pic:cNvPicPr/>
+                        </pic:nvPicPr>
+                        <pic:blipFill>
+                          <a:blip r:embed="rId11" cstate="print">
+                            <a:extLst>
+                              <a:ext uri="{28A0092B-C50C-407E-A947-70E740481C1C}">
+                                <a14:useLocalDpi xmlns:a14="http://schemas.microsoft.com/office/drawing/2010/main" val="0"/>
+                              </a:ext>
+                            </a:extLst>
+                          </a:blip>
+                          <a:srcRect/>
+                          <a:stretch>
+                            <a:fillRect/>
+                          </a:stretch>
+                        </pic:blipFill>
+                        <pic:spPr>
+                          <a:xfrm>
+                            <a:off x="0" y="0"/>
+                            <a:ext cx="2800800" cy="1864800"/>
+                          </a:xfrm>
+                          <a:prstGeom prst="rect">
+                            <a:avLst/>
+                          </a:prstGeom>
+                          <a:ln>
+                            <a:noFill/>
+                          </a:ln>
+                          <a:effectLst>
+                            <a:softEdge rad="112500"/>
+                          </a:effectLst>
+                        </pic:spPr>
+                      </pic:pic>
+                    </a:graphicData>
+                  </a:graphic>
+                </wp:inline>
+              </w:drawing>
+            </w:r>
           </w:p>
           <w:p>
             <w:pPr>
@@ -1966,18 +1952,18 @@
               <mc:AlternateContent>
                 <mc:Choice Requires="wps">
                   <w:drawing>
-                    <wp:anchor distT="0" distB="0" distL="114300" distR="114300" simplePos="0" relativeHeight="251667456" behindDoc="0" locked="0" layoutInCell="1" allowOverlap="1" wp14:anchorId="22BF2BC3" wp14:editId="1AFE9AD4">
+                    <wp:anchor distT="0" distB="0" distL="114300" distR="114300" simplePos="0" relativeHeight="251661312" behindDoc="0" locked="0" layoutInCell="1" allowOverlap="1" wp14:anchorId="50B5F86D" wp14:editId="70084A48">
                       <wp:simplePos x="0" y="0"/>
                       <wp:positionH relativeFrom="column">
-                        <wp:posOffset>3232785</wp:posOffset>
+                        <wp:posOffset>340360</wp:posOffset>
                       </wp:positionH>
                       <wp:positionV relativeFrom="paragraph">
-                        <wp:posOffset>1876425</wp:posOffset>
+                        <wp:posOffset>99695</wp:posOffset>
                       </wp:positionV>
                       <wp:extent cx="2374265" cy="1403985"/>
-                      <wp:effectExtent l="0" t="0" r="0" b="0"/>
+                      <wp:effectExtent l="0" t="0" r="28575" b="13970"/>
                       <wp:wrapNone/>
-                      <wp:docPr id="14" name="文字方塊 2"/>
+                      <wp:docPr id="6" name="文字方塊 2"/>
                       <wp:cNvGraphicFramePr>
                         <a:graphicFrameLocks xmlns:a="http://schemas.openxmlformats.org/drawingml/2006/main"/>
                       </wp:cNvGraphicFramePr>
@@ -1995,9 +1981,13 @@
                               <a:prstGeom prst="rect">
                                 <a:avLst/>
                               </a:prstGeom>
-                              <a:noFill/>
+                              <a:solidFill>
+                                <a:srgbClr val="FFFFFF"/>
+                              </a:solidFill>
                               <a:ln w="9525">
-                                <a:noFill/>
+                                <a:solidFill>
+                                  <a:srgbClr val="000000"/>
+                                </a:solidFill>
                                 <a:miter lim="800000"/>
                                 <a:headEnd/>
                                 <a:tailEnd/>
@@ -2008,21 +1998,12 @@
                                 <w:p>
                                   <w:pPr>
                                     <w:jc w:val="center"/>
-                                    <w:rPr>
-                                      <w:rFonts w:ascii="微軟正黑體" w:eastAsia="微軟正黑體" w:hAnsi="微軟正黑體"/>
-                                    </w:rPr>
                                   </w:pPr>
                                   <w:r>
                                     <w:rPr>
-                                      <w:rFonts w:ascii="微軟正黑體" w:eastAsia="微軟正黑體" w:hAnsi="微軟正黑體" w:hint="eastAsia"/>
+                                      <w:rFonts w:hint="eastAsia"/>
                                     </w:rPr>
-                                    <w:t>了解</w:t>
-                                  </w:r>
-                                  <w:r>
-                                    <w:rPr>
-                                      <w:rFonts w:ascii="微軟正黑體" w:eastAsia="微軟正黑體" w:hAnsi="微軟正黑體" w:hint="eastAsia"/>
-                                    </w:rPr>
-                                    <w:t>學員拍攝成果</w:t>
+                                    <w:t>大家專注於手上工作</w:t>
                                   </w:r>
                                 </w:p>
                               </w:txbxContent>
@@ -2044,27 +2025,18 @@
                 </mc:Choice>
                 <mc:Fallback>
                   <w:pict>
-                    <v:shape w14:anchorId="22BF2BC3" id="_x0000_s1030" type="#_x0000_t202" style="position:absolute;margin-left:254.55pt;margin-top:147.75pt;width:186.95pt;height:110.55pt;z-index:251667456;visibility:visible;mso-wrap-style:square;mso-width-percent:400;mso-height-percent:200;mso-wrap-distance-left:9pt;mso-wrap-distance-top:0;mso-wrap-distance-right:9pt;mso-wrap-distance-bottom:0;mso-position-horizontal:absolute;mso-position-horizontal-relative:text;mso-position-vertical:absolute;mso-position-vertical-relative:text;mso-width-percent:400;mso-height-percent:200;mso-width-relative:margin;mso-height-relative:margin;v-text-anchor:top" o:gfxdata="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" filled="f" stroked="f">
+                    <v:shape w14:anchorId="50B5F86D" id="_x0000_s1028" type="#_x0000_t202" style="position:absolute;margin-left:26.8pt;margin-top:7.85pt;width:186.95pt;height:110.55pt;z-index:251661312;visibility:visible;mso-wrap-style:square;mso-width-percent:400;mso-height-percent:200;mso-wrap-distance-left:9pt;mso-wrap-distance-top:0;mso-wrap-distance-right:9pt;mso-wrap-distance-bottom:0;mso-position-horizontal:absolute;mso-position-horizontal-relative:text;mso-position-vertical:absolute;mso-position-vertical-relative:text;mso-width-percent:400;mso-height-percent:200;mso-width-relative:margin;mso-height-relative:margin;v-text-anchor:top" o:gfxdata="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">
                       <v:textbox style="mso-fit-shape-to-text:t">
                         <w:txbxContent>
                           <w:p>
                             <w:pPr>
                               <w:jc w:val="center"/>
-                              <w:rPr>
-                                <w:rFonts w:ascii="微軟正黑體" w:eastAsia="微軟正黑體" w:hAnsi="微軟正黑體"/>
-                              </w:rPr>
                             </w:pPr>
                             <w:r>
                               <w:rPr>
-                                <w:rFonts w:ascii="微軟正黑體" w:eastAsia="微軟正黑體" w:hAnsi="微軟正黑體" w:hint="eastAsia"/>
+                                <w:rFonts w:hint="eastAsia"/>
                               </w:rPr>
-                              <w:t>了解</w:t>
-                            </w:r>
-                            <w:r>
-                              <w:rPr>
-                                <w:rFonts w:ascii="微軟正黑體" w:eastAsia="微軟正黑體" w:hAnsi="微軟正黑體" w:hint="eastAsia"/>
-                              </w:rPr>
-                              <w:t>學員拍攝成果</w:t>
+                              <w:t>大家專注於手上工作</w:t>
                             </w:r>
                           </w:p>
                         </w:txbxContent>
@@ -2081,18 +2053,18 @@
               <mc:AlternateContent>
                 <mc:Choice Requires="wps">
                   <w:drawing>
-                    <wp:anchor distT="0" distB="0" distL="114300" distR="114300" simplePos="0" relativeHeight="251665408" behindDoc="0" locked="0" layoutInCell="1" allowOverlap="1" wp14:anchorId="1747A223" wp14:editId="3223C97F">
+                    <wp:anchor distT="0" distB="0" distL="114300" distR="114300" simplePos="0" relativeHeight="251663360" behindDoc="0" locked="0" layoutInCell="1" allowOverlap="1" wp14:anchorId="0916A073" wp14:editId="44160BA8">
                       <wp:simplePos x="0" y="0"/>
                       <wp:positionH relativeFrom="column">
-                        <wp:posOffset>229235</wp:posOffset>
+                        <wp:posOffset>3274060</wp:posOffset>
                       </wp:positionH>
                       <wp:positionV relativeFrom="paragraph">
-                        <wp:posOffset>1898650</wp:posOffset>
+                        <wp:posOffset>99695</wp:posOffset>
                       </wp:positionV>
                       <wp:extent cx="2374265" cy="1403985"/>
-                      <wp:effectExtent l="0" t="0" r="0" b="0"/>
+                      <wp:effectExtent l="0" t="0" r="28575" b="13970"/>
                       <wp:wrapNone/>
-                      <wp:docPr id="10" name="文字方塊 2"/>
+                      <wp:docPr id="14" name="文字方塊 2"/>
                       <wp:cNvGraphicFramePr>
                         <a:graphicFrameLocks xmlns:a="http://schemas.openxmlformats.org/drawingml/2006/main"/>
                       </wp:cNvGraphicFramePr>
@@ -2110,9 +2082,13 @@
                               <a:prstGeom prst="rect">
                                 <a:avLst/>
                               </a:prstGeom>
-                              <a:noFill/>
+                              <a:solidFill>
+                                <a:srgbClr val="FFFFFF"/>
+                              </a:solidFill>
                               <a:ln w="9525">
-                                <a:noFill/>
+                                <a:solidFill>
+                                  <a:srgbClr val="000000"/>
+                                </a:solidFill>
                                 <a:miter lim="800000"/>
                                 <a:headEnd/>
                                 <a:tailEnd/>
@@ -2123,21 +2099,15 @@
                                 <w:p>
                                   <w:pPr>
                                     <w:jc w:val="center"/>
-                                    <w:rPr>
-                                      <w:rFonts w:ascii="微軟正黑體" w:eastAsia="微軟正黑體" w:hAnsi="微軟正黑體"/>
-                                    </w:rPr>
                                   </w:pPr>
                                   <w:r>
                                     <w:rPr>
-                                      <w:rFonts w:ascii="微軟正黑體" w:eastAsia="微軟正黑體" w:hAnsi="微軟正黑體" w:hint="eastAsia"/>
+                                      <w:rFonts w:hint="eastAsia"/>
                                     </w:rPr>
-                                    <w:t>人像</w:t>
+                                    <w:t>Y</w:t>
                                   </w:r>
                                   <w:r>
-                                    <w:rPr>
-                                      <w:rFonts w:ascii="微軟正黑體" w:eastAsia="微軟正黑體" w:hAnsi="微軟正黑體" w:hint="eastAsia"/>
-                                    </w:rPr>
-                                    <w:t>拍攝</w:t>
+                                    <w:t>A!</w:t>
                                   </w:r>
                                 </w:p>
                               </w:txbxContent>
@@ -2159,27 +2129,166 @@
                 </mc:Choice>
                 <mc:Fallback>
                   <w:pict>
-                    <v:shape w14:anchorId="1747A223" id="_x0000_s1031" type="#_x0000_t202" style="position:absolute;margin-left:18.05pt;margin-top:149.5pt;width:186.95pt;height:110.55pt;z-index:251665408;visibility:visible;mso-wrap-style:square;mso-width-percent:400;mso-height-percent:200;mso-wrap-distance-left:9pt;mso-wrap-distance-top:0;mso-wrap-distance-right:9pt;mso-wrap-distance-bottom:0;mso-position-horizontal:absolute;mso-position-horizontal-relative:text;mso-position-vertical:absolute;mso-position-vertical-relative:text;mso-width-percent:400;mso-height-percent:200;mso-width-relative:margin;mso-height-relative:margin;v-text-anchor:top" o:gfxdata="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" filled="f" stroked="f">
+                    <v:shape w14:anchorId="0916A073" id="_x0000_s1029" type="#_x0000_t202" style="position:absolute;margin-left:257.8pt;margin-top:7.85pt;width:186.95pt;height:110.55pt;z-index:251663360;visibility:visible;mso-wrap-style:square;mso-width-percent:400;mso-height-percent:200;mso-wrap-distance-left:9pt;mso-wrap-distance-top:0;mso-wrap-distance-right:9pt;mso-wrap-distance-bottom:0;mso-position-horizontal:absolute;mso-position-horizontal-relative:text;mso-position-vertical:absolute;mso-position-vertical-relative:text;mso-width-percent:400;mso-height-percent:200;mso-width-relative:margin;mso-height-relative:margin;v-text-anchor:top" o:gfxdata="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">
                       <v:textbox style="mso-fit-shape-to-text:t">
                         <w:txbxContent>
                           <w:p>
                             <w:pPr>
                               <w:jc w:val="center"/>
-                              <w:rPr>
-                                <w:rFonts w:ascii="微軟正黑體" w:eastAsia="微軟正黑體" w:hAnsi="微軟正黑體"/>
-                              </w:rPr>
                             </w:pPr>
                             <w:r>
                               <w:rPr>
-                                <w:rFonts w:ascii="微軟正黑體" w:eastAsia="微軟正黑體" w:hAnsi="微軟正黑體" w:hint="eastAsia"/>
+                                <w:rFonts w:hint="eastAsia"/>
                               </w:rPr>
-                              <w:t>人像</w:t>
+                              <w:t>Y</w:t>
                             </w:r>
                             <w:r>
+                              <w:t>A!</w:t>
+                            </w:r>
+                          </w:p>
+                        </w:txbxContent>
+                      </v:textbox>
+                    </v:shape>
+                  </w:pict>
+                </mc:Fallback>
+              </mc:AlternateContent>
+            </w:r>
+          </w:p>
+          <w:p>
+            <w:pPr>
+              <w:autoSpaceDE w:val="0"/>
+              <w:autoSpaceDN w:val="0"/>
+              <w:adjustRightInd w:val="0"/>
+              <w:snapToGrid w:val="0"/>
+              <w:spacing w:line="240" w:lineRule="atLeast"/>
+              <w:rPr>
+                <w:rFonts w:ascii="微軟正黑體" w:eastAsia="微軟正黑體" w:hAnsi="微軟正黑體"/>
+                <w:b/>
+                <w:color w:val="000000"/>
+                <w:kern w:val="0"/>
+                <w:szCs w:val="24"/>
+              </w:rPr>
+            </w:pPr>
+          </w:p>
+          <w:p>
+            <w:pPr>
+              <w:autoSpaceDE w:val="0"/>
+              <w:autoSpaceDN w:val="0"/>
+              <w:adjustRightInd w:val="0"/>
+              <w:snapToGrid w:val="0"/>
+              <w:spacing w:line="240" w:lineRule="atLeast"/>
+              <w:rPr>
+                <w:rFonts w:ascii="微軟正黑體" w:eastAsia="微軟正黑體" w:hAnsi="微軟正黑體"/>
+                <w:b/>
+                <w:bCs/>
+                <w:color w:val="000000"/>
+                <w:kern w:val="0"/>
+              </w:rPr>
+            </w:pPr>
+            <w:r>
+              <w:rPr>
+                <w:noProof/>
+              </w:rPr>
+              <mc:AlternateContent>
+                <mc:Choice Requires="wps">
+                  <w:drawing>
+                    <wp:anchor distT="0" distB="0" distL="114300" distR="114300" simplePos="0" relativeHeight="251662336" behindDoc="0" locked="0" layoutInCell="1" allowOverlap="1" wp14:anchorId="1CCA087F" wp14:editId="0DB4A929">
+                      <wp:simplePos x="0" y="0"/>
+                      <wp:positionH relativeFrom="column">
+                        <wp:posOffset>416560</wp:posOffset>
+                      </wp:positionH>
+                      <wp:positionV relativeFrom="paragraph">
+                        <wp:posOffset>1978025</wp:posOffset>
+                      </wp:positionV>
+                      <wp:extent cx="2374265" cy="1403985"/>
+                      <wp:effectExtent l="0" t="0" r="28575" b="13970"/>
+                      <wp:wrapNone/>
+                      <wp:docPr id="10" name="文字方塊 2"/>
+                      <wp:cNvGraphicFramePr>
+                        <a:graphicFrameLocks xmlns:a="http://schemas.openxmlformats.org/drawingml/2006/main"/>
+                      </wp:cNvGraphicFramePr>
+                      <a:graphic xmlns:a="http://schemas.openxmlformats.org/drawingml/2006/main">
+                        <a:graphicData uri="http://schemas.microsoft.com/office/word/2010/wordprocessingShape">
+                          <wps:wsp>
+                            <wps:cNvSpPr txBox="1">
+                              <a:spLocks noChangeArrowheads="1"/>
+                            </wps:cNvSpPr>
+                            <wps:spPr bwMode="auto">
+                              <a:xfrm>
+                                <a:off x="0" y="0"/>
+                                <a:ext cx="2374265" cy="1403985"/>
+                              </a:xfrm>
+                              <a:prstGeom prst="rect">
+                                <a:avLst/>
+                              </a:prstGeom>
+                              <a:solidFill>
+                                <a:srgbClr val="FFFFFF"/>
+                              </a:solidFill>
+                              <a:ln w="9525">
+                                <a:solidFill>
+                                  <a:srgbClr val="000000"/>
+                                </a:solidFill>
+                                <a:miter lim="800000"/>
+                                <a:headEnd/>
+                                <a:tailEnd/>
+                              </a:ln>
+                            </wps:spPr>
+                            <wps:txbx>
+                              <w:txbxContent>
+                                <w:p>
+                                  <w:pPr>
+                                    <w:jc w:val="center"/>
+                                  </w:pPr>
+                                  <w:r>
+                                    <w:rPr>
+                                      <w:rFonts w:hint="eastAsia"/>
+                                    </w:rPr>
+                                    <w:t>快完成了</w:t>
+                                  </w:r>
+                                  <w:r>
+                                    <w:t>…</w:t>
+                                  </w:r>
+                                  <w:r>
+                                    <w:t>…</w:t>
+                                  </w:r>
+                                </w:p>
+                              </w:txbxContent>
+                            </wps:txbx>
+                            <wps:bodyPr rot="0" vert="horz" wrap="square" lIns="91440" tIns="45720" rIns="91440" bIns="45720" anchor="t" anchorCtr="0">
+                              <a:spAutoFit/>
+                            </wps:bodyPr>
+                          </wps:wsp>
+                        </a:graphicData>
+                      </a:graphic>
+                      <wp14:sizeRelH relativeFrom="margin">
+                        <wp14:pctWidth>40000</wp14:pctWidth>
+                      </wp14:sizeRelH>
+                      <wp14:sizeRelV relativeFrom="margin">
+                        <wp14:pctHeight>20000</wp14:pctHeight>
+                      </wp14:sizeRelV>
+                    </wp:anchor>
+                  </w:drawing>
+                </mc:Choice>
+                <mc:Fallback>
+                  <w:pict>
+                    <v:shape w14:anchorId="1CCA087F" id="_x0000_s1030" type="#_x0000_t202" style="position:absolute;margin-left:32.8pt;margin-top:155.75pt;width:186.95pt;height:110.55pt;z-index:251662336;visibility:visible;mso-wrap-style:square;mso-width-percent:400;mso-height-percent:200;mso-wrap-distance-left:9pt;mso-wrap-distance-top:0;mso-wrap-distance-right:9pt;mso-wrap-distance-bottom:0;mso-position-horizontal:absolute;mso-position-horizontal-relative:text;mso-position-vertical:absolute;mso-position-vertical-relative:text;mso-width-percent:400;mso-height-percent:200;mso-width-relative:margin;mso-height-relative:margin;v-text-anchor:top" o:gfxdata="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">
+                      <v:textbox style="mso-fit-shape-to-text:t">
+                        <w:txbxContent>
+                          <w:p>
+                            <w:pPr>
+                              <w:jc w:val="center"/>
+                            </w:pPr>
+                            <w:r>
                               <w:rPr>
-                                <w:rFonts w:ascii="微軟正黑體" w:eastAsia="微軟正黑體" w:hAnsi="微軟正黑體" w:hint="eastAsia"/>
+                                <w:rFonts w:hint="eastAsia"/>
                               </w:rPr>
-                              <w:t>拍攝</w:t>
+                              <w:t>快完成了</w:t>
+                            </w:r>
+                            <w:r>
+                              <w:t>…</w:t>
+                            </w:r>
+                            <w:r>
+                              <w:t>…</w:t>
                             </w:r>
                           </w:p>
                         </w:txbxContent>
@@ -2191,18 +2300,124 @@
             </w:r>
             <w:r>
               <w:rPr>
-                <w:rFonts w:ascii="微軟正黑體" w:eastAsia="微軟正黑體" w:hAnsi="微軟正黑體" w:hint="eastAsia"/>
+                <w:noProof/>
+              </w:rPr>
+              <mc:AlternateContent>
+                <mc:Choice Requires="wps">
+                  <w:drawing>
+                    <wp:anchor distT="0" distB="0" distL="114300" distR="114300" simplePos="0" relativeHeight="251664384" behindDoc="0" locked="0" layoutInCell="1" allowOverlap="1" wp14:anchorId="66CA4623" wp14:editId="78F1880D">
+                      <wp:simplePos x="0" y="0"/>
+                      <wp:positionH relativeFrom="column">
+                        <wp:posOffset>3331210</wp:posOffset>
+                      </wp:positionH>
+                      <wp:positionV relativeFrom="paragraph">
+                        <wp:posOffset>1973580</wp:posOffset>
+                      </wp:positionV>
+                      <wp:extent cx="2374265" cy="1403985"/>
+                      <wp:effectExtent l="0" t="0" r="28575" b="13970"/>
+                      <wp:wrapNone/>
+                      <wp:docPr id="16" name="文字方塊 2"/>
+                      <wp:cNvGraphicFramePr>
+                        <a:graphicFrameLocks xmlns:a="http://schemas.openxmlformats.org/drawingml/2006/main"/>
+                      </wp:cNvGraphicFramePr>
+                      <a:graphic xmlns:a="http://schemas.openxmlformats.org/drawingml/2006/main">
+                        <a:graphicData uri="http://schemas.microsoft.com/office/word/2010/wordprocessingShape">
+                          <wps:wsp>
+                            <wps:cNvSpPr txBox="1">
+                              <a:spLocks noChangeArrowheads="1"/>
+                            </wps:cNvSpPr>
+                            <wps:spPr bwMode="auto">
+                              <a:xfrm>
+                                <a:off x="0" y="0"/>
+                                <a:ext cx="2374265" cy="1403985"/>
+                              </a:xfrm>
+                              <a:prstGeom prst="rect">
+                                <a:avLst/>
+                              </a:prstGeom>
+                              <a:solidFill>
+                                <a:srgbClr val="FFFFFF"/>
+                              </a:solidFill>
+                              <a:ln w="9525">
+                                <a:solidFill>
+                                  <a:srgbClr val="000000"/>
+                                </a:solidFill>
+                                <a:miter lim="800000"/>
+                                <a:headEnd/>
+                                <a:tailEnd/>
+                              </a:ln>
+                            </wps:spPr>
+                            <wps:txbx>
+                              <w:txbxContent>
+                                <w:p>
+                                  <w:pPr>
+                                    <w:jc w:val="center"/>
+                                  </w:pPr>
+                                  <w:r>
+                                    <w:rPr>
+                                      <w:rFonts w:hint="eastAsia"/>
+                                    </w:rPr>
+                                    <w:t>終於完成！</w:t>
+                                  </w:r>
+                                </w:p>
+                              </w:txbxContent>
+                            </wps:txbx>
+                            <wps:bodyPr rot="0" vert="horz" wrap="square" lIns="91440" tIns="45720" rIns="91440" bIns="45720" anchor="t" anchorCtr="0">
+                              <a:spAutoFit/>
+                            </wps:bodyPr>
+                          </wps:wsp>
+                        </a:graphicData>
+                      </a:graphic>
+                      <wp14:sizeRelH relativeFrom="margin">
+                        <wp14:pctWidth>40000</wp14:pctWidth>
+                      </wp14:sizeRelH>
+                      <wp14:sizeRelV relativeFrom="margin">
+                        <wp14:pctHeight>20000</wp14:pctHeight>
+                      </wp14:sizeRelV>
+                    </wp:anchor>
+                  </w:drawing>
+                </mc:Choice>
+                <mc:Fallback>
+                  <w:pict>
+                    <v:shape w14:anchorId="66CA4623" id="_x0000_s1031" type="#_x0000_t202" style="position:absolute;margin-left:262.3pt;margin-top:155.4pt;width:186.95pt;height:110.55pt;z-index:251664384;visibility:visible;mso-wrap-style:square;mso-width-percent:400;mso-height-percent:200;mso-wrap-distance-left:9pt;mso-wrap-distance-top:0;mso-wrap-distance-right:9pt;mso-wrap-distance-bottom:0;mso-position-horizontal:absolute;mso-position-horizontal-relative:text;mso-position-vertical:absolute;mso-position-vertical-relative:text;mso-width-percent:400;mso-height-percent:200;mso-width-relative:margin;mso-height-relative:margin;v-text-anchor:top" o:gfxdata="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">
+                      <v:textbox style="mso-fit-shape-to-text:t">
+                        <w:txbxContent>
+                          <w:p>
+                            <w:pPr>
+                              <w:jc w:val="center"/>
+                            </w:pPr>
+                            <w:r>
+                              <w:rPr>
+                                <w:rFonts w:hint="eastAsia"/>
+                              </w:rPr>
+                              <w:t>終於完成！</w:t>
+                            </w:r>
+                          </w:p>
+                        </w:txbxContent>
+                      </v:textbox>
+                    </v:shape>
+                  </w:pict>
+                </mc:Fallback>
+              </mc:AlternateContent>
+            </w:r>
+            <w:r>
+              <w:rPr>
+                <w:rFonts w:ascii="微軟正黑體" w:eastAsia="微軟正黑體" w:hAnsi="微軟正黑體"/>
                 <w:b/>
-                <w:noProof/>
+                <w:bCs/>
                 <w:color w:val="000000"/>
                 <w:kern w:val="0"/>
-                <w:szCs w:val="24"/>
+              </w:rPr>
+              <w:t xml:space="preserve">   </w:t>
+            </w:r>
+            <w:r>
+              <w:rPr>
+                <w:noProof/>
               </w:rPr>
               <w:drawing>
-                <wp:inline distT="0" distB="0" distL="0" distR="0">
-                  <wp:extent cx="2916605" cy="1944000"/>
+                <wp:inline distT="0" distB="0" distL="0" distR="0" wp14:anchorId="64FD44AB" wp14:editId="63404E54">
+                  <wp:extent cx="2800800" cy="1864800"/>
                   <wp:effectExtent l="0" t="0" r="0" b="0"/>
-                  <wp:docPr id="15" name="圖片 15"/>
+                  <wp:docPr id="2026524698" name="圖片 2026524698"/>
                   <wp:cNvGraphicFramePr>
                     <a:graphicFrameLocks xmlns:a="http://schemas.openxmlformats.org/drawingml/2006/main" noChangeAspect="1"/>
                   </wp:cNvGraphicFramePr>
@@ -2210,7 +2425,7 @@
                     <a:graphicData uri="http://schemas.openxmlformats.org/drawingml/2006/picture">
                       <pic:pic xmlns:pic="http://schemas.openxmlformats.org/drawingml/2006/picture">
                         <pic:nvPicPr>
-                          <pic:cNvPr id="15" name="89123886_2502259303437825_4602215396496375808_o.jpg"/>
+                          <pic:cNvPr id="0" name=""/>
                           <pic:cNvPicPr/>
                         </pic:nvPicPr>
                         <pic:blipFill>
@@ -2221,6 +2436,7 @@
                               </a:ext>
                             </a:extLst>
                           </a:blip>
+                          <a:srcRect/>
                           <a:stretch>
                             <a:fillRect/>
                           </a:stretch>
@@ -2228,13 +2444,16 @@
                         <pic:spPr>
                           <a:xfrm>
                             <a:off x="0" y="0"/>
-                            <a:ext cx="2916605" cy="1944000"/>
+                            <a:ext cx="2800800" cy="1864800"/>
                           </a:xfrm>
                           <a:prstGeom prst="rect">
                             <a:avLst/>
                           </a:prstGeom>
+                          <a:ln>
+                            <a:noFill/>
+                          </a:ln>
                           <a:effectLst>
-                            <a:softEdge rad="63500"/>
+                            <a:softEdge rad="112500"/>
                           </a:effectLst>
                         </pic:spPr>
                       </pic:pic>
@@ -2245,28 +2464,23 @@
             </w:r>
             <w:r>
               <w:rPr>
-                <w:rFonts w:ascii="微軟正黑體" w:eastAsia="微軟正黑體" w:hAnsi="微軟正黑體" w:hint="eastAsia"/>
+                <w:rFonts w:ascii="微軟正黑體" w:eastAsia="微軟正黑體" w:hAnsi="微軟正黑體"/>
                 <w:b/>
+                <w:bCs/>
                 <w:color w:val="000000"/>
                 <w:kern w:val="0"/>
-                <w:szCs w:val="24"/>
               </w:rPr>
               <w:t xml:space="preserve"> </w:t>
             </w:r>
             <w:r>
               <w:rPr>
-                <w:rFonts w:ascii="微軟正黑體" w:eastAsia="微軟正黑體" w:hAnsi="微軟正黑體"/>
-                <w:b/>
                 <w:noProof/>
-                <w:color w:val="000000"/>
-                <w:kern w:val="0"/>
-                <w:szCs w:val="24"/>
               </w:rPr>
               <w:drawing>
-                <wp:inline distT="0" distB="0" distL="0" distR="0">
-                  <wp:extent cx="2916605" cy="1944000"/>
+                <wp:inline distT="0" distB="0" distL="0" distR="0" wp14:anchorId="3509D02C" wp14:editId="5483F1CA">
+                  <wp:extent cx="2800800" cy="1864800"/>
                   <wp:effectExtent l="0" t="0" r="0" b="0"/>
-                  <wp:docPr id="17" name="圖片 17"/>
+                  <wp:docPr id="1069347893" name="圖片 1069347893"/>
                   <wp:cNvGraphicFramePr>
                     <a:graphicFrameLocks xmlns:a="http://schemas.openxmlformats.org/drawingml/2006/main" noChangeAspect="1"/>
                   </wp:cNvGraphicFramePr>
@@ -2274,7 +2488,7 @@
                     <a:graphicData uri="http://schemas.openxmlformats.org/drawingml/2006/picture">
                       <pic:pic xmlns:pic="http://schemas.openxmlformats.org/drawingml/2006/picture">
                         <pic:nvPicPr>
-                          <pic:cNvPr id="17" name="89242706_2502258243437931_4769749280300728320_o.jpg"/>
+                          <pic:cNvPr id="0" name=""/>
                           <pic:cNvPicPr/>
                         </pic:nvPicPr>
                         <pic:blipFill>
@@ -2285,6 +2499,7 @@
                               </a:ext>
                             </a:extLst>
                           </a:blip>
+                          <a:srcRect/>
                           <a:stretch>
                             <a:fillRect/>
                           </a:stretch>
@@ -2292,11 +2507,17 @@
                         <pic:spPr>
                           <a:xfrm>
                             <a:off x="0" y="0"/>
-                            <a:ext cx="2916605" cy="1944000"/>
+                            <a:ext cx="2800800" cy="1864800"/>
                           </a:xfrm>
                           <a:prstGeom prst="rect">
                             <a:avLst/>
                           </a:prstGeom>
+                          <a:ln>
+                            <a:noFill/>
+                          </a:ln>
+                          <a:effectLst>
+                            <a:softEdge rad="112500"/>
+                          </a:effectLst>
                         </pic:spPr>
                       </pic:pic>
                     </a:graphicData>
@@ -2977,6 +3198,205 @@
     </w:lvl>
   </w:abstractNum>
   <w:abstractNum w:abstractNumId="7" w15:restartNumberingAfterBreak="0">
+    <w:nsid w:val="3B0442CC"/>
+    <w:multiLevelType w:val="hybridMultilevel"/>
+    <w:tmpl w:val="80FCAB7A"/>
+    <w:lvl w:ilvl="0" w:tplc="04090001">
+      <w:start w:val="1"/>
+      <w:numFmt w:val="bullet"/>
+      <w:lvlText w:val=""/>
+      <w:lvlJc w:val="left"/>
+      <w:pPr>
+        <w:ind w:left="1440" w:hanging="480"/>
+      </w:pPr>
+      <w:rPr>
+        <w:rFonts w:ascii="Wingdings" w:hAnsi="Wingdings" w:hint="default"/>
+      </w:rPr>
+    </w:lvl>
+    <w:lvl w:ilvl="1" w:tplc="04090003" w:tentative="1">
+      <w:start w:val="1"/>
+      <w:numFmt w:val="bullet"/>
+      <w:lvlText w:val=""/>
+      <w:lvlJc w:val="left"/>
+      <w:pPr>
+        <w:ind w:left="1920" w:hanging="480"/>
+      </w:pPr>
+      <w:rPr>
+        <w:rFonts w:ascii="Wingdings" w:hAnsi="Wingdings" w:hint="default"/>
+      </w:rPr>
+    </w:lvl>
+    <w:lvl w:ilvl="2" w:tplc="04090005" w:tentative="1">
+      <w:start w:val="1"/>
+      <w:numFmt w:val="bullet"/>
+      <w:lvlText w:val=""/>
+      <w:lvlJc w:val="left"/>
+      <w:pPr>
+        <w:ind w:left="2400" w:hanging="480"/>
+      </w:pPr>
+      <w:rPr>
+        <w:rFonts w:ascii="Wingdings" w:hAnsi="Wingdings" w:hint="default"/>
+      </w:rPr>
+    </w:lvl>
+    <w:lvl w:ilvl="3" w:tplc="04090001" w:tentative="1">
+      <w:start w:val="1"/>
+      <w:numFmt w:val="bullet"/>
+      <w:lvlText w:val=""/>
+      <w:lvlJc w:val="left"/>
+      <w:pPr>
+        <w:ind w:left="2880" w:hanging="480"/>
+      </w:pPr>
+      <w:rPr>
+        <w:rFonts w:ascii="Wingdings" w:hAnsi="Wingdings" w:hint="default"/>
+      </w:rPr>
+    </w:lvl>
+    <w:lvl w:ilvl="4" w:tplc="04090003" w:tentative="1">
+      <w:start w:val="1"/>
+      <w:numFmt w:val="bullet"/>
+      <w:lvlText w:val=""/>
+      <w:lvlJc w:val="left"/>
+      <w:pPr>
+        <w:ind w:left="3360" w:hanging="480"/>
+      </w:pPr>
+      <w:rPr>
+        <w:rFonts w:ascii="Wingdings" w:hAnsi="Wingdings" w:hint="default"/>
+      </w:rPr>
+    </w:lvl>
+    <w:lvl w:ilvl="5" w:tplc="04090005" w:tentative="1">
+      <w:start w:val="1"/>
+      <w:numFmt w:val="bullet"/>
+      <w:lvlText w:val=""/>
+      <w:lvlJc w:val="left"/>
+      <w:pPr>
+        <w:ind w:left="3840" w:hanging="480"/>
+      </w:pPr>
+      <w:rPr>
+        <w:rFonts w:ascii="Wingdings" w:hAnsi="Wingdings" w:hint="default"/>
+      </w:rPr>
+    </w:lvl>
+    <w:lvl w:ilvl="6" w:tplc="04090001" w:tentative="1">
+      <w:start w:val="1"/>
+      <w:numFmt w:val="bullet"/>
+      <w:lvlText w:val=""/>
+      <w:lvlJc w:val="left"/>
+      <w:pPr>
+        <w:ind w:left="4320" w:hanging="480"/>
+      </w:pPr>
+      <w:rPr>
+        <w:rFonts w:ascii="Wingdings" w:hAnsi="Wingdings" w:hint="default"/>
+      </w:rPr>
+    </w:lvl>
+    <w:lvl w:ilvl="7" w:tplc="04090003" w:tentative="1">
+      <w:start w:val="1"/>
+      <w:numFmt w:val="bullet"/>
+      <w:lvlText w:val=""/>
+      <w:lvlJc w:val="left"/>
+      <w:pPr>
+        <w:ind w:left="4800" w:hanging="480"/>
+      </w:pPr>
+      <w:rPr>
+        <w:rFonts w:ascii="Wingdings" w:hAnsi="Wingdings" w:hint="default"/>
+      </w:rPr>
+    </w:lvl>
+    <w:lvl w:ilvl="8" w:tplc="04090005" w:tentative="1">
+      <w:start w:val="1"/>
+      <w:numFmt w:val="bullet"/>
+      <w:lvlText w:val=""/>
+      <w:lvlJc w:val="left"/>
+      <w:pPr>
+        <w:ind w:left="5280" w:hanging="480"/>
+      </w:pPr>
+      <w:rPr>
+        <w:rFonts w:ascii="Wingdings" w:hAnsi="Wingdings" w:hint="default"/>
+      </w:rPr>
+    </w:lvl>
+  </w:abstractNum>
+  <w:abstractNum w:abstractNumId="8" w15:restartNumberingAfterBreak="0">
+    <w:nsid w:val="3CC755C4"/>
+    <w:multiLevelType w:val="hybridMultilevel"/>
+    <w:tmpl w:val="EFD2DFDE"/>
+    <w:lvl w:ilvl="0" w:tplc="0409000F">
+      <w:start w:val="1"/>
+      <w:numFmt w:val="decimal"/>
+      <w:lvlText w:val="%1."/>
+      <w:lvlJc w:val="left"/>
+      <w:pPr>
+        <w:ind w:left="900" w:hanging="420"/>
+      </w:pPr>
+    </w:lvl>
+    <w:lvl w:ilvl="1" w:tplc="04090017" w:tentative="1">
+      <w:start w:val="1"/>
+      <w:numFmt w:val="aiueoFullWidth"/>
+      <w:lvlText w:val="(%2)"/>
+      <w:lvlJc w:val="left"/>
+      <w:pPr>
+        <w:ind w:left="1320" w:hanging="420"/>
+      </w:pPr>
+    </w:lvl>
+    <w:lvl w:ilvl="2" w:tplc="04090011" w:tentative="1">
+      <w:start w:val="1"/>
+      <w:numFmt w:val="decimalEnclosedCircle"/>
+      <w:lvlText w:val="%3"/>
+      <w:lvlJc w:val="left"/>
+      <w:pPr>
+        <w:ind w:left="1740" w:hanging="420"/>
+      </w:pPr>
+    </w:lvl>
+    <w:lvl w:ilvl="3" w:tplc="0409000F" w:tentative="1">
+      <w:start w:val="1"/>
+      <w:numFmt w:val="decimal"/>
+      <w:lvlText w:val="%4."/>
+      <w:lvlJc w:val="left"/>
+      <w:pPr>
+        <w:ind w:left="2160" w:hanging="420"/>
+      </w:pPr>
+    </w:lvl>
+    <w:lvl w:ilvl="4" w:tplc="04090017" w:tentative="1">
+      <w:start w:val="1"/>
+      <w:numFmt w:val="aiueoFullWidth"/>
+      <w:lvlText w:val="(%5)"/>
+      <w:lvlJc w:val="left"/>
+      <w:pPr>
+        <w:ind w:left="2580" w:hanging="420"/>
+      </w:pPr>
+    </w:lvl>
+    <w:lvl w:ilvl="5" w:tplc="04090011" w:tentative="1">
+      <w:start w:val="1"/>
+      <w:numFmt w:val="decimalEnclosedCircle"/>
+      <w:lvlText w:val="%6"/>
+      <w:lvlJc w:val="left"/>
+      <w:pPr>
+        <w:ind w:left="3000" w:hanging="420"/>
+      </w:pPr>
+    </w:lvl>
+    <w:lvl w:ilvl="6" w:tplc="0409000F" w:tentative="1">
+      <w:start w:val="1"/>
+      <w:numFmt w:val="decimal"/>
+      <w:lvlText w:val="%7."/>
+      <w:lvlJc w:val="left"/>
+      <w:pPr>
+        <w:ind w:left="3420" w:hanging="420"/>
+      </w:pPr>
+    </w:lvl>
+    <w:lvl w:ilvl="7" w:tplc="04090017" w:tentative="1">
+      <w:start w:val="1"/>
+      <w:numFmt w:val="aiueoFullWidth"/>
+      <w:lvlText w:val="(%8)"/>
+      <w:lvlJc w:val="left"/>
+      <w:pPr>
+        <w:ind w:left="3840" w:hanging="420"/>
+      </w:pPr>
+    </w:lvl>
+    <w:lvl w:ilvl="8" w:tplc="04090011" w:tentative="1">
+      <w:start w:val="1"/>
+      <w:numFmt w:val="decimalEnclosedCircle"/>
+      <w:lvlText w:val="%9"/>
+      <w:lvlJc w:val="left"/>
+      <w:pPr>
+        <w:ind w:left="4260" w:hanging="420"/>
+      </w:pPr>
+    </w:lvl>
+  </w:abstractNum>
+  <w:abstractNum w:abstractNumId="9" w15:restartNumberingAfterBreak="0">
     <w:nsid w:val="40943852"/>
     <w:multiLevelType w:val="hybridMultilevel"/>
     <w:tmpl w:val="C3482DCC"/>
@@ -3062,7 +3482,96 @@
       </w:pPr>
     </w:lvl>
   </w:abstractNum>
-  <w:abstractNum w:abstractNumId="8" w15:restartNumberingAfterBreak="0">
+  <w:abstractNum w:abstractNumId="10" w15:restartNumberingAfterBreak="0">
+    <w:nsid w:val="4784646E"/>
+    <w:multiLevelType w:val="hybridMultilevel"/>
+    <w:tmpl w:val="46D82B64"/>
+    <w:lvl w:ilvl="0" w:tplc="9E0A870A">
+      <w:start w:val="1"/>
+      <w:numFmt w:val="decimal"/>
+      <w:lvlText w:val="%1."/>
+      <w:lvlJc w:val="left"/>
+      <w:pPr>
+        <w:ind w:left="360" w:hanging="360"/>
+      </w:pPr>
+      <w:rPr>
+        <w:rFonts w:hint="default"/>
+      </w:rPr>
+    </w:lvl>
+    <w:lvl w:ilvl="1" w:tplc="04090017" w:tentative="1">
+      <w:start w:val="1"/>
+      <w:numFmt w:val="aiueoFullWidth"/>
+      <w:lvlText w:val="(%2)"/>
+      <w:lvlJc w:val="left"/>
+      <w:pPr>
+        <w:ind w:left="840" w:hanging="420"/>
+      </w:pPr>
+    </w:lvl>
+    <w:lvl w:ilvl="2" w:tplc="04090011" w:tentative="1">
+      <w:start w:val="1"/>
+      <w:numFmt w:val="decimalEnclosedCircle"/>
+      <w:lvlText w:val="%3"/>
+      <w:lvlJc w:val="left"/>
+      <w:pPr>
+        <w:ind w:left="1260" w:hanging="420"/>
+      </w:pPr>
+    </w:lvl>
+    <w:lvl w:ilvl="3" w:tplc="0409000F" w:tentative="1">
+      <w:start w:val="1"/>
+      <w:numFmt w:val="decimal"/>
+      <w:lvlText w:val="%4."/>
+      <w:lvlJc w:val="left"/>
+      <w:pPr>
+        <w:ind w:left="1680" w:hanging="420"/>
+      </w:pPr>
+    </w:lvl>
+    <w:lvl w:ilvl="4" w:tplc="04090017" w:tentative="1">
+      <w:start w:val="1"/>
+      <w:numFmt w:val="aiueoFullWidth"/>
+      <w:lvlText w:val="(%5)"/>
+      <w:lvlJc w:val="left"/>
+      <w:pPr>
+        <w:ind w:left="2100" w:hanging="420"/>
+      </w:pPr>
+    </w:lvl>
+    <w:lvl w:ilvl="5" w:tplc="04090011" w:tentative="1">
+      <w:start w:val="1"/>
+      <w:numFmt w:val="decimalEnclosedCircle"/>
+      <w:lvlText w:val="%6"/>
+      <w:lvlJc w:val="left"/>
+      <w:pPr>
+        <w:ind w:left="2520" w:hanging="420"/>
+      </w:pPr>
+    </w:lvl>
+    <w:lvl w:ilvl="6" w:tplc="0409000F" w:tentative="1">
+      <w:start w:val="1"/>
+      <w:numFmt w:val="decimal"/>
+      <w:lvlText w:val="%7."/>
+      <w:lvlJc w:val="left"/>
+      <w:pPr>
+        <w:ind w:left="2940" w:hanging="420"/>
+      </w:pPr>
+    </w:lvl>
+    <w:lvl w:ilvl="7" w:tplc="04090017" w:tentative="1">
+      <w:start w:val="1"/>
+      <w:numFmt w:val="aiueoFullWidth"/>
+      <w:lvlText w:val="(%8)"/>
+      <w:lvlJc w:val="left"/>
+      <w:pPr>
+        <w:ind w:left="3360" w:hanging="420"/>
+      </w:pPr>
+    </w:lvl>
+    <w:lvl w:ilvl="8" w:tplc="04090011" w:tentative="1">
+      <w:start w:val="1"/>
+      <w:numFmt w:val="decimalEnclosedCircle"/>
+      <w:lvlText w:val="%9"/>
+      <w:lvlJc w:val="left"/>
+      <w:pPr>
+        <w:ind w:left="3780" w:hanging="420"/>
+      </w:pPr>
+    </w:lvl>
+  </w:abstractNum>
+  <w:abstractNum w:abstractNumId="11" w15:restartNumberingAfterBreak="0">
     <w:nsid w:val="4AEC094E"/>
     <w:multiLevelType w:val="hybridMultilevel"/>
     <w:tmpl w:val="690A40C0"/>
@@ -3153,7 +3662,93 @@
       </w:pPr>
     </w:lvl>
   </w:abstractNum>
-  <w:abstractNum w:abstractNumId="9" w15:restartNumberingAfterBreak="0">
+  <w:abstractNum w:abstractNumId="12" w15:restartNumberingAfterBreak="0">
+    <w:nsid w:val="509A63F5"/>
+    <w:multiLevelType w:val="hybridMultilevel"/>
+    <w:tmpl w:val="E1D40124"/>
+    <w:lvl w:ilvl="0" w:tplc="0409000F">
+      <w:start w:val="1"/>
+      <w:numFmt w:val="decimal"/>
+      <w:lvlText w:val="%1."/>
+      <w:lvlJc w:val="left"/>
+      <w:pPr>
+        <w:ind w:left="900" w:hanging="420"/>
+      </w:pPr>
+    </w:lvl>
+    <w:lvl w:ilvl="1" w:tplc="04090017" w:tentative="1">
+      <w:start w:val="1"/>
+      <w:numFmt w:val="aiueoFullWidth"/>
+      <w:lvlText w:val="(%2)"/>
+      <w:lvlJc w:val="left"/>
+      <w:pPr>
+        <w:ind w:left="1320" w:hanging="420"/>
+      </w:pPr>
+    </w:lvl>
+    <w:lvl w:ilvl="2" w:tplc="04090011" w:tentative="1">
+      <w:start w:val="1"/>
+      <w:numFmt w:val="decimalEnclosedCircle"/>
+      <w:lvlText w:val="%3"/>
+      <w:lvlJc w:val="left"/>
+      <w:pPr>
+        <w:ind w:left="1740" w:hanging="420"/>
+      </w:pPr>
+    </w:lvl>
+    <w:lvl w:ilvl="3" w:tplc="0409000F" w:tentative="1">
+      <w:start w:val="1"/>
+      <w:numFmt w:val="decimal"/>
+      <w:lvlText w:val="%4."/>
+      <w:lvlJc w:val="left"/>
+      <w:pPr>
+        <w:ind w:left="2160" w:hanging="420"/>
+      </w:pPr>
+    </w:lvl>
+    <w:lvl w:ilvl="4" w:tplc="04090017" w:tentative="1">
+      <w:start w:val="1"/>
+      <w:numFmt w:val="aiueoFullWidth"/>
+      <w:lvlText w:val="(%5)"/>
+      <w:lvlJc w:val="left"/>
+      <w:pPr>
+        <w:ind w:left="2580" w:hanging="420"/>
+      </w:pPr>
+    </w:lvl>
+    <w:lvl w:ilvl="5" w:tplc="04090011" w:tentative="1">
+      <w:start w:val="1"/>
+      <w:numFmt w:val="decimalEnclosedCircle"/>
+      <w:lvlText w:val="%6"/>
+      <w:lvlJc w:val="left"/>
+      <w:pPr>
+        <w:ind w:left="3000" w:hanging="420"/>
+      </w:pPr>
+    </w:lvl>
+    <w:lvl w:ilvl="6" w:tplc="0409000F" w:tentative="1">
+      <w:start w:val="1"/>
+      <w:numFmt w:val="decimal"/>
+      <w:lvlText w:val="%7."/>
+      <w:lvlJc w:val="left"/>
+      <w:pPr>
+        <w:ind w:left="3420" w:hanging="420"/>
+      </w:pPr>
+    </w:lvl>
+    <w:lvl w:ilvl="7" w:tplc="04090017" w:tentative="1">
+      <w:start w:val="1"/>
+      <w:numFmt w:val="aiueoFullWidth"/>
+      <w:lvlText w:val="(%8)"/>
+      <w:lvlJc w:val="left"/>
+      <w:pPr>
+        <w:ind w:left="3840" w:hanging="420"/>
+      </w:pPr>
+    </w:lvl>
+    <w:lvl w:ilvl="8" w:tplc="04090011" w:tentative="1">
+      <w:start w:val="1"/>
+      <w:numFmt w:val="decimalEnclosedCircle"/>
+      <w:lvlText w:val="%9"/>
+      <w:lvlJc w:val="left"/>
+      <w:pPr>
+        <w:ind w:left="4260" w:hanging="420"/>
+      </w:pPr>
+    </w:lvl>
+  </w:abstractNum>
+  <w:abstractNum w:abstractNumId="13" w15:restartNumberingAfterBreak="0">
     <w:nsid w:val="53BA41AD"/>
     <w:multiLevelType w:val="hybridMultilevel"/>
     <w:tmpl w:val="823A7D4A"/>
@@ -3239,7 +3834,7 @@
       </w:pPr>
     </w:lvl>
   </w:abstractNum>
-  <w:abstractNum w:abstractNumId="10" w15:restartNumberingAfterBreak="0">
+  <w:abstractNum w:abstractNumId="14" w15:restartNumberingAfterBreak="0">
     <w:nsid w:val="5590391E"/>
     <w:multiLevelType w:val="hybridMultilevel"/>
     <w:tmpl w:val="F8DEF332"/>
@@ -3325,7 +3920,96 @@
       </w:pPr>
     </w:lvl>
   </w:abstractNum>
-  <w:abstractNum w:abstractNumId="11" w15:restartNumberingAfterBreak="0">
+  <w:abstractNum w:abstractNumId="15" w15:restartNumberingAfterBreak="0">
+    <w:nsid w:val="76E87BE2"/>
+    <w:multiLevelType w:val="hybridMultilevel"/>
+    <w:tmpl w:val="025262E8"/>
+    <w:lvl w:ilvl="0" w:tplc="C98225F8">
+      <w:start w:val="1"/>
+      <w:numFmt w:val="decimal"/>
+      <w:lvlText w:val="%1."/>
+      <w:lvlJc w:val="left"/>
+      <w:pPr>
+        <w:ind w:left="840" w:hanging="360"/>
+      </w:pPr>
+      <w:rPr>
+        <w:rFonts w:hint="default"/>
+      </w:rPr>
+    </w:lvl>
+    <w:lvl w:ilvl="1" w:tplc="04090017" w:tentative="1">
+      <w:start w:val="1"/>
+      <w:numFmt w:val="aiueoFullWidth"/>
+      <w:lvlText w:val="(%2)"/>
+      <w:lvlJc w:val="left"/>
+      <w:pPr>
+        <w:ind w:left="1320" w:hanging="420"/>
+      </w:pPr>
+    </w:lvl>
+    <w:lvl w:ilvl="2" w:tplc="04090011" w:tentative="1">
+      <w:start w:val="1"/>
+      <w:numFmt w:val="decimalEnclosedCircle"/>
+      <w:lvlText w:val="%3"/>
+      <w:lvlJc w:val="left"/>
+      <w:pPr>
+        <w:ind w:left="1740" w:hanging="420"/>
+      </w:pPr>
+    </w:lvl>
+    <w:lvl w:ilvl="3" w:tplc="0409000F" w:tentative="1">
+      <w:start w:val="1"/>
+      <w:numFmt w:val="decimal"/>
+      <w:lvlText w:val="%4."/>
+      <w:lvlJc w:val="left"/>
+      <w:pPr>
+        <w:ind w:left="2160" w:hanging="420"/>
+      </w:pPr>
+    </w:lvl>
+    <w:lvl w:ilvl="4" w:tplc="04090017" w:tentative="1">
+      <w:start w:val="1"/>
+      <w:numFmt w:val="aiueoFullWidth"/>
+      <w:lvlText w:val="(%5)"/>
+      <w:lvlJc w:val="left"/>
+      <w:pPr>
+        <w:ind w:left="2580" w:hanging="420"/>
+      </w:pPr>
+    </w:lvl>
+    <w:lvl w:ilvl="5" w:tplc="04090011" w:tentative="1">
+      <w:start w:val="1"/>
+      <w:numFmt w:val="decimalEnclosedCircle"/>
+      <w:lvlText w:val="%6"/>
+      <w:lvlJc w:val="left"/>
+      <w:pPr>
+        <w:ind w:left="3000" w:hanging="420"/>
+      </w:pPr>
+    </w:lvl>
+    <w:lvl w:ilvl="6" w:tplc="0409000F" w:tentative="1">
+      <w:start w:val="1"/>
+      <w:numFmt w:val="decimal"/>
+      <w:lvlText w:val="%7."/>
+      <w:lvlJc w:val="left"/>
+      <w:pPr>
+        <w:ind w:left="3420" w:hanging="420"/>
+      </w:pPr>
+    </w:lvl>
+    <w:lvl w:ilvl="7" w:tplc="04090017" w:tentative="1">
+      <w:start w:val="1"/>
+      <w:numFmt w:val="aiueoFullWidth"/>
+      <w:lvlText w:val="(%8)"/>
+      <w:lvlJc w:val="left"/>
+      <w:pPr>
+        <w:ind w:left="3840" w:hanging="420"/>
+      </w:pPr>
+    </w:lvl>
+    <w:lvl w:ilvl="8" w:tplc="04090011" w:tentative="1">
+      <w:start w:val="1"/>
+      <w:numFmt w:val="decimalEnclosedCircle"/>
+      <w:lvlText w:val="%9"/>
+      <w:lvlJc w:val="left"/>
+      <w:pPr>
+        <w:ind w:left="4260" w:hanging="420"/>
+      </w:pPr>
+    </w:lvl>
+  </w:abstractNum>
+  <w:abstractNum w:abstractNumId="16" w15:restartNumberingAfterBreak="0">
     <w:nsid w:val="7A6A069E"/>
     <w:multiLevelType w:val="hybridMultilevel"/>
     <w:tmpl w:val="22488898"/>
@@ -3444,7 +4128,7 @@
       </w:pPr>
     </w:lvl>
   </w:abstractNum>
-  <w:abstractNum w:abstractNumId="12" w15:restartNumberingAfterBreak="0">
+  <w:abstractNum w:abstractNumId="17" w15:restartNumberingAfterBreak="0">
     <w:nsid w:val="7D1442EA"/>
     <w:multiLevelType w:val="hybridMultilevel"/>
     <w:tmpl w:val="9EF6D518"/>
@@ -3530,11 +4214,100 @@
       </w:pPr>
     </w:lvl>
   </w:abstractNum>
+  <w:abstractNum w:abstractNumId="18" w15:restartNumberingAfterBreak="0">
+    <w:nsid w:val="7FD02E4B"/>
+    <w:multiLevelType w:val="hybridMultilevel"/>
+    <w:tmpl w:val="82E8933E"/>
+    <w:lvl w:ilvl="0" w:tplc="C98225F8">
+      <w:start w:val="1"/>
+      <w:numFmt w:val="decimal"/>
+      <w:lvlText w:val="%1."/>
+      <w:lvlJc w:val="left"/>
+      <w:pPr>
+        <w:ind w:left="840" w:hanging="360"/>
+      </w:pPr>
+      <w:rPr>
+        <w:rFonts w:hint="default"/>
+      </w:rPr>
+    </w:lvl>
+    <w:lvl w:ilvl="1" w:tplc="04090017" w:tentative="1">
+      <w:start w:val="1"/>
+      <w:numFmt w:val="aiueoFullWidth"/>
+      <w:lvlText w:val="(%2)"/>
+      <w:lvlJc w:val="left"/>
+      <w:pPr>
+        <w:ind w:left="840" w:hanging="420"/>
+      </w:pPr>
+    </w:lvl>
+    <w:lvl w:ilvl="2" w:tplc="04090011" w:tentative="1">
+      <w:start w:val="1"/>
+      <w:numFmt w:val="decimalEnclosedCircle"/>
+      <w:lvlText w:val="%3"/>
+      <w:lvlJc w:val="left"/>
+      <w:pPr>
+        <w:ind w:left="1260" w:hanging="420"/>
+      </w:pPr>
+    </w:lvl>
+    <w:lvl w:ilvl="3" w:tplc="0409000F" w:tentative="1">
+      <w:start w:val="1"/>
+      <w:numFmt w:val="decimal"/>
+      <w:lvlText w:val="%4."/>
+      <w:lvlJc w:val="left"/>
+      <w:pPr>
+        <w:ind w:left="1680" w:hanging="420"/>
+      </w:pPr>
+    </w:lvl>
+    <w:lvl w:ilvl="4" w:tplc="04090017" w:tentative="1">
+      <w:start w:val="1"/>
+      <w:numFmt w:val="aiueoFullWidth"/>
+      <w:lvlText w:val="(%5)"/>
+      <w:lvlJc w:val="left"/>
+      <w:pPr>
+        <w:ind w:left="2100" w:hanging="420"/>
+      </w:pPr>
+    </w:lvl>
+    <w:lvl w:ilvl="5" w:tplc="04090011" w:tentative="1">
+      <w:start w:val="1"/>
+      <w:numFmt w:val="decimalEnclosedCircle"/>
+      <w:lvlText w:val="%6"/>
+      <w:lvlJc w:val="left"/>
+      <w:pPr>
+        <w:ind w:left="2520" w:hanging="420"/>
+      </w:pPr>
+    </w:lvl>
+    <w:lvl w:ilvl="6" w:tplc="0409000F" w:tentative="1">
+      <w:start w:val="1"/>
+      <w:numFmt w:val="decimal"/>
+      <w:lvlText w:val="%7."/>
+      <w:lvlJc w:val="left"/>
+      <w:pPr>
+        <w:ind w:left="2940" w:hanging="420"/>
+      </w:pPr>
+    </w:lvl>
+    <w:lvl w:ilvl="7" w:tplc="04090017" w:tentative="1">
+      <w:start w:val="1"/>
+      <w:numFmt w:val="aiueoFullWidth"/>
+      <w:lvlText w:val="(%8)"/>
+      <w:lvlJc w:val="left"/>
+      <w:pPr>
+        <w:ind w:left="3360" w:hanging="420"/>
+      </w:pPr>
+    </w:lvl>
+    <w:lvl w:ilvl="8" w:tplc="04090011" w:tentative="1">
+      <w:start w:val="1"/>
+      <w:numFmt w:val="decimalEnclosedCircle"/>
+      <w:lvlText w:val="%9"/>
+      <w:lvlJc w:val="left"/>
+      <w:pPr>
+        <w:ind w:left="3780" w:hanging="420"/>
+      </w:pPr>
+    </w:lvl>
+  </w:abstractNum>
   <w:num w:numId="1">
-    <w:abstractNumId w:val="8"/>
+    <w:abstractNumId w:val="11"/>
   </w:num>
   <w:num w:numId="2">
-    <w:abstractNumId w:val="11"/>
+    <w:abstractNumId w:val="16"/>
   </w:num>
   <w:num w:numId="3">
     <w:abstractNumId w:val="4"/>
@@ -3546,25 +4319,25 @@
     <w:abstractNumId w:val="2"/>
   </w:num>
   <w:num w:numId="6">
-    <w:abstractNumId w:val="10"/>
+    <w:abstractNumId w:val="14"/>
   </w:num>
   <w:num w:numId="7">
     <w:abstractNumId w:val="0"/>
   </w:num>
   <w:num w:numId="8">
-    <w:abstractNumId w:val="9"/>
+    <w:abstractNumId w:val="13"/>
   </w:num>
   <w:num w:numId="9">
     <w:abstractNumId w:val="6"/>
   </w:num>
   <w:num w:numId="10">
-    <w:abstractNumId w:val="7"/>
+    <w:abstractNumId w:val="9"/>
   </w:num>
   <w:num w:numId="11">
     <w:abstractNumId w:val="5"/>
   </w:num>
   <w:num w:numId="12">
-    <w:abstractNumId w:val="8"/>
+    <w:abstractNumId w:val="11"/>
     <w:lvlOverride w:ilvl="0">
       <w:startOverride w:val="1"/>
     </w:lvlOverride>
@@ -3594,10 +4367,28 @@
     </w:lvlOverride>
   </w:num>
   <w:num w:numId="13">
-    <w:abstractNumId w:val="12"/>
+    <w:abstractNumId w:val="17"/>
   </w:num>
   <w:num w:numId="14">
     <w:abstractNumId w:val="1"/>
+  </w:num>
+  <w:num w:numId="15">
+    <w:abstractNumId w:val="7"/>
+  </w:num>
+  <w:num w:numId="16">
+    <w:abstractNumId w:val="10"/>
+  </w:num>
+  <w:num w:numId="17">
+    <w:abstractNumId w:val="8"/>
+  </w:num>
+  <w:num w:numId="18">
+    <w:abstractNumId w:val="15"/>
+  </w:num>
+  <w:num w:numId="19">
+    <w:abstractNumId w:val="18"/>
+  </w:num>
+  <w:num w:numId="20">
+    <w:abstractNumId w:val="12"/>
   </w:num>
 </w:numbering>
 </file>
@@ -4440,7 +5231,7 @@
 </file>
 
 <file path=customXml/itemProps1.xml><?xml version="1.0" encoding="utf-8"?>
-<ds:datastoreItem xmlns:ds="http://schemas.openxmlformats.org/officeDocument/2006/customXml" ds:itemID="{B8FD70D4-B9AA-4204-99D4-D3CDF01C56B4}">
+<ds:datastoreItem xmlns:ds="http://schemas.openxmlformats.org/officeDocument/2006/customXml" ds:itemID="{2B074039-ED13-432E-9574-B2AAB08C185E}">
   <ds:schemaRefs>
     <ds:schemaRef ds:uri="http://schemas.openxmlformats.org/officeDocument/2006/bibliography"/>
   </ds:schemaRefs>

--- a/public/templates/report.docx
+++ b/public/templates/report.docx
@@ -4,121 +4,108 @@
   <w:body>
     <w:p>
       <w:pPr>
-        <w:jc w:val="center"/>
-        <w:rPr>
-          <w:rFonts w:ascii="微軟正黑體" w:eastAsia="微軟正黑體" w:hAnsi="微軟正黑體" w:cs="標楷體"/>
-          <w:b/>
-          <w:sz w:val="36"/>
-          <w:szCs w:val="36"/>
-        </w:rPr>
-      </w:pPr>
-      <w:r>
-        <w:rPr>
-          <w:rFonts w:ascii="微軟正黑體" w:eastAsia="微軟正黑體" w:hAnsi="微軟正黑體" w:cs="標楷體" w:hint="eastAsia"/>
-          <w:b/>
-          <w:sz w:val="36"/>
-          <w:szCs w:val="36"/>
+        <w:pStyle w:val="1"/>
+      </w:pPr>
+      <w:r>
+        <w:rPr>
+          <w:rFonts w:hint="eastAsia"/>
         </w:rPr>
         <w:t>國立臺灣大學</w:t>
       </w:r>
       <w:r>
         <w:rPr>
-          <w:rFonts w:ascii="微軟正黑體" w:eastAsia="微軟正黑體" w:hAnsi="微軟正黑體" w:cs="標楷體" w:hint="eastAsia"/>
-          <w:b/>
-          <w:sz w:val="36"/>
-          <w:szCs w:val="36"/>
+          <w:rFonts w:hint="eastAsia"/>
         </w:rPr>
         <w:t>{學年度}</w:t>
       </w:r>
       <w:r>
         <w:rPr>
-          <w:rFonts w:ascii="微軟正黑體" w:eastAsia="微軟正黑體" w:hAnsi="微軟正黑體" w:cs="標楷體" w:hint="eastAsia"/>
-          <w:b/>
-          <w:sz w:val="36"/>
-          <w:szCs w:val="36"/>
+          <w:rFonts w:hint="eastAsia"/>
         </w:rPr>
         <w:t>學年度</w:t>
       </w:r>
     </w:p>
     <w:p>
       <w:pPr>
-        <w:adjustRightInd w:val="0"/>
-        <w:snapToGrid w:val="0"/>
-        <w:spacing w:line="380" w:lineRule="exact"/>
-        <w:jc w:val="center"/>
-        <w:rPr>
-          <w:rFonts w:ascii="微軟正黑體" w:eastAsia="微軟正黑體" w:hAnsi="微軟正黑體" w:cs="標楷體"/>
-          <w:b/>
-          <w:sz w:val="36"/>
-          <w:szCs w:val="36"/>
-        </w:rPr>
-      </w:pPr>
-      <w:r>
-        <w:rPr>
-          <w:rFonts w:ascii="微軟正黑體" w:eastAsia="微軟正黑體" w:hAnsi="微軟正黑體" w:cs="標楷體" w:hint="eastAsia"/>
-          <w:b/>
-          <w:sz w:val="36"/>
-          <w:szCs w:val="36"/>
+        <w:pStyle w:val="1"/>
+      </w:pPr>
+      <w:r>
+        <w:rPr>
+          <w:rFonts w:hint="eastAsia"/>
         </w:rPr>
         <w:t>{名稱</w:t>
       </w:r>
       <w:r>
-        <w:rPr>
-          <w:rFonts w:ascii="微軟正黑體" w:eastAsia="微軟正黑體" w:hAnsi="微軟正黑體" w:cs="標楷體"/>
-          <w:b/>
-          <w:sz w:val="36"/>
-          <w:szCs w:val="36"/>
-        </w:rPr>
         <w:t>}</w:t>
       </w:r>
       <w:r>
         <w:rPr>
-          <w:rFonts w:ascii="微軟正黑體" w:eastAsia="微軟正黑體" w:hAnsi="微軟正黑體" w:cs="標楷體" w:hint="eastAsia"/>
-          <w:b/>
-          <w:sz w:val="36"/>
-          <w:szCs w:val="36"/>
+          <w:rFonts w:hint="eastAsia"/>
         </w:rPr>
         <w:t xml:space="preserve"> </w:t>
       </w:r>
       <w:r>
         <w:rPr>
-          <w:rFonts w:ascii="微軟正黑體" w:eastAsia="微軟正黑體" w:hAnsi="微軟正黑體" w:cs="標楷體" w:hint="eastAsia"/>
-          <w:b/>
-          <w:sz w:val="36"/>
-          <w:szCs w:val="36"/>
+          <w:rFonts w:hint="eastAsia"/>
         </w:rPr>
         <w:t>活動成果報告</w:t>
       </w:r>
     </w:p>
     <w:p>
       <w:pPr>
-        <w:adjustRightInd w:val="0"/>
-        <w:snapToGrid w:val="0"/>
-        <w:spacing w:before="240" w:line="240" w:lineRule="atLeast"/>
-        <w:rPr>
-          <w:rFonts w:ascii="微軟正黑體" w:eastAsia="微軟正黑體" w:hAnsi="微軟正黑體" w:cs="Arial"/>
-          <w:b/>
-          <w:sz w:val="28"/>
-          <w:szCs w:val="28"/>
-        </w:rPr>
-      </w:pPr>
-      <w:r>
-        <w:rPr>
-          <w:rFonts w:ascii="微軟正黑體" w:eastAsia="微軟正黑體" w:hAnsi="微軟正黑體" w:cs="Arial" w:hint="eastAsia"/>
-          <w:b/>
-          <w:sz w:val="28"/>
-          <w:szCs w:val="28"/>
+        <w:pStyle w:val="2"/>
+      </w:pPr>
+      <w:r>
+        <w:rPr>
+          <w:rFonts w:hint="eastAsia"/>
         </w:rPr>
         <w:t>一、</w:t>
       </w:r>
       <w:r>
-        <w:rPr>
-          <w:rFonts w:ascii="微軟正黑體" w:eastAsia="微軟正黑體" w:hAnsi="微軟正黑體" w:cs="Arial"/>
-          <w:b/>
-          <w:sz w:val="28"/>
-          <w:szCs w:val="28"/>
-        </w:rPr>
         <w:t>主辦單位：</w:t>
+      </w:r>
+    </w:p>
+    <w:p>
+      <w:pPr>
+        <w:pStyle w:val="ab"/>
+      </w:pPr>
+      <w:r>
+        <w:rPr>
+          <w:rFonts w:hint="eastAsia"/>
+        </w:rPr>
+        <w:t>{</w:t>
+      </w:r>
+      <w:r>
+        <w:rPr>
+          <w:rFonts w:hint="eastAsia"/>
+        </w:rPr>
+        <w:t>主辦單位</w:t>
+      </w:r>
+      <w:r>
+        <w:rPr>
+          <w:rFonts w:hint="eastAsia"/>
+        </w:rPr>
+        <w:t>}</w:t>
+      </w:r>
+    </w:p>
+    <w:p>
+      <w:pPr>
+        <w:pStyle w:val="2"/>
+      </w:pPr>
+      <w:r>
+        <w:rPr>
+          <w:rFonts w:hint="eastAsia"/>
+        </w:rPr>
+        <w:t>二</w:t>
+      </w:r>
+      <w:r>
+        <w:t>、</w:t>
+      </w:r>
+      <w:r>
+        <w:rPr>
+          <w:rFonts w:hint="eastAsia"/>
+        </w:rPr>
+        <w:t>活動時間：</w:t>
       </w:r>
     </w:p>
     <w:p>
@@ -126,7 +113,7 @@
         <w:adjustRightInd w:val="0"/>
         <w:snapToGrid w:val="0"/>
         <w:spacing w:line="240" w:lineRule="atLeast"/>
-        <w:ind w:firstLineChars="200" w:firstLine="480"/>
+        <w:ind w:firstLine="480"/>
         <w:rPr>
           <w:rFonts w:ascii="微軟正黑體" w:eastAsia="微軟正黑體" w:hAnsi="微軟正黑體"/>
         </w:rPr>
@@ -139,55 +126,269 @@
       </w:r>
       <w:r>
         <w:rPr>
+          <w:rFonts w:ascii="微軟正黑體" w:eastAsia="微軟正黑體" w:hAnsi="微軟正黑體"/>
+        </w:rPr>
+        <w:t>#</w:t>
+      </w:r>
+      <w:r>
+        <w:rPr>
           <w:rFonts w:ascii="微軟正黑體" w:eastAsia="微軟正黑體" w:hAnsi="微軟正黑體" w:hint="eastAsia"/>
         </w:rPr>
-        <w:t>主辦單位</w:t>
+        <w:t>日期</w:t>
       </w:r>
       <w:r>
         <w:rPr>
           <w:rFonts w:ascii="微軟正黑體" w:eastAsia="微軟正黑體" w:hAnsi="微軟正黑體" w:hint="eastAsia"/>
+        </w:rPr>
+        <w:t>們</w:t>
+      </w:r>
+      <w:r>
+        <w:rPr>
+          <w:rFonts w:ascii="微軟正黑體" w:eastAsia="微軟正黑體" w:hAnsi="微軟正黑體" w:hint="eastAsia"/>
+        </w:rPr>
+        <w:t>}</w:t>
+      </w:r>
+      <w:r>
+        <w:rPr>
+          <w:rFonts w:ascii="微軟正黑體" w:eastAsia="微軟正黑體" w:hAnsi="微軟正黑體"/>
+        </w:rPr>
+        <w:t>{</w:t>
+      </w:r>
+      <w:r>
+        <w:rPr>
+          <w:rFonts w:ascii="微軟正黑體" w:eastAsia="微軟正黑體" w:hAnsi="微軟正黑體" w:hint="eastAsia"/>
+        </w:rPr>
+        <w:t>開始日期</w:t>
+      </w:r>
+      <w:r>
+        <w:rPr>
+          <w:rFonts w:ascii="微軟正黑體" w:eastAsia="微軟正黑體" w:hAnsi="微軟正黑體"/>
+        </w:rPr>
+        <w:t>}</w:t>
+      </w:r>
+      <w:r>
+        <w:rPr>
+          <w:rFonts w:ascii="微軟正黑體" w:eastAsia="微軟正黑體" w:hAnsi="微軟正黑體"/>
+        </w:rPr>
+        <w:t>~{</w:t>
+      </w:r>
+      <w:r>
+        <w:rPr>
+          <w:rFonts w:ascii="微軟正黑體" w:eastAsia="微軟正黑體" w:hAnsi="微軟正黑體" w:hint="eastAsia"/>
+        </w:rPr>
+        <w:t>結束日期</w:t>
+      </w:r>
+      <w:r>
+        <w:rPr>
+          <w:rFonts w:ascii="微軟正黑體" w:eastAsia="微軟正黑體" w:hAnsi="微軟正黑體"/>
         </w:rPr>
         <w:t>}</w:t>
       </w:r>
     </w:p>
     <w:p>
       <w:pPr>
-        <w:adjustRightInd w:val="0"/>
-        <w:snapToGrid w:val="0"/>
-        <w:spacing w:before="240" w:line="240" w:lineRule="atLeast"/>
-        <w:rPr>
-          <w:rFonts w:ascii="微軟正黑體" w:eastAsia="微軟正黑體" w:hAnsi="微軟正黑體" w:cs="Arial"/>
-          <w:b/>
+        <w:pStyle w:val="ab"/>
+      </w:pPr>
+      <w:r>
+        <w:rPr>
+          <w:rFonts w:hint="eastAsia"/>
+        </w:rPr>
+        <w:t>{</w:t>
+      </w:r>
+      <w:r>
+        <w:t>/</w:t>
+      </w:r>
+      <w:r>
+        <w:rPr>
+          <w:rFonts w:hint="eastAsia"/>
+        </w:rPr>
+        <w:t>日期們}</w:t>
+      </w:r>
+    </w:p>
+    <w:p>
+      <w:pPr>
+        <w:pStyle w:val="2"/>
+      </w:pPr>
+      <w:r>
+        <w:rPr>
+          <w:rFonts w:hint="eastAsia"/>
+        </w:rPr>
+        <w:t>三</w:t>
+      </w:r>
+      <w:r>
+        <w:t>、活動地點：</w:t>
+      </w:r>
+    </w:p>
+    <w:p>
+      <w:pPr>
+        <w:pStyle w:val="ab"/>
+        <w:rPr>
           <w:sz w:val="28"/>
           <w:szCs w:val="28"/>
         </w:rPr>
       </w:pPr>
       <w:r>
         <w:rPr>
-          <w:rFonts w:ascii="微軟正黑體" w:eastAsia="微軟正黑體" w:hAnsi="微軟正黑體" w:cs="Arial" w:hint="eastAsia"/>
-          <w:b/>
-          <w:sz w:val="28"/>
-          <w:szCs w:val="28"/>
-        </w:rPr>
-        <w:t>二</w:t>
-      </w:r>
-      <w:r>
-        <w:rPr>
-          <w:rFonts w:ascii="微軟正黑體" w:eastAsia="微軟正黑體" w:hAnsi="微軟正黑體" w:cs="Arial"/>
-          <w:b/>
-          <w:sz w:val="28"/>
-          <w:szCs w:val="28"/>
-        </w:rPr>
-        <w:t>、</w:t>
-      </w:r>
-      <w:r>
-        <w:rPr>
-          <w:rFonts w:ascii="微軟正黑體" w:eastAsia="微軟正黑體" w:hAnsi="微軟正黑體" w:cs="Arial" w:hint="eastAsia"/>
-          <w:b/>
-          <w:sz w:val="28"/>
-          <w:szCs w:val="28"/>
-        </w:rPr>
-        <w:t>活動時間：</w:t>
+          <w:rFonts w:hint="eastAsia"/>
+        </w:rPr>
+        <w:t>{</w:t>
+      </w:r>
+      <w:r>
+        <w:rPr>
+          <w:rFonts w:hint="eastAsia"/>
+        </w:rPr>
+        <w:t>地點</w:t>
+      </w:r>
+      <w:r>
+        <w:t>}</w:t>
+      </w:r>
+    </w:p>
+    <w:p>
+      <w:pPr>
+        <w:pStyle w:val="2"/>
+      </w:pPr>
+      <w:r>
+        <w:rPr>
+          <w:rFonts w:hint="eastAsia"/>
+        </w:rPr>
+        <w:t>四、</w:t>
+      </w:r>
+      <w:r>
+        <w:t>活動目標</w:t>
+      </w:r>
+      <w:r>
+        <w:rPr>
+          <w:rFonts w:hint="eastAsia"/>
+        </w:rPr>
+        <w:t>：</w:t>
+      </w:r>
+    </w:p>
+    <w:p>
+      <w:pPr>
+        <w:pStyle w:val="ab"/>
+      </w:pPr>
+      <w:r>
+        <w:t>{</w:t>
+      </w:r>
+      <w:r>
+        <w:rPr>
+          <w:rFonts w:hint="eastAsia"/>
+        </w:rPr>
+        <w:t>目標</w:t>
+      </w:r>
+      <w:r>
+        <w:t>}</w:t>
+      </w:r>
+    </w:p>
+    <w:p>
+      <w:pPr>
+        <w:pStyle w:val="2"/>
+      </w:pPr>
+      <w:r>
+        <w:rPr>
+          <w:rFonts w:hint="eastAsia"/>
+        </w:rPr>
+        <w:t>五、</w:t>
+      </w:r>
+      <w:r>
+        <w:t>參加對象</w:t>
+      </w:r>
+      <w:r>
+        <w:rPr>
+          <w:rFonts w:hint="eastAsia"/>
+        </w:rPr>
+        <w:t>及人數</w:t>
+      </w:r>
+      <w:r>
+        <w:t>：</w:t>
+      </w:r>
+    </w:p>
+    <w:p>
+      <w:pPr>
+        <w:pStyle w:val="ab"/>
+      </w:pPr>
+      <w:r>
+        <w:rPr>
+          <w:rFonts w:hint="eastAsia"/>
+        </w:rPr>
+        <w:t>{</w:t>
+      </w:r>
+      <w:r>
+        <w:rPr>
+          <w:rFonts w:hint="eastAsia"/>
+        </w:rPr>
+        <w:t>參加對象</w:t>
+      </w:r>
+      <w:r>
+        <w:t>}</w:t>
+      </w:r>
+      <w:r>
+        <w:rPr>
+          <w:rFonts w:hint="eastAsia"/>
+        </w:rPr>
+        <w:t>，共</w:t>
+      </w:r>
+      <w:r>
+        <w:rPr>
+          <w:rFonts w:hint="eastAsia"/>
+        </w:rPr>
+        <w:t>{</w:t>
+      </w:r>
+      <w:r>
+        <w:rPr>
+          <w:rFonts w:hint="eastAsia"/>
+        </w:rPr>
+        <w:t>預計人數</w:t>
+      </w:r>
+      <w:r>
+        <w:t>}</w:t>
+      </w:r>
+      <w:r>
+        <w:rPr>
+          <w:rFonts w:hint="eastAsia"/>
+        </w:rPr>
+        <w:t>位。</w:t>
+      </w:r>
+    </w:p>
+    <w:p>
+      <w:pPr>
+        <w:pStyle w:val="2"/>
+      </w:pPr>
+      <w:r>
+        <w:rPr>
+          <w:rFonts w:hint="eastAsia"/>
+        </w:rPr>
+        <w:t>六、活動承辦人員</w:t>
+      </w:r>
+      <w:r>
+        <w:rPr>
+          <w:rFonts w:hint="eastAsia"/>
+        </w:rPr>
+        <w:t>：</w:t>
+      </w:r>
+    </w:p>
+    <w:p>
+      <w:pPr>
+        <w:pStyle w:val="ab"/>
+      </w:pPr>
+      <w:r>
+        <w:rPr>
+          <w:rFonts w:hint="eastAsia"/>
+        </w:rPr>
+        <w:t>{承辦人員們}</w:t>
+      </w:r>
+      <w:bookmarkStart w:id="0" w:name="_GoBack"/>
+      <w:bookmarkEnd w:id="0"/>
+    </w:p>
+    <w:p>
+      <w:pPr>
+        <w:pStyle w:val="2"/>
+      </w:pPr>
+      <w:r>
+        <w:rPr>
+          <w:rFonts w:hint="eastAsia"/>
+        </w:rPr>
+        <w:t>七、活動意見回饋分析：</w:t>
       </w:r>
     </w:p>
     <w:p>
@@ -195,7 +396,7 @@
         <w:adjustRightInd w:val="0"/>
         <w:snapToGrid w:val="0"/>
         <w:spacing w:line="240" w:lineRule="atLeast"/>
-        <w:ind w:left="510"/>
+        <w:ind w:left="480"/>
         <w:rPr>
           <w:rFonts w:ascii="微軟正黑體" w:eastAsia="微軟正黑體" w:hAnsi="微軟正黑體"/>
         </w:rPr>
@@ -204,67 +405,57 @@
         <w:rPr>
           <w:rFonts w:ascii="微軟正黑體" w:eastAsia="微軟正黑體" w:hAnsi="微軟正黑體" w:hint="eastAsia"/>
         </w:rPr>
+        <w:t>本次問卷有效回收份數為</w:t>
+      </w:r>
+      <w:r>
+        <w:rPr>
+          <w:rFonts w:ascii="微軟正黑體" w:eastAsia="MS Mincho" w:hAnsi="微軟正黑體" w:hint="eastAsia"/>
+        </w:rPr>
         <w:t>{</w:t>
       </w:r>
       <w:r>
         <w:rPr>
-          <w:rFonts w:ascii="微軟正黑體" w:eastAsia="微軟正黑體" w:hAnsi="微軟正黑體"/>
-        </w:rPr>
-        <w:t>#</w:t>
-      </w:r>
-      <w:r>
-        <w:rPr>
           <w:rFonts w:ascii="微軟正黑體" w:eastAsia="微軟正黑體" w:hAnsi="微軟正黑體" w:hint="eastAsia"/>
         </w:rPr>
-        <w:t>日期</w:t>
+        <w:t>總數</w:t>
+      </w:r>
+      <w:r>
+        <w:rPr>
+          <w:rFonts w:ascii="微軟正黑體" w:eastAsia="MS Mincho" w:hAnsi="微軟正黑體" w:hint="eastAsia"/>
+        </w:rPr>
+        <w:t>}</w:t>
       </w:r>
       <w:r>
         <w:rPr>
           <w:rFonts w:ascii="微軟正黑體" w:eastAsia="微軟正黑體" w:hAnsi="微軟正黑體" w:hint="eastAsia"/>
         </w:rPr>
-        <w:t>們</w:t>
-      </w:r>
+        <w:t>份，以Likert五點</w:t>
+      </w:r>
+      <w:proofErr w:type="gramStart"/>
       <w:r>
         <w:rPr>
           <w:rFonts w:ascii="微軟正黑體" w:eastAsia="微軟正黑體" w:hAnsi="微軟正黑體" w:hint="eastAsia"/>
         </w:rPr>
-        <w:t>}</w:t>
-      </w:r>
-      <w:r>
-        <w:rPr>
-          <w:rFonts w:ascii="微軟正黑體" w:eastAsia="微軟正黑體" w:hAnsi="微軟正黑體"/>
-        </w:rPr>
-        <w:t>{</w:t>
-      </w:r>
+        <w:t>尺</w:t>
+      </w:r>
+      <w:proofErr w:type="gramEnd"/>
       <w:r>
         <w:rPr>
           <w:rFonts w:ascii="微軟正黑體" w:eastAsia="微軟正黑體" w:hAnsi="微軟正黑體" w:hint="eastAsia"/>
         </w:rPr>
-        <w:t>開始日期</w:t>
-      </w:r>
-      <w:r>
-        <w:rPr>
-          <w:rFonts w:ascii="微軟正黑體" w:eastAsia="微軟正黑體" w:hAnsi="微軟正黑體"/>
-        </w:rPr>
-        <w:t>}</w:t>
-      </w:r>
-      <w:r>
-        <w:rPr>
-          <w:rFonts w:ascii="微軟正黑體" w:eastAsia="微軟正黑體" w:hAnsi="微軟正黑體"/>
-        </w:rPr>
-        <w:t>~{</w:t>
+        <w:t>度量表調查參與活動同學的意見，調查結果分</w:t>
       </w:r>
       <w:r>
         <w:rPr>
           <w:rFonts w:ascii="微軟正黑體" w:eastAsia="微軟正黑體" w:hAnsi="微軟正黑體" w:hint="eastAsia"/>
         </w:rPr>
-        <w:t>結束日期</w:t>
-      </w:r>
-      <w:r>
-        <w:rPr>
-          <w:rFonts w:ascii="微軟正黑體" w:eastAsia="微軟正黑體" w:hAnsi="微軟正黑體"/>
-        </w:rPr>
-        <w:t>}</w:t>
+        <w:t>別</w:t>
+      </w:r>
+      <w:r>
+        <w:rPr>
+          <w:rFonts w:ascii="微軟正黑體" w:eastAsia="微軟正黑體" w:hAnsi="微軟正黑體" w:hint="eastAsia"/>
+        </w:rPr>
+        <w:t>如下：</w:t>
       </w:r>
     </w:p>
     <w:p>
@@ -272,7 +463,7 @@
         <w:adjustRightInd w:val="0"/>
         <w:snapToGrid w:val="0"/>
         <w:spacing w:line="240" w:lineRule="atLeast"/>
-        <w:ind w:left="510"/>
+        <w:ind w:leftChars="100" w:left="240" w:firstLineChars="200" w:firstLine="480"/>
         <w:rPr>
           <w:rFonts w:ascii="微軟正黑體" w:eastAsia="微軟正黑體" w:hAnsi="微軟正黑體"/>
         </w:rPr>
@@ -281,121 +472,43 @@
         <w:rPr>
           <w:rFonts w:ascii="微軟正黑體" w:eastAsia="微軟正黑體" w:hAnsi="微軟正黑體" w:hint="eastAsia"/>
         </w:rPr>
+        <w:t>1.</w:t>
+      </w:r>
+      <w:r>
+        <w:rPr>
+          <w:rFonts w:ascii="微軟正黑體" w:eastAsia="微軟正黑體" w:hAnsi="微軟正黑體" w:hint="eastAsia"/>
+        </w:rPr>
+        <w:t xml:space="preserve"> </w:t>
+      </w:r>
+      <w:r>
+        <w:rPr>
+          <w:rFonts w:ascii="微軟正黑體" w:eastAsia="微軟正黑體" w:hAnsi="微軟正黑體" w:hint="eastAsia"/>
+        </w:rPr>
+        <w:t>對於『時程安排』滿意程度之平均數為</w:t>
+      </w:r>
+      <w:r>
+        <w:rPr>
+          <w:rFonts w:ascii="微軟正黑體" w:eastAsia="MS Mincho" w:hAnsi="微軟正黑體" w:hint="eastAsia"/>
+        </w:rPr>
         <w:t>{</w:t>
       </w:r>
       <w:r>
         <w:rPr>
-          <w:rFonts w:ascii="微軟正黑體" w:eastAsia="微軟正黑體" w:hAnsi="微軟正黑體"/>
-        </w:rPr>
-        <w:t>/</w:t>
-      </w:r>
-      <w:r>
-        <w:rPr>
           <w:rFonts w:ascii="微軟正黑體" w:eastAsia="微軟正黑體" w:hAnsi="微軟正黑體" w:hint="eastAsia"/>
         </w:rPr>
-        <w:t>日期們}</w:t>
-      </w:r>
-    </w:p>
-    <w:p>
-      <w:pPr>
-        <w:adjustRightInd w:val="0"/>
-        <w:snapToGrid w:val="0"/>
-        <w:spacing w:before="240" w:line="240" w:lineRule="atLeast"/>
-        <w:rPr>
-          <w:rFonts w:ascii="微軟正黑體" w:eastAsia="微軟正黑體" w:hAnsi="微軟正黑體" w:cs="Arial"/>
-          <w:b/>
-          <w:sz w:val="28"/>
-          <w:szCs w:val="28"/>
-        </w:rPr>
-      </w:pPr>
-      <w:r>
-        <w:rPr>
-          <w:rFonts w:ascii="微軟正黑體" w:eastAsia="微軟正黑體" w:hAnsi="微軟正黑體" w:cs="Arial" w:hint="eastAsia"/>
-          <w:b/>
-          <w:sz w:val="28"/>
-          <w:szCs w:val="28"/>
-        </w:rPr>
-        <w:t>三</w:t>
-      </w:r>
-      <w:r>
-        <w:rPr>
-          <w:rFonts w:ascii="微軟正黑體" w:eastAsia="微軟正黑體" w:hAnsi="微軟正黑體" w:cs="Arial"/>
-          <w:b/>
-          <w:sz w:val="28"/>
-          <w:szCs w:val="28"/>
-        </w:rPr>
-        <w:t>、活動地點：</w:t>
-      </w:r>
-    </w:p>
-    <w:p>
-      <w:pPr>
-        <w:adjustRightInd w:val="0"/>
-        <w:snapToGrid w:val="0"/>
-        <w:spacing w:line="380" w:lineRule="exact"/>
-        <w:ind w:leftChars="236" w:left="566"/>
-        <w:rPr>
-          <w:rFonts w:ascii="微軟正黑體" w:eastAsia="微軟正黑體" w:hAnsi="微軟正黑體" w:cs="Arial"/>
-          <w:sz w:val="28"/>
-          <w:szCs w:val="28"/>
-        </w:rPr>
-      </w:pPr>
-      <w:r>
-        <w:rPr>
-          <w:rFonts w:ascii="微軟正黑體" w:eastAsia="微軟正黑體" w:hAnsi="微軟正黑體" w:cs="Arial" w:hint="eastAsia"/>
-        </w:rPr>
-        <w:t>{</w:t>
-      </w:r>
-      <w:r>
-        <w:rPr>
-          <w:rFonts w:ascii="微軟正黑體" w:eastAsia="微軟正黑體" w:hAnsi="微軟正黑體" w:cs="Arial" w:hint="eastAsia"/>
-        </w:rPr>
-        <w:t>地點</w:t>
-      </w:r>
-      <w:r>
-        <w:rPr>
-          <w:rFonts w:ascii="微軟正黑體" w:eastAsia="微軟正黑體" w:hAnsi="微軟正黑體" w:cs="Arial"/>
+        <w:t>時程安排</w:t>
+      </w:r>
+      <w:r>
+        <w:rPr>
+          <w:rFonts w:ascii="微軟正黑體" w:eastAsia="MS Mincho" w:hAnsi="微軟正黑體" w:hint="eastAsia"/>
         </w:rPr>
         <w:t>}</w:t>
       </w:r>
-    </w:p>
-    <w:p>
-      <w:pPr>
-        <w:adjustRightInd w:val="0"/>
-        <w:snapToGrid w:val="0"/>
-        <w:spacing w:before="240" w:line="380" w:lineRule="exact"/>
-        <w:rPr>
-          <w:rFonts w:ascii="微軟正黑體" w:eastAsia="微軟正黑體" w:hAnsi="微軟正黑體" w:cs="Arial"/>
-          <w:b/>
-          <w:sz w:val="28"/>
-          <w:szCs w:val="28"/>
-        </w:rPr>
-      </w:pPr>
-      <w:r>
-        <w:rPr>
-          <w:rFonts w:ascii="微軟正黑體" w:eastAsia="微軟正黑體" w:hAnsi="微軟正黑體" w:cs="Arial" w:hint="eastAsia"/>
-          <w:b/>
-          <w:sz w:val="28"/>
-          <w:szCs w:val="28"/>
-        </w:rPr>
-        <w:t>四、</w:t>
-      </w:r>
-      <w:r>
-        <w:rPr>
-          <w:rFonts w:ascii="微軟正黑體" w:eastAsia="微軟正黑體" w:hAnsi="微軟正黑體" w:cs="Arial"/>
-          <w:b/>
-          <w:sz w:val="28"/>
-          <w:szCs w:val="28"/>
-        </w:rPr>
-        <w:t>活動目標</w:t>
-      </w:r>
-      <w:r>
-        <w:rPr>
-          <w:rFonts w:ascii="微軟正黑體" w:eastAsia="微軟正黑體" w:hAnsi="微軟正黑體" w:cs="Arial" w:hint="eastAsia"/>
-          <w:b/>
-          <w:sz w:val="28"/>
-          <w:szCs w:val="28"/>
-        </w:rPr>
-        <w:t>：</w:t>
+      <w:r>
+        <w:rPr>
+          <w:rFonts w:ascii="微軟正黑體" w:eastAsia="微軟正黑體" w:hAnsi="微軟正黑體" w:hint="eastAsia"/>
+        </w:rPr>
+        <w:t>。</w:t>
       </w:r>
     </w:p>
     <w:p>
@@ -403,167 +516,52 @@
         <w:adjustRightInd w:val="0"/>
         <w:snapToGrid w:val="0"/>
         <w:spacing w:line="240" w:lineRule="atLeast"/>
+        <w:ind w:leftChars="100" w:left="240" w:firstLineChars="200" w:firstLine="480"/>
         <w:rPr>
           <w:rFonts w:ascii="微軟正黑體" w:eastAsia="微軟正黑體" w:hAnsi="微軟正黑體"/>
         </w:rPr>
       </w:pPr>
       <w:r>
         <w:rPr>
-          <w:rFonts w:ascii="微軟正黑體" w:eastAsia="微軟正黑體" w:hAnsi="微軟正黑體"/>
-        </w:rPr>
-        <w:tab/>
-        <w:t xml:space="preserve"> {</w:t>
-      </w:r>
-      <w:r>
-        <w:rPr>
           <w:rFonts w:ascii="微軟正黑體" w:eastAsia="微軟正黑體" w:hAnsi="微軟正黑體" w:hint="eastAsia"/>
         </w:rPr>
-        <w:t>目標</w:t>
-      </w:r>
-      <w:r>
-        <w:rPr>
-          <w:rFonts w:ascii="微軟正黑體" w:eastAsia="微軟正黑體" w:hAnsi="微軟正黑體"/>
+        <w:t>2.</w:t>
+      </w:r>
+      <w:r>
+        <w:rPr>
+          <w:rFonts w:ascii="微軟正黑體" w:eastAsia="微軟正黑體" w:hAnsi="微軟正黑體" w:hint="eastAsia"/>
+        </w:rPr>
+        <w:t xml:space="preserve"> </w:t>
+      </w:r>
+      <w:r>
+        <w:rPr>
+          <w:rFonts w:ascii="微軟正黑體" w:eastAsia="微軟正黑體" w:hAnsi="微軟正黑體" w:hint="eastAsia"/>
+        </w:rPr>
+        <w:t>對於『活動地點』滿意程度之平均數為</w:t>
+      </w:r>
+      <w:r>
+        <w:rPr>
+          <w:rFonts w:ascii="微軟正黑體" w:eastAsia="MS Mincho" w:hAnsi="微軟正黑體" w:hint="eastAsia"/>
+        </w:rPr>
+        <w:t>{</w:t>
+      </w:r>
+      <w:r>
+        <w:rPr>
+          <w:rFonts w:ascii="微軟正黑體" w:eastAsia="微軟正黑體" w:hAnsi="微軟正黑體" w:hint="eastAsia"/>
+        </w:rPr>
+        <w:t>活動地點</w:t>
+      </w:r>
+      <w:r>
+        <w:rPr>
+          <w:rFonts w:ascii="微軟正黑體" w:eastAsia="MS Mincho" w:hAnsi="微軟正黑體" w:hint="eastAsia"/>
         </w:rPr>
         <w:t>}</w:t>
       </w:r>
-    </w:p>
-    <w:p>
-      <w:pPr>
-        <w:adjustRightInd w:val="0"/>
-        <w:snapToGrid w:val="0"/>
-        <w:spacing w:before="240" w:line="380" w:lineRule="exact"/>
-        <w:rPr>
-          <w:rFonts w:ascii="微軟正黑體" w:eastAsia="微軟正黑體" w:hAnsi="微軟正黑體" w:cs="Arial"/>
-          <w:b/>
-          <w:sz w:val="28"/>
-          <w:szCs w:val="28"/>
-        </w:rPr>
-      </w:pPr>
-      <w:r>
-        <w:rPr>
-          <w:rFonts w:ascii="微軟正黑體" w:eastAsia="微軟正黑體" w:hAnsi="微軟正黑體" w:cs="Arial" w:hint="eastAsia"/>
-          <w:b/>
-          <w:sz w:val="28"/>
-          <w:szCs w:val="28"/>
-        </w:rPr>
-        <w:t>五、</w:t>
-      </w:r>
-      <w:r>
-        <w:rPr>
-          <w:rFonts w:ascii="微軟正黑體" w:eastAsia="微軟正黑體" w:hAnsi="微軟正黑體" w:cs="Arial"/>
-          <w:b/>
-          <w:sz w:val="28"/>
-          <w:szCs w:val="28"/>
-        </w:rPr>
-        <w:t>參加對象</w:t>
-      </w:r>
-      <w:r>
-        <w:rPr>
-          <w:rFonts w:ascii="微軟正黑體" w:eastAsia="微軟正黑體" w:hAnsi="微軟正黑體" w:cs="Arial" w:hint="eastAsia"/>
-          <w:b/>
-          <w:sz w:val="28"/>
-          <w:szCs w:val="28"/>
-        </w:rPr>
-        <w:t>及人數</w:t>
-      </w:r>
-      <w:r>
-        <w:rPr>
-          <w:rFonts w:ascii="微軟正黑體" w:eastAsia="微軟正黑體" w:hAnsi="微軟正黑體" w:cs="Arial"/>
-          <w:b/>
-          <w:sz w:val="28"/>
-          <w:szCs w:val="28"/>
-        </w:rPr>
-        <w:t>：</w:t>
-      </w:r>
-    </w:p>
-    <w:p>
-      <w:pPr>
-        <w:adjustRightInd w:val="0"/>
-        <w:snapToGrid w:val="0"/>
-        <w:spacing w:line="380" w:lineRule="exact"/>
-        <w:ind w:leftChars="236" w:left="566"/>
-        <w:rPr>
-          <w:rFonts w:ascii="微軟正黑體" w:eastAsia="微軟正黑體" w:hAnsi="微軟正黑體" w:cs="Arial"/>
-        </w:rPr>
-      </w:pPr>
-      <w:r>
-        <w:rPr>
-          <w:rFonts w:ascii="微軟正黑體" w:eastAsia="微軟正黑體" w:hAnsi="微軟正黑體" w:cs="Arial" w:hint="eastAsia"/>
-        </w:rPr>
-        <w:t>{</w:t>
-      </w:r>
-      <w:r>
-        <w:rPr>
-          <w:rFonts w:ascii="微軟正黑體" w:eastAsia="微軟正黑體" w:hAnsi="微軟正黑體" w:cs="Arial" w:hint="eastAsia"/>
-        </w:rPr>
-        <w:t>參加對象</w:t>
-      </w:r>
-      <w:r>
-        <w:rPr>
-          <w:rFonts w:ascii="微軟正黑體" w:eastAsia="微軟正黑體" w:hAnsi="微軟正黑體" w:cs="Arial"/>
-        </w:rPr>
-        <w:t>}</w:t>
-      </w:r>
-      <w:r>
-        <w:rPr>
-          <w:rFonts w:ascii="微軟正黑體" w:eastAsia="微軟正黑體" w:hAnsi="微軟正黑體" w:cs="Arial" w:hint="eastAsia"/>
-        </w:rPr>
-        <w:t>，共</w:t>
-      </w:r>
-      <w:r>
-        <w:rPr>
-          <w:rFonts w:ascii="微軟正黑體" w:eastAsia="微軟正黑體" w:hAnsi="微軟正黑體" w:cs="Arial" w:hint="eastAsia"/>
-        </w:rPr>
-        <w:t>{</w:t>
-      </w:r>
-      <w:r>
-        <w:rPr>
-          <w:rFonts w:ascii="微軟正黑體" w:eastAsia="微軟正黑體" w:hAnsi="微軟正黑體" w:cs="Arial" w:hint="eastAsia"/>
-        </w:rPr>
-        <w:t>預計人數</w:t>
-      </w:r>
-      <w:r>
-        <w:rPr>
-          <w:rFonts w:ascii="微軟正黑體" w:eastAsia="微軟正黑體" w:hAnsi="微軟正黑體" w:cs="Arial"/>
-        </w:rPr>
-        <w:t>}</w:t>
-      </w:r>
-      <w:r>
-        <w:rPr>
-          <w:rFonts w:ascii="微軟正黑體" w:eastAsia="微軟正黑體" w:hAnsi="微軟正黑體" w:cs="Arial" w:hint="eastAsia"/>
-        </w:rPr>
-        <w:t>位。</w:t>
-      </w:r>
-    </w:p>
-    <w:p>
-      <w:pPr>
-        <w:adjustRightInd w:val="0"/>
-        <w:snapToGrid w:val="0"/>
-        <w:spacing w:before="240" w:line="380" w:lineRule="exact"/>
-        <w:rPr>
-          <w:rFonts w:ascii="微軟正黑體" w:eastAsia="微軟正黑體" w:hAnsi="微軟正黑體" w:cs="Arial"/>
-          <w:b/>
-          <w:sz w:val="28"/>
-          <w:szCs w:val="28"/>
-        </w:rPr>
-      </w:pPr>
-      <w:r>
-        <w:rPr>
-          <w:rFonts w:ascii="微軟正黑體" w:eastAsia="微軟正黑體" w:hAnsi="微軟正黑體" w:cs="Arial" w:hint="eastAsia"/>
-          <w:b/>
-          <w:sz w:val="28"/>
-          <w:szCs w:val="28"/>
-        </w:rPr>
-        <w:t>六、活動承辦人員</w:t>
-      </w:r>
-      <w:r>
-        <w:rPr>
-          <w:rFonts w:ascii="微軟正黑體" w:eastAsia="微軟正黑體" w:hAnsi="微軟正黑體" w:cs="Arial" w:hint="eastAsia"/>
-          <w:b/>
-          <w:sz w:val="28"/>
-          <w:szCs w:val="28"/>
-        </w:rPr>
-        <w:t>：</w:t>
+      <w:r>
+        <w:rPr>
+          <w:rFonts w:ascii="微軟正黑體" w:eastAsia="微軟正黑體" w:hAnsi="微軟正黑體" w:hint="eastAsia"/>
+        </w:rPr>
+        <w:t>。</w:t>
       </w:r>
     </w:p>
     <w:p>
@@ -571,7 +569,7 @@
         <w:adjustRightInd w:val="0"/>
         <w:snapToGrid w:val="0"/>
         <w:spacing w:line="240" w:lineRule="atLeast"/>
-        <w:ind w:firstLineChars="200" w:firstLine="480"/>
+        <w:ind w:leftChars="100" w:left="240" w:firstLineChars="200" w:firstLine="480"/>
         <w:rPr>
           <w:rFonts w:ascii="微軟正黑體" w:eastAsia="微軟正黑體" w:hAnsi="微軟正黑體"/>
         </w:rPr>
@@ -580,45 +578,43 @@
         <w:rPr>
           <w:rFonts w:ascii="微軟正黑體" w:eastAsia="微軟正黑體" w:hAnsi="微軟正黑體" w:hint="eastAsia"/>
         </w:rPr>
-        <w:t>{#承辦人員們}</w:t>
+        <w:t>3.</w:t>
       </w:r>
       <w:r>
         <w:rPr>
           <w:rFonts w:ascii="微軟正黑體" w:eastAsia="微軟正黑體" w:hAnsi="微軟正黑體" w:hint="eastAsia"/>
         </w:rPr>
+        <w:t xml:space="preserve"> </w:t>
+      </w:r>
+      <w:r>
+        <w:rPr>
+          <w:rFonts w:ascii="微軟正黑體" w:eastAsia="微軟正黑體" w:hAnsi="微軟正黑體" w:hint="eastAsia"/>
+        </w:rPr>
+        <w:t>對於『活動宣傳』滿意程度之平均數為</w:t>
+      </w:r>
+      <w:r>
+        <w:rPr>
+          <w:rFonts w:ascii="微軟正黑體" w:eastAsia="MS Mincho" w:hAnsi="微軟正黑體" w:hint="eastAsia"/>
+        </w:rPr>
         <w:t>{</w:t>
       </w:r>
       <w:r>
         <w:rPr>
           <w:rFonts w:ascii="微軟正黑體" w:eastAsia="微軟正黑體" w:hAnsi="微軟正黑體" w:hint="eastAsia"/>
         </w:rPr>
-        <w:t>職稱</w:t>
+        <w:t>活動宣傳</w:t>
+      </w:r>
+      <w:r>
+        <w:rPr>
+          <w:rFonts w:ascii="微軟正黑體" w:eastAsia="MS Mincho" w:hAnsi="微軟正黑體" w:hint="eastAsia"/>
+        </w:rPr>
+        <w:t>}</w:t>
       </w:r>
       <w:r>
         <w:rPr>
           <w:rFonts w:ascii="微軟正黑體" w:eastAsia="微軟正黑體" w:hAnsi="微軟正黑體" w:hint="eastAsia"/>
         </w:rPr>
-        <w:t>}</w:t>
-      </w:r>
-      <w:r>
-        <w:rPr>
-          <w:rFonts w:ascii="微軟正黑體" w:eastAsia="微軟正黑體" w:hAnsi="微軟正黑體"/>
-        </w:rPr>
-        <w:tab/>
-      </w:r>
-      <w:r>
-        <w:rPr>
-          <w:rFonts w:ascii="微軟正黑體" w:eastAsia="微軟正黑體" w:hAnsi="微軟正黑體"/>
-        </w:rPr>
-        <w:tab/>
-      </w:r>
-      <w:bookmarkStart w:id="0" w:name="_GoBack"/>
-      <w:bookmarkEnd w:id="0"/>
-      <w:r>
-        <w:rPr>
-          <w:rFonts w:ascii="微軟正黑體" w:eastAsia="微軟正黑體" w:hAnsi="微軟正黑體" w:hint="eastAsia"/>
-        </w:rPr>
-        <w:t>{姓名}</w:t>
+        <w:t>。</w:t>
       </w:r>
     </w:p>
     <w:p>
@@ -626,7 +622,7 @@
         <w:adjustRightInd w:val="0"/>
         <w:snapToGrid w:val="0"/>
         <w:spacing w:line="240" w:lineRule="atLeast"/>
-        <w:ind w:firstLineChars="200" w:firstLine="480"/>
+        <w:ind w:leftChars="100" w:left="240" w:firstLineChars="200" w:firstLine="480"/>
         <w:rPr>
           <w:rFonts w:ascii="微軟正黑體" w:eastAsia="微軟正黑體" w:hAnsi="微軟正黑體"/>
         </w:rPr>
@@ -635,31 +631,43 @@
         <w:rPr>
           <w:rFonts w:ascii="微軟正黑體" w:eastAsia="微軟正黑體" w:hAnsi="微軟正黑體" w:hint="eastAsia"/>
         </w:rPr>
-        <w:t>{/承辦人員們}</w:t>
-      </w:r>
-    </w:p>
-    <w:p>
-      <w:pPr>
-        <w:autoSpaceDE w:val="0"/>
-        <w:autoSpaceDN w:val="0"/>
-        <w:adjustRightInd w:val="0"/>
-        <w:snapToGrid w:val="0"/>
-        <w:spacing w:before="240" w:line="240" w:lineRule="atLeast"/>
-        <w:rPr>
-          <w:rFonts w:ascii="微軟正黑體" w:eastAsia="微軟正黑體" w:hAnsi="微軟正黑體"/>
-          <w:b/>
-          <w:sz w:val="28"/>
-          <w:szCs w:val="28"/>
-        </w:rPr>
-      </w:pPr>
+        <w:t>4.</w:t>
+      </w:r>
       <w:r>
         <w:rPr>
           <w:rFonts w:ascii="微軟正黑體" w:eastAsia="微軟正黑體" w:hAnsi="微軟正黑體" w:hint="eastAsia"/>
-          <w:b/>
-          <w:sz w:val="28"/>
-          <w:szCs w:val="28"/>
-        </w:rPr>
-        <w:t>七、活動意見回饋分析：</w:t>
+        </w:rPr>
+        <w:t xml:space="preserve"> </w:t>
+      </w:r>
+      <w:r>
+        <w:rPr>
+          <w:rFonts w:ascii="微軟正黑體" w:eastAsia="微軟正黑體" w:hAnsi="微軟正黑體" w:hint="eastAsia"/>
+        </w:rPr>
+        <w:t>對於『活動內容』滿意程度之平均數為</w:t>
+      </w:r>
+      <w:r>
+        <w:rPr>
+          <w:rFonts w:ascii="微軟正黑體" w:eastAsia="MS Mincho" w:hAnsi="微軟正黑體" w:hint="eastAsia"/>
+        </w:rPr>
+        <w:t>{</w:t>
+      </w:r>
+      <w:r>
+        <w:rPr>
+          <w:rFonts w:ascii="微軟正黑體" w:eastAsia="微軟正黑體" w:hAnsi="微軟正黑體" w:hint="eastAsia"/>
+        </w:rPr>
+        <w:t>活動內容</w:t>
+      </w:r>
+      <w:r>
+        <w:rPr>
+          <w:rFonts w:ascii="微軟正黑體" w:eastAsia="MS Mincho" w:hAnsi="微軟正黑體" w:hint="eastAsia"/>
+        </w:rPr>
+        <w:t>}</w:t>
+      </w:r>
+      <w:r>
+        <w:rPr>
+          <w:rFonts w:ascii="微軟正黑體" w:eastAsia="微軟正黑體" w:hAnsi="微軟正黑體" w:hint="eastAsia"/>
+        </w:rPr>
+        <w:t>。</w:t>
       </w:r>
     </w:p>
     <w:p>
@@ -667,7 +675,7 @@
         <w:adjustRightInd w:val="0"/>
         <w:snapToGrid w:val="0"/>
         <w:spacing w:line="240" w:lineRule="atLeast"/>
-        <w:ind w:firstLineChars="200" w:firstLine="480"/>
+        <w:ind w:leftChars="100" w:left="240" w:firstLineChars="200" w:firstLine="480"/>
         <w:rPr>
           <w:rFonts w:ascii="微軟正黑體" w:eastAsia="微軟正黑體" w:hAnsi="微軟正黑體"/>
         </w:rPr>
@@ -676,7 +684,19 @@
         <w:rPr>
           <w:rFonts w:ascii="微軟正黑體" w:eastAsia="微軟正黑體" w:hAnsi="微軟正黑體" w:hint="eastAsia"/>
         </w:rPr>
-        <w:t>本次問卷有效回收份數為</w:t>
+        <w:t>5.</w:t>
+      </w:r>
+      <w:r>
+        <w:rPr>
+          <w:rFonts w:ascii="微軟正黑體" w:eastAsia="微軟正黑體" w:hAnsi="微軟正黑體" w:hint="eastAsia"/>
+        </w:rPr>
+        <w:t xml:space="preserve"> </w:t>
+      </w:r>
+      <w:r>
+        <w:rPr>
+          <w:rFonts w:ascii="微軟正黑體" w:eastAsia="微軟正黑體" w:hAnsi="微軟正黑體" w:hint="eastAsia"/>
+        </w:rPr>
+        <w:t>對於『人員服務』滿意程度之平均數為</w:t>
       </w:r>
       <w:r>
         <w:rPr>
@@ -688,7 +708,7 @@
         <w:rPr>
           <w:rFonts w:ascii="微軟正黑體" w:eastAsia="微軟正黑體" w:hAnsi="微軟正黑體" w:hint="eastAsia"/>
         </w:rPr>
-        <w:t>總數</w:t>
+        <w:t>人員服務</w:t>
       </w:r>
       <w:r>
         <w:rPr>
@@ -700,35 +720,7 @@
         <w:rPr>
           <w:rFonts w:ascii="微軟正黑體" w:eastAsia="微軟正黑體" w:hAnsi="微軟正黑體" w:hint="eastAsia"/>
         </w:rPr>
-        <w:t>份，以Likert五點</w:t>
-      </w:r>
-      <w:proofErr w:type="gramStart"/>
-      <w:r>
-        <w:rPr>
-          <w:rFonts w:ascii="微軟正黑體" w:eastAsia="微軟正黑體" w:hAnsi="微軟正黑體" w:hint="eastAsia"/>
-        </w:rPr>
-        <w:t>尺</w:t>
-      </w:r>
-      <w:proofErr w:type="gramEnd"/>
-      <w:r>
-        <w:rPr>
-          <w:rFonts w:ascii="微軟正黑體" w:eastAsia="微軟正黑體" w:hAnsi="微軟正黑體" w:hint="eastAsia"/>
-        </w:rPr>
-        <w:t>度量表調查參與活動同學的意見，調查結果分</w:t>
-      </w:r>
-      <w:proofErr w:type="gramStart"/>
-      <w:r>
-        <w:rPr>
-          <w:rFonts w:ascii="微軟正黑體" w:eastAsia="微軟正黑體" w:hAnsi="微軟正黑體" w:hint="eastAsia"/>
-        </w:rPr>
-        <w:t>列</w:t>
-      </w:r>
-      <w:proofErr w:type="gramEnd"/>
-      <w:r>
-        <w:rPr>
-          <w:rFonts w:ascii="微軟正黑體" w:eastAsia="微軟正黑體" w:hAnsi="微軟正黑體" w:hint="eastAsia"/>
-        </w:rPr>
-        <w:t>如下：</w:t>
+        <w:t>。</w:t>
       </w:r>
     </w:p>
     <w:p>
@@ -736,272 +728,7 @@
         <w:adjustRightInd w:val="0"/>
         <w:snapToGrid w:val="0"/>
         <w:spacing w:line="240" w:lineRule="atLeast"/>
-        <w:ind w:firstLineChars="200" w:firstLine="480"/>
-        <w:rPr>
-          <w:rFonts w:ascii="微軟正黑體" w:eastAsia="微軟正黑體" w:hAnsi="微軟正黑體"/>
-        </w:rPr>
-      </w:pPr>
-      <w:r>
-        <w:rPr>
-          <w:rFonts w:ascii="微軟正黑體" w:eastAsia="微軟正黑體" w:hAnsi="微軟正黑體" w:hint="eastAsia"/>
-        </w:rPr>
-        <w:t>1.</w:t>
-      </w:r>
-      <w:r>
-        <w:rPr>
-          <w:rFonts w:ascii="微軟正黑體" w:eastAsia="微軟正黑體" w:hAnsi="微軟正黑體" w:hint="eastAsia"/>
-        </w:rPr>
-        <w:t xml:space="preserve"> </w:t>
-      </w:r>
-      <w:r>
-        <w:rPr>
-          <w:rFonts w:ascii="微軟正黑體" w:eastAsia="微軟正黑體" w:hAnsi="微軟正黑體" w:hint="eastAsia"/>
-        </w:rPr>
-        <w:t>對於『時程安排』滿意程度之平均數為</w:t>
-      </w:r>
-      <w:r>
-        <w:rPr>
-          <w:rFonts w:ascii="微軟正黑體" w:eastAsia="MS Mincho" w:hAnsi="微軟正黑體" w:hint="eastAsia"/>
-        </w:rPr>
-        <w:t>{</w:t>
-      </w:r>
-      <w:r>
-        <w:rPr>
-          <w:rFonts w:ascii="微軟正黑體" w:eastAsia="微軟正黑體" w:hAnsi="微軟正黑體" w:hint="eastAsia"/>
-        </w:rPr>
-        <w:t>時程安排</w:t>
-      </w:r>
-      <w:r>
-        <w:rPr>
-          <w:rFonts w:ascii="微軟正黑體" w:eastAsia="MS Mincho" w:hAnsi="微軟正黑體" w:hint="eastAsia"/>
-        </w:rPr>
-        <w:t>}</w:t>
-      </w:r>
-      <w:r>
-        <w:rPr>
-          <w:rFonts w:ascii="微軟正黑體" w:eastAsia="微軟正黑體" w:hAnsi="微軟正黑體" w:hint="eastAsia"/>
-        </w:rPr>
-        <w:t>。</w:t>
-      </w:r>
-    </w:p>
-    <w:p>
-      <w:pPr>
-        <w:adjustRightInd w:val="0"/>
-        <w:snapToGrid w:val="0"/>
-        <w:spacing w:line="240" w:lineRule="atLeast"/>
-        <w:ind w:firstLineChars="200" w:firstLine="480"/>
-        <w:rPr>
-          <w:rFonts w:ascii="微軟正黑體" w:eastAsia="微軟正黑體" w:hAnsi="微軟正黑體"/>
-        </w:rPr>
-      </w:pPr>
-      <w:r>
-        <w:rPr>
-          <w:rFonts w:ascii="微軟正黑體" w:eastAsia="微軟正黑體" w:hAnsi="微軟正黑體" w:hint="eastAsia"/>
-        </w:rPr>
-        <w:t>2.</w:t>
-      </w:r>
-      <w:r>
-        <w:rPr>
-          <w:rFonts w:ascii="微軟正黑體" w:eastAsia="微軟正黑體" w:hAnsi="微軟正黑體" w:hint="eastAsia"/>
-        </w:rPr>
-        <w:t xml:space="preserve"> </w:t>
-      </w:r>
-      <w:r>
-        <w:rPr>
-          <w:rFonts w:ascii="微軟正黑體" w:eastAsia="微軟正黑體" w:hAnsi="微軟正黑體" w:hint="eastAsia"/>
-        </w:rPr>
-        <w:t>對於『活動地點』滿意程度之平均數為</w:t>
-      </w:r>
-      <w:r>
-        <w:rPr>
-          <w:rFonts w:ascii="微軟正黑體" w:eastAsia="MS Mincho" w:hAnsi="微軟正黑體" w:hint="eastAsia"/>
-        </w:rPr>
-        <w:t>{</w:t>
-      </w:r>
-      <w:r>
-        <w:rPr>
-          <w:rFonts w:ascii="微軟正黑體" w:eastAsia="微軟正黑體" w:hAnsi="微軟正黑體" w:hint="eastAsia"/>
-        </w:rPr>
-        <w:t>活動地點</w:t>
-      </w:r>
-      <w:r>
-        <w:rPr>
-          <w:rFonts w:ascii="微軟正黑體" w:eastAsia="MS Mincho" w:hAnsi="微軟正黑體" w:hint="eastAsia"/>
-        </w:rPr>
-        <w:t>}</w:t>
-      </w:r>
-      <w:r>
-        <w:rPr>
-          <w:rFonts w:ascii="微軟正黑體" w:eastAsia="微軟正黑體" w:hAnsi="微軟正黑體" w:hint="eastAsia"/>
-        </w:rPr>
-        <w:t>。</w:t>
-      </w:r>
-    </w:p>
-    <w:p>
-      <w:pPr>
-        <w:adjustRightInd w:val="0"/>
-        <w:snapToGrid w:val="0"/>
-        <w:spacing w:line="240" w:lineRule="atLeast"/>
-        <w:ind w:firstLineChars="200" w:firstLine="480"/>
-        <w:rPr>
-          <w:rFonts w:ascii="微軟正黑體" w:eastAsia="微軟正黑體" w:hAnsi="微軟正黑體"/>
-        </w:rPr>
-      </w:pPr>
-      <w:r>
-        <w:rPr>
-          <w:rFonts w:ascii="微軟正黑體" w:eastAsia="微軟正黑體" w:hAnsi="微軟正黑體" w:hint="eastAsia"/>
-        </w:rPr>
-        <w:t>3.</w:t>
-      </w:r>
-      <w:r>
-        <w:rPr>
-          <w:rFonts w:ascii="微軟正黑體" w:eastAsia="微軟正黑體" w:hAnsi="微軟正黑體" w:hint="eastAsia"/>
-        </w:rPr>
-        <w:t xml:space="preserve"> </w:t>
-      </w:r>
-      <w:r>
-        <w:rPr>
-          <w:rFonts w:ascii="微軟正黑體" w:eastAsia="微軟正黑體" w:hAnsi="微軟正黑體" w:hint="eastAsia"/>
-        </w:rPr>
-        <w:t>對於『活動宣傳』滿意程度之平均數為</w:t>
-      </w:r>
-      <w:r>
-        <w:rPr>
-          <w:rFonts w:ascii="微軟正黑體" w:eastAsia="MS Mincho" w:hAnsi="微軟正黑體" w:hint="eastAsia"/>
-        </w:rPr>
-        <w:t>{</w:t>
-      </w:r>
-      <w:r>
-        <w:rPr>
-          <w:rFonts w:ascii="微軟正黑體" w:eastAsia="微軟正黑體" w:hAnsi="微軟正黑體" w:hint="eastAsia"/>
-        </w:rPr>
-        <w:t>活動宣傳</w:t>
-      </w:r>
-      <w:r>
-        <w:rPr>
-          <w:rFonts w:ascii="微軟正黑體" w:eastAsia="MS Mincho" w:hAnsi="微軟正黑體" w:hint="eastAsia"/>
-        </w:rPr>
-        <w:t>}</w:t>
-      </w:r>
-      <w:r>
-        <w:rPr>
-          <w:rFonts w:ascii="微軟正黑體" w:eastAsia="微軟正黑體" w:hAnsi="微軟正黑體" w:hint="eastAsia"/>
-        </w:rPr>
-        <w:t>。</w:t>
-      </w:r>
-    </w:p>
-    <w:p>
-      <w:pPr>
-        <w:adjustRightInd w:val="0"/>
-        <w:snapToGrid w:val="0"/>
-        <w:spacing w:line="240" w:lineRule="atLeast"/>
-        <w:ind w:firstLineChars="200" w:firstLine="480"/>
-        <w:rPr>
-          <w:rFonts w:ascii="微軟正黑體" w:eastAsia="微軟正黑體" w:hAnsi="微軟正黑體"/>
-        </w:rPr>
-      </w:pPr>
-      <w:r>
-        <w:rPr>
-          <w:rFonts w:ascii="微軟正黑體" w:eastAsia="微軟正黑體" w:hAnsi="微軟正黑體" w:hint="eastAsia"/>
-        </w:rPr>
-        <w:t>4.</w:t>
-      </w:r>
-      <w:r>
-        <w:rPr>
-          <w:rFonts w:ascii="微軟正黑體" w:eastAsia="微軟正黑體" w:hAnsi="微軟正黑體" w:hint="eastAsia"/>
-        </w:rPr>
-        <w:t xml:space="preserve"> </w:t>
-      </w:r>
-      <w:r>
-        <w:rPr>
-          <w:rFonts w:ascii="微軟正黑體" w:eastAsia="微軟正黑體" w:hAnsi="微軟正黑體" w:hint="eastAsia"/>
-        </w:rPr>
-        <w:t>對於『活動內容』滿意程度之平均數為</w:t>
-      </w:r>
-      <w:r>
-        <w:rPr>
-          <w:rFonts w:ascii="微軟正黑體" w:eastAsia="MS Mincho" w:hAnsi="微軟正黑體" w:hint="eastAsia"/>
-        </w:rPr>
-        <w:t>{</w:t>
-      </w:r>
-      <w:r>
-        <w:rPr>
-          <w:rFonts w:ascii="微軟正黑體" w:eastAsia="微軟正黑體" w:hAnsi="微軟正黑體" w:hint="eastAsia"/>
-        </w:rPr>
-        <w:t>活動內容</w:t>
-      </w:r>
-      <w:r>
-        <w:rPr>
-          <w:rFonts w:ascii="微軟正黑體" w:eastAsia="MS Mincho" w:hAnsi="微軟正黑體" w:hint="eastAsia"/>
-        </w:rPr>
-        <w:t>}</w:t>
-      </w:r>
-      <w:r>
-        <w:rPr>
-          <w:rFonts w:ascii="微軟正黑體" w:eastAsia="微軟正黑體" w:hAnsi="微軟正黑體" w:hint="eastAsia"/>
-        </w:rPr>
-        <w:t>。</w:t>
-      </w:r>
-    </w:p>
-    <w:p>
-      <w:pPr>
-        <w:adjustRightInd w:val="0"/>
-        <w:snapToGrid w:val="0"/>
-        <w:spacing w:line="240" w:lineRule="atLeast"/>
-        <w:ind w:firstLineChars="200" w:firstLine="480"/>
-        <w:rPr>
-          <w:rFonts w:ascii="微軟正黑體" w:eastAsia="微軟正黑體" w:hAnsi="微軟正黑體"/>
-        </w:rPr>
-      </w:pPr>
-      <w:r>
-        <w:rPr>
-          <w:rFonts w:ascii="微軟正黑體" w:eastAsia="微軟正黑體" w:hAnsi="微軟正黑體" w:hint="eastAsia"/>
-        </w:rPr>
-        <w:t>5.</w:t>
-      </w:r>
-      <w:r>
-        <w:rPr>
-          <w:rFonts w:ascii="微軟正黑體" w:eastAsia="微軟正黑體" w:hAnsi="微軟正黑體" w:hint="eastAsia"/>
-        </w:rPr>
-        <w:t xml:space="preserve"> </w:t>
-      </w:r>
-      <w:r>
-        <w:rPr>
-          <w:rFonts w:ascii="微軟正黑體" w:eastAsia="微軟正黑體" w:hAnsi="微軟正黑體" w:hint="eastAsia"/>
-        </w:rPr>
-        <w:t>對於『人員服務』滿意程度之平均數為</w:t>
-      </w:r>
-      <w:r>
-        <w:rPr>
-          <w:rFonts w:ascii="微軟正黑體" w:eastAsia="MS Mincho" w:hAnsi="微軟正黑體" w:hint="eastAsia"/>
-        </w:rPr>
-        <w:t>{</w:t>
-      </w:r>
-      <w:r>
-        <w:rPr>
-          <w:rFonts w:ascii="微軟正黑體" w:eastAsia="微軟正黑體" w:hAnsi="微軟正黑體" w:hint="eastAsia"/>
-        </w:rPr>
-        <w:t>人員服務</w:t>
-      </w:r>
-      <w:r>
-        <w:rPr>
-          <w:rFonts w:ascii="微軟正黑體" w:eastAsia="MS Mincho" w:hAnsi="微軟正黑體" w:hint="eastAsia"/>
-        </w:rPr>
-        <w:t>}</w:t>
-      </w:r>
-      <w:r>
-        <w:rPr>
-          <w:rFonts w:ascii="微軟正黑體" w:eastAsia="微軟正黑體" w:hAnsi="微軟正黑體" w:hint="eastAsia"/>
-        </w:rPr>
-        <w:t>。</w:t>
-      </w:r>
-    </w:p>
-    <w:p>
-      <w:pPr>
-        <w:adjustRightInd w:val="0"/>
-        <w:snapToGrid w:val="0"/>
-        <w:spacing w:line="240" w:lineRule="atLeast"/>
-        <w:ind w:firstLineChars="200" w:firstLine="480"/>
+        <w:ind w:leftChars="100" w:left="240" w:firstLineChars="200" w:firstLine="480"/>
         <w:rPr>
           <w:rFonts w:ascii="微軟正黑體" w:eastAsia="微軟正黑體" w:hAnsi="微軟正黑體"/>
         </w:rPr>
@@ -1054,7 +781,7 @@
         <w:adjustRightInd w:val="0"/>
         <w:snapToGrid w:val="0"/>
         <w:spacing w:line="400" w:lineRule="exact"/>
-        <w:ind w:leftChars="200" w:left="480"/>
+        <w:ind w:leftChars="300" w:left="720"/>
         <w:rPr>
           <w:rFonts w:ascii="微軟正黑體" w:eastAsia="微軟正黑體" w:hAnsi="微軟正黑體"/>
         </w:rPr>
@@ -1074,7 +801,7 @@
           <w:numId w:val="15"/>
         </w:numPr>
         <w:spacing w:line="400" w:lineRule="exact"/>
-        <w:ind w:leftChars="0"/>
+        <w:ind w:leftChars="500" w:left="1680"/>
         <w:rPr>
           <w:rFonts w:ascii="微軟正黑體" w:eastAsia="微軟正黑體" w:hAnsi="微軟正黑體"/>
         </w:rPr>
@@ -1094,7 +821,7 @@
           <w:numId w:val="15"/>
         </w:numPr>
         <w:spacing w:line="400" w:lineRule="exact"/>
-        <w:ind w:leftChars="0"/>
+        <w:ind w:leftChars="500" w:left="1680"/>
         <w:rPr>
           <w:rFonts w:ascii="微軟正黑體" w:eastAsia="微軟正黑體" w:hAnsi="微軟正黑體"/>
         </w:rPr>
@@ -1122,29 +849,13 @@
     </w:p>
     <w:p>
       <w:pPr>
-        <w:autoSpaceDE w:val="0"/>
-        <w:autoSpaceDN w:val="0"/>
-        <w:adjustRightInd w:val="0"/>
-        <w:snapToGrid w:val="0"/>
-        <w:spacing w:before="240" w:line="400" w:lineRule="exact"/>
-        <w:rPr>
-          <w:rFonts w:ascii="微軟正黑體" w:eastAsia="微軟正黑體" w:hAnsi="微軟正黑體"/>
-          <w:b/>
-          <w:color w:val="000000"/>
-          <w:kern w:val="0"/>
-          <w:sz w:val="28"/>
-          <w:szCs w:val="28"/>
-        </w:rPr>
-      </w:pPr>
-      <w:r>
-        <w:rPr>
-          <w:rFonts w:ascii="微軟正黑體" w:eastAsia="微軟正黑體" w:hAnsi="微軟正黑體" w:hint="eastAsia"/>
-          <w:b/>
-          <w:color w:val="000000"/>
-          <w:kern w:val="0"/>
-          <w:sz w:val="28"/>
-          <w:szCs w:val="28"/>
-        </w:rPr>
+        <w:pStyle w:val="2"/>
+      </w:pPr>
+      <w:r>
+        <w:rPr>
+          <w:rFonts w:hint="eastAsia"/>
+        </w:rPr>
+        <w:lastRenderedPageBreak/>
         <w:t>八、活動檢討，及未來展望與建議：</w:t>
       </w:r>
     </w:p>
@@ -1167,7 +878,6 @@
         <w:rPr>
           <w:rFonts w:ascii="微軟正黑體" w:eastAsia="微軟正黑體" w:hAnsi="微軟正黑體" w:hint="eastAsia"/>
         </w:rPr>
-        <w:lastRenderedPageBreak/>
         <w:t>少部分同學報名卻缺席，下次應多提醒同學。</w:t>
       </w:r>
     </w:p>
@@ -1203,34 +913,15 @@
     </w:p>
     <w:p>
       <w:pPr>
-        <w:spacing w:line="240" w:lineRule="atLeast"/>
-        <w:rPr>
-          <w:rFonts w:ascii="微軟正黑體" w:eastAsia="微軟正黑體" w:hAnsi="微軟正黑體" w:cs="微軟正黑體"/>
-          <w:color w:val="000000" w:themeColor="text1"/>
-          <w:sz w:val="28"/>
-          <w:szCs w:val="28"/>
-        </w:rPr>
-      </w:pPr>
-      <w:r>
-        <w:rPr>
-          <w:rFonts w:ascii="微軟正黑體" w:eastAsia="微軟正黑體" w:hAnsi="微軟正黑體" w:cs="微軟正黑體" w:hint="eastAsia"/>
-          <w:b/>
-          <w:bCs/>
-          <w:color w:val="000000" w:themeColor="text1"/>
-          <w:sz w:val="28"/>
-          <w:szCs w:val="28"/>
+        <w:pStyle w:val="2"/>
+      </w:pPr>
+      <w:r>
+        <w:rPr>
+          <w:rFonts w:hint="eastAsia"/>
         </w:rPr>
         <w:t>九</w:t>
       </w:r>
       <w:r>
-        <w:rPr>
-          <w:rFonts w:ascii="微軟正黑體" w:eastAsia="微軟正黑體" w:hAnsi="微軟正黑體" w:cs="微軟正黑體"/>
-          <w:b/>
-          <w:bCs/>
-          <w:color w:val="000000" w:themeColor="text1"/>
-          <w:sz w:val="28"/>
-          <w:szCs w:val="28"/>
-        </w:rPr>
         <w:t>、活動防疫相關規定：</w:t>
       </w:r>
     </w:p>
@@ -1350,14 +1041,9 @@
           </w:tcPr>
           <w:p>
             <w:pPr>
-              <w:autoSpaceDE w:val="0"/>
-              <w:autoSpaceDN w:val="0"/>
-              <w:adjustRightInd w:val="0"/>
-              <w:snapToGrid w:val="0"/>
-              <w:spacing w:line="240" w:lineRule="atLeast"/>
+              <w:pStyle w:val="2"/>
               <w:rPr>
-                <w:rFonts w:ascii="微軟正黑體" w:eastAsia="微軟正黑體" w:hAnsi="微軟正黑體"/>
-                <w:b/>
+                <w:rFonts w:hint="eastAsia"/>
                 <w:color w:val="000000"/>
                 <w:kern w:val="0"/>
                 <w:szCs w:val="24"/>
@@ -1365,48 +1051,20 @@
             </w:pPr>
             <w:r>
               <w:rPr>
-                <w:rFonts w:ascii="微軟正黑體" w:eastAsia="微軟正黑體" w:hAnsi="微軟正黑體" w:hint="eastAsia"/>
-                <w:b/>
-                <w:sz w:val="28"/>
-                <w:szCs w:val="28"/>
+                <w:rFonts w:hint="eastAsia"/>
               </w:rPr>
               <w:lastRenderedPageBreak/>
               <w:t>十</w:t>
             </w:r>
             <w:r>
               <w:rPr>
-                <w:rFonts w:ascii="微軟正黑體" w:eastAsia="微軟正黑體" w:hAnsi="微軟正黑體" w:hint="eastAsia"/>
-                <w:b/>
-                <w:sz w:val="28"/>
-                <w:szCs w:val="28"/>
+                <w:rFonts w:hint="eastAsia"/>
               </w:rPr>
               <w:t>、</w:t>
             </w:r>
             <w:r>
-              <w:rPr>
-                <w:rFonts w:ascii="微軟正黑體" w:eastAsia="微軟正黑體" w:hAnsi="微軟正黑體"/>
-                <w:b/>
-                <w:sz w:val="28"/>
-                <w:szCs w:val="28"/>
-              </w:rPr>
               <w:t>活動照片 :</w:t>
             </w:r>
-          </w:p>
-          <w:p>
-            <w:pPr>
-              <w:autoSpaceDE w:val="0"/>
-              <w:autoSpaceDN w:val="0"/>
-              <w:adjustRightInd w:val="0"/>
-              <w:snapToGrid w:val="0"/>
-              <w:spacing w:line="240" w:lineRule="atLeast"/>
-              <w:rPr>
-                <w:rFonts w:ascii="微軟正黑體" w:eastAsia="微軟正黑體" w:hAnsi="微軟正黑體"/>
-                <w:b/>
-                <w:color w:val="000000"/>
-                <w:kern w:val="0"/>
-                <w:szCs w:val="24"/>
-              </w:rPr>
-            </w:pPr>
           </w:p>
           <w:p>
             <w:pPr>
@@ -1617,11 +1275,15 @@
                               <w:txbxContent>
                                 <w:p>
                                   <w:pPr>
+                                    <w:spacing w:line="280" w:lineRule="exact"/>
                                     <w:jc w:val="center"/>
+                                    <w:rPr>
+                                      <w:rFonts w:ascii="微軟正黑體" w:eastAsia="微軟正黑體" w:hAnsi="微軟正黑體"/>
+                                    </w:rPr>
                                   </w:pPr>
                                   <w:r>
                                     <w:rPr>
-                                      <w:rFonts w:hint="eastAsia"/>
+                                      <w:rFonts w:ascii="微軟正黑體" w:eastAsia="微軟正黑體" w:hAnsi="微軟正黑體" w:hint="eastAsia"/>
                                     </w:rPr>
                                     <w:t>幹部認真教學</w:t>
                                   </w:r>
@@ -1654,11 +1316,15 @@
                         <w:txbxContent>
                           <w:p>
                             <w:pPr>
+                              <w:spacing w:line="280" w:lineRule="exact"/>
                               <w:jc w:val="center"/>
+                              <w:rPr>
+                                <w:rFonts w:ascii="微軟正黑體" w:eastAsia="微軟正黑體" w:hAnsi="微軟正黑體"/>
+                              </w:rPr>
                             </w:pPr>
                             <w:r>
                               <w:rPr>
-                                <w:rFonts w:hint="eastAsia"/>
+                                <w:rFonts w:ascii="微軟正黑體" w:eastAsia="微軟正黑體" w:hAnsi="微軟正黑體" w:hint="eastAsia"/>
                               </w:rPr>
                               <w:t>幹部認真教學</w:t>
                             </w:r>
@@ -1722,11 +1388,15 @@
                               <w:txbxContent>
                                 <w:p>
                                   <w:pPr>
+                                    <w:spacing w:line="280" w:lineRule="exact"/>
                                     <w:jc w:val="center"/>
+                                    <w:rPr>
+                                      <w:rFonts w:ascii="微軟正黑體" w:eastAsia="微軟正黑體" w:hAnsi="微軟正黑體"/>
+                                    </w:rPr>
                                   </w:pPr>
                                   <w:r>
                                     <w:rPr>
-                                      <w:rFonts w:hint="eastAsia"/>
+                                      <w:rFonts w:ascii="微軟正黑體" w:eastAsia="微軟正黑體" w:hAnsi="微軟正黑體" w:hint="eastAsia"/>
                                     </w:rPr>
                                     <w:t>大家在簽到</w:t>
                                   </w:r>
@@ -1755,11 +1425,15 @@
                         <w:txbxContent>
                           <w:p>
                             <w:pPr>
+                              <w:spacing w:line="280" w:lineRule="exact"/>
                               <w:jc w:val="center"/>
+                              <w:rPr>
+                                <w:rFonts w:ascii="微軟正黑體" w:eastAsia="微軟正黑體" w:hAnsi="微軟正黑體"/>
+                              </w:rPr>
                             </w:pPr>
                             <w:r>
                               <w:rPr>
-                                <w:rFonts w:hint="eastAsia"/>
+                                <w:rFonts w:ascii="微軟正黑體" w:eastAsia="微軟正黑體" w:hAnsi="微軟正黑體" w:hint="eastAsia"/>
                               </w:rPr>
                               <w:t>大家在簽到</w:t>
                             </w:r>
@@ -1997,11 +1671,15 @@
                               <w:txbxContent>
                                 <w:p>
                                   <w:pPr>
+                                    <w:spacing w:line="280" w:lineRule="exact"/>
                                     <w:jc w:val="center"/>
+                                    <w:rPr>
+                                      <w:rFonts w:ascii="微軟正黑體" w:eastAsia="微軟正黑體" w:hAnsi="微軟正黑體"/>
+                                    </w:rPr>
                                   </w:pPr>
                                   <w:r>
                                     <w:rPr>
-                                      <w:rFonts w:hint="eastAsia"/>
+                                      <w:rFonts w:ascii="微軟正黑體" w:eastAsia="微軟正黑體" w:hAnsi="微軟正黑體" w:hint="eastAsia"/>
                                     </w:rPr>
                                     <w:t>大家專注於手上工作</w:t>
                                   </w:r>
@@ -2030,11 +1708,15 @@
                         <w:txbxContent>
                           <w:p>
                             <w:pPr>
+                              <w:spacing w:line="280" w:lineRule="exact"/>
                               <w:jc w:val="center"/>
+                              <w:rPr>
+                                <w:rFonts w:ascii="微軟正黑體" w:eastAsia="微軟正黑體" w:hAnsi="微軟正黑體"/>
+                              </w:rPr>
                             </w:pPr>
                             <w:r>
                               <w:rPr>
-                                <w:rFonts w:hint="eastAsia"/>
+                                <w:rFonts w:ascii="微軟正黑體" w:eastAsia="微軟正黑體" w:hAnsi="微軟正黑體" w:hint="eastAsia"/>
                               </w:rPr>
                               <w:t>大家專注於手上工作</w:t>
                             </w:r>
@@ -2098,15 +1780,22 @@
                               <w:txbxContent>
                                 <w:p>
                                   <w:pPr>
+                                    <w:spacing w:line="280" w:lineRule="exact"/>
                                     <w:jc w:val="center"/>
+                                    <w:rPr>
+                                      <w:rFonts w:ascii="微軟正黑體" w:eastAsia="微軟正黑體" w:hAnsi="微軟正黑體"/>
+                                    </w:rPr>
                                   </w:pPr>
                                   <w:r>
                                     <w:rPr>
-                                      <w:rFonts w:hint="eastAsia"/>
+                                      <w:rFonts w:ascii="微軟正黑體" w:eastAsia="微軟正黑體" w:hAnsi="微軟正黑體" w:hint="eastAsia"/>
                                     </w:rPr>
                                     <w:t>Y</w:t>
                                   </w:r>
                                   <w:r>
+                                    <w:rPr>
+                                      <w:rFonts w:ascii="微軟正黑體" w:eastAsia="微軟正黑體" w:hAnsi="微軟正黑體"/>
+                                    </w:rPr>
                                     <w:t>A!</w:t>
                                   </w:r>
                                 </w:p>
@@ -2134,15 +1823,22 @@
                         <w:txbxContent>
                           <w:p>
                             <w:pPr>
+                              <w:spacing w:line="280" w:lineRule="exact"/>
                               <w:jc w:val="center"/>
+                              <w:rPr>
+                                <w:rFonts w:ascii="微軟正黑體" w:eastAsia="微軟正黑體" w:hAnsi="微軟正黑體"/>
+                              </w:rPr>
                             </w:pPr>
                             <w:r>
                               <w:rPr>
-                                <w:rFonts w:hint="eastAsia"/>
+                                <w:rFonts w:ascii="微軟正黑體" w:eastAsia="微軟正黑體" w:hAnsi="微軟正黑體" w:hint="eastAsia"/>
                               </w:rPr>
                               <w:t>Y</w:t>
                             </w:r>
                             <w:r>
+                              <w:rPr>
+                                <w:rFonts w:ascii="微軟正黑體" w:eastAsia="微軟正黑體" w:hAnsi="微軟正黑體"/>
+                              </w:rPr>
                               <w:t>A!</w:t>
                             </w:r>
                           </w:p>
@@ -2237,20 +1933,32 @@
                               <w:txbxContent>
                                 <w:p>
                                   <w:pPr>
+                                    <w:spacing w:line="280" w:lineRule="exact"/>
                                     <w:jc w:val="center"/>
+                                    <w:rPr>
+                                      <w:rFonts w:ascii="微軟正黑體" w:eastAsia="微軟正黑體" w:hAnsi="微軟正黑體"/>
+                                    </w:rPr>
                                   </w:pPr>
                                   <w:r>
                                     <w:rPr>
-                                      <w:rFonts w:hint="eastAsia"/>
+                                      <w:rFonts w:ascii="微軟正黑體" w:eastAsia="微軟正黑體" w:hAnsi="微軟正黑體" w:hint="eastAsia"/>
                                     </w:rPr>
                                     <w:t>快完成了</w:t>
                                   </w:r>
                                   <w:r>
+                                    <w:rPr>
+                                      <w:rFonts w:ascii="微軟正黑體" w:eastAsia="微軟正黑體" w:hAnsi="微軟正黑體"/>
+                                    </w:rPr>
                                     <w:t>…</w:t>
                                   </w:r>
+                                  <w:proofErr w:type="gramStart"/>
                                   <w:r>
+                                    <w:rPr>
+                                      <w:rFonts w:ascii="微軟正黑體" w:eastAsia="微軟正黑體" w:hAnsi="微軟正黑體"/>
+                                    </w:rPr>
                                     <w:t>…</w:t>
                                   </w:r>
+                                  <w:proofErr w:type="gramEnd"/>
                                 </w:p>
                               </w:txbxContent>
                             </wps:txbx>
@@ -2276,20 +1984,32 @@
                         <w:txbxContent>
                           <w:p>
                             <w:pPr>
+                              <w:spacing w:line="280" w:lineRule="exact"/>
                               <w:jc w:val="center"/>
+                              <w:rPr>
+                                <w:rFonts w:ascii="微軟正黑體" w:eastAsia="微軟正黑體" w:hAnsi="微軟正黑體"/>
+                              </w:rPr>
                             </w:pPr>
                             <w:r>
                               <w:rPr>
-                                <w:rFonts w:hint="eastAsia"/>
+                                <w:rFonts w:ascii="微軟正黑體" w:eastAsia="微軟正黑體" w:hAnsi="微軟正黑體" w:hint="eastAsia"/>
                               </w:rPr>
                               <w:t>快完成了</w:t>
                             </w:r>
                             <w:r>
+                              <w:rPr>
+                                <w:rFonts w:ascii="微軟正黑體" w:eastAsia="微軟正黑體" w:hAnsi="微軟正黑體"/>
+                              </w:rPr>
                               <w:t>…</w:t>
                             </w:r>
+                            <w:proofErr w:type="gramStart"/>
                             <w:r>
+                              <w:rPr>
+                                <w:rFonts w:ascii="微軟正黑體" w:eastAsia="微軟正黑體" w:hAnsi="微軟正黑體"/>
+                              </w:rPr>
                               <w:t>…</w:t>
                             </w:r>
+                            <w:proofErr w:type="gramEnd"/>
                           </w:p>
                         </w:txbxContent>
                       </v:textbox>
@@ -2350,11 +2070,15 @@
                               <w:txbxContent>
                                 <w:p>
                                   <w:pPr>
+                                    <w:spacing w:line="280" w:lineRule="exact"/>
                                     <w:jc w:val="center"/>
+                                    <w:rPr>
+                                      <w:rFonts w:ascii="微軟正黑體" w:eastAsia="微軟正黑體" w:hAnsi="微軟正黑體"/>
+                                    </w:rPr>
                                   </w:pPr>
                                   <w:r>
                                     <w:rPr>
-                                      <w:rFonts w:hint="eastAsia"/>
+                                      <w:rFonts w:ascii="微軟正黑體" w:eastAsia="微軟正黑體" w:hAnsi="微軟正黑體" w:hint="eastAsia"/>
                                     </w:rPr>
                                     <w:t>終於完成！</w:t>
                                   </w:r>
@@ -2383,11 +2107,15 @@
                         <w:txbxContent>
                           <w:p>
                             <w:pPr>
+                              <w:spacing w:line="280" w:lineRule="exact"/>
                               <w:jc w:val="center"/>
+                              <w:rPr>
+                                <w:rFonts w:ascii="微軟正黑體" w:eastAsia="微軟正黑體" w:hAnsi="微軟正黑體"/>
+                              </w:rPr>
                             </w:pPr>
                             <w:r>
                               <w:rPr>
-                                <w:rFonts w:hint="eastAsia"/>
+                                <w:rFonts w:ascii="微軟正黑體" w:eastAsia="微軟正黑體" w:hAnsi="微軟正黑體" w:hint="eastAsia"/>
                               </w:rPr>
                               <w:t>終於完成！</w:t>
                             </w:r>
@@ -4794,10 +4522,48 @@
       <w:szCs w:val="22"/>
     </w:rPr>
   </w:style>
+  <w:style w:type="paragraph" w:styleId="1">
+    <w:name w:val="heading 1"/>
+    <w:basedOn w:val="a"/>
+    <w:next w:val="a"/>
+    <w:link w:val="10"/>
+    <w:uiPriority w:val="9"/>
+    <w:qFormat/>
+    <w:rsid w:val="00DB53BF"/>
+    <w:pPr>
+      <w:jc w:val="center"/>
+      <w:outlineLvl w:val="0"/>
+    </w:pPr>
+    <w:rPr>
+      <w:rFonts w:ascii="微軟正黑體" w:eastAsia="微軟正黑體" w:hAnsi="微軟正黑體" w:cs="標楷體"/>
+      <w:b/>
+      <w:sz w:val="36"/>
+      <w:szCs w:val="36"/>
+    </w:rPr>
+  </w:style>
+  <w:style w:type="paragraph" w:styleId="2">
+    <w:name w:val="heading 2"/>
+    <w:next w:val="a"/>
+    <w:link w:val="20"/>
+    <w:uiPriority w:val="9"/>
+    <w:unhideWhenUsed/>
+    <w:qFormat/>
+    <w:rsid w:val="00DB53BF"/>
+    <w:pPr>
+      <w:keepNext/>
+      <w:outlineLvl w:val="1"/>
+    </w:pPr>
+    <w:rPr>
+      <w:rFonts w:ascii="微軟正黑體" w:eastAsia="微軟正黑體" w:hAnsi="微軟正黑體" w:cs="Arial"/>
+      <w:b/>
+      <w:kern w:val="2"/>
+      <w:sz w:val="28"/>
+      <w:szCs w:val="28"/>
+    </w:rPr>
+  </w:style>
   <w:style w:type="character" w:default="1" w:styleId="a0">
     <w:name w:val="Default Paragraph Font"/>
     <w:uiPriority w:val="1"/>
-    <w:semiHidden/>
     <w:unhideWhenUsed/>
   </w:style>
   <w:style w:type="table" w:default="1" w:styleId="a1">
@@ -4937,6 +4703,53 @@
         <w:insideV w:val="single" w:sz="4" w:space="0" w:color="auto"/>
       </w:tblBorders>
     </w:tblPr>
+  </w:style>
+  <w:style w:type="character" w:customStyle="1" w:styleId="20">
+    <w:name w:val="標題 2 字元"/>
+    <w:basedOn w:val="a0"/>
+    <w:link w:val="2"/>
+    <w:uiPriority w:val="9"/>
+    <w:rsid w:val="00DB53BF"/>
+    <w:rPr>
+      <w:rFonts w:ascii="微軟正黑體" w:eastAsia="微軟正黑體" w:hAnsi="微軟正黑體" w:cs="Arial"/>
+      <w:b/>
+      <w:kern w:val="2"/>
+      <w:sz w:val="28"/>
+      <w:szCs w:val="28"/>
+    </w:rPr>
+  </w:style>
+  <w:style w:type="character" w:customStyle="1" w:styleId="10">
+    <w:name w:val="標題 1 字元"/>
+    <w:basedOn w:val="a0"/>
+    <w:link w:val="1"/>
+    <w:uiPriority w:val="9"/>
+    <w:rsid w:val="00DB53BF"/>
+    <w:rPr>
+      <w:rFonts w:ascii="微軟正黑體" w:eastAsia="微軟正黑體" w:hAnsi="微軟正黑體" w:cs="標楷體"/>
+      <w:b/>
+      <w:kern w:val="2"/>
+      <w:sz w:val="36"/>
+      <w:szCs w:val="36"/>
+    </w:rPr>
+  </w:style>
+  <w:style w:type="paragraph" w:styleId="ab">
+    <w:name w:val="No Spacing"/>
+    <w:basedOn w:val="a"/>
+    <w:uiPriority w:val="1"/>
+    <w:qFormat/>
+    <w:rsid w:val="00DB53BF"/>
+    <w:pPr>
+      <w:tabs>
+        <w:tab w:val="left" w:pos="2520"/>
+      </w:tabs>
+      <w:adjustRightInd w:val="0"/>
+      <w:snapToGrid w:val="0"/>
+      <w:spacing w:line="240" w:lineRule="atLeast"/>
+      <w:ind w:left="480"/>
+    </w:pPr>
+    <w:rPr>
+      <w:rFonts w:ascii="微軟正黑體" w:eastAsia="微軟正黑體" w:hAnsi="微軟正黑體"/>
+    </w:rPr>
   </w:style>
 </w:styles>
 </file>
@@ -5231,7 +5044,7 @@
 </file>
 
 <file path=customXml/itemProps1.xml><?xml version="1.0" encoding="utf-8"?>
-<ds:datastoreItem xmlns:ds="http://schemas.openxmlformats.org/officeDocument/2006/customXml" ds:itemID="{2B074039-ED13-432E-9574-B2AAB08C185E}">
+<ds:datastoreItem xmlns:ds="http://schemas.openxmlformats.org/officeDocument/2006/customXml" ds:itemID="{B6935F9F-FE04-47D2-91CF-D6AF5F468374}">
   <ds:schemaRefs>
     <ds:schemaRef ds:uri="http://schemas.openxmlformats.org/officeDocument/2006/bibliography"/>
   </ds:schemaRefs>
